--- a/meetings/reporteAvance.20100913.docx
+++ b/meetings/reporteAvance.20100913.docx
@@ -475,6 +475,25 @@
     </w:p>
     <w:p>
       <w:pPr>
+        <w:pStyle w:val="Prrafodelista"/>
+        <w:numPr>
+          <w:ilvl w:val="0"/>
+          <w:numId w:val="8"/>
+        </w:numPr>
+        <w:spacing w:after="0" w:line="240" w:lineRule="auto"/>
+        <w:rPr>
+          <w:lang w:val="es-AR"/>
+        </w:rPr>
+      </w:pPr>
+      <w:r>
+        <w:rPr>
+          <w:lang w:val="es-AR"/>
+        </w:rPr>
+        <w:t>¿Podemos considerar que el Call Center va a tener un Active Directory disponible con la información de todos los usuarios? De ser así, para la demo final vamos a tener que implementar un Active Directory fake que nos provea esta información.</w:t>
+      </w:r>
+    </w:p>
+    <w:p>
+      <w:pPr>
         <w:tabs>
           <w:tab w:val="left" w:pos="5316"/>
         </w:tabs>
@@ -500,12 +519,21 @@
         <w:spacing w:after="0" w:line="240" w:lineRule="auto"/>
       </w:pPr>
       <w:r>
+        <w:rPr>
+          <w:highlight w:val="yellow"/>
+        </w:rPr>
         <w:t>[</w:t>
       </w:r>
       <w:r>
+        <w:rPr>
+          <w:highlight w:val="yellow"/>
+        </w:rPr>
         <w:t>Pegar aquí el Sprint Backlog</w:t>
       </w:r>
       <w:r>
+        <w:rPr>
+          <w:highlight w:val="yellow"/>
+        </w:rPr>
         <w:t>]</w:t>
       </w:r>
       <w:r>
@@ -514,7 +542,51 @@
     </w:p>
     <w:p>
       <w:pPr>
+        <w:spacing w:before="80" w:after="0" w:line="240" w:lineRule="auto"/>
+        <w:rPr>
+          <w:sz w:val="18"/>
+          <w:lang w:val="es-AR"/>
+        </w:rPr>
+      </w:pPr>
+      <w:r>
+        <w:rPr>
+          <w:sz w:val="18"/>
+          <w:lang w:val="es-AR"/>
+        </w:rPr>
+        <w:t>El Sprint Backlog de esta iteración se encuentra en Wolof:</w:t>
+      </w:r>
+    </w:p>
+    <w:p>
+      <w:pPr>
+        <w:pStyle w:val="Prrafodelista"/>
+        <w:numPr>
+          <w:ilvl w:val="0"/>
+          <w:numId w:val="9"/>
+        </w:numPr>
         <w:spacing w:after="0" w:line="240" w:lineRule="auto"/>
+        <w:rPr>
+          <w:sz w:val="18"/>
+          <w:lang w:val="es-AR"/>
+        </w:rPr>
+      </w:pPr>
+      <w:hyperlink r:id="rId8" w:history="1">
+        <w:r>
+          <w:rPr>
+            <w:rStyle w:val="Hipervnculo"/>
+            <w:sz w:val="18"/>
+            <w:lang w:val="es-AR"/>
+          </w:rPr>
+          <w:t>https://wolof.southworksinc.com/selfmanagement/stories?search=label%3Aiteracion_1</w:t>
+        </w:r>
+      </w:hyperlink>
+    </w:p>
+    <w:p>
+      <w:pPr>
+        <w:tabs>
+          <w:tab w:val="left" w:pos="5316"/>
+        </w:tabs>
+        <w:spacing w:after="0" w:line="240" w:lineRule="auto"/>
+        <w:ind w:left="-71"/>
         <w:rPr>
           <w:sz w:val="20"/>
           <w:lang w:val="es-AR"/>
@@ -660,10 +732,50 @@
       </w:pPr>
       <w:r>
         <w:rPr>
+          <w:highlight w:val="yellow"/>
           <w:lang w:val="es-AR"/>
         </w:rPr>
         <w:t>[Pegar aquí la Planilla de Riesgos]</w:t>
       </w:r>
+    </w:p>
+    <w:p>
+      <w:pPr>
+        <w:spacing w:before="80" w:after="0" w:line="240" w:lineRule="auto"/>
+        <w:rPr>
+          <w:sz w:val="18"/>
+          <w:lang w:val="es-AR"/>
+        </w:rPr>
+      </w:pPr>
+      <w:r>
+        <w:rPr>
+          <w:sz w:val="18"/>
+          <w:lang w:val="es-AR"/>
+        </w:rPr>
+        <w:t>La última versión de la planilla de riesgos se encuentra en la siguiente Google spreadsheet:</w:t>
+      </w:r>
+    </w:p>
+    <w:p>
+      <w:pPr>
+        <w:pStyle w:val="Prrafodelista"/>
+        <w:numPr>
+          <w:ilvl w:val="0"/>
+          <w:numId w:val="9"/>
+        </w:numPr>
+        <w:spacing w:after="0" w:line="240" w:lineRule="auto"/>
+        <w:rPr>
+          <w:lang w:val="es-AR"/>
+        </w:rPr>
+      </w:pPr>
+      <w:hyperlink r:id="rId9" w:history="1">
+        <w:r>
+          <w:rPr>
+            <w:rStyle w:val="Hipervnculo"/>
+            <w:sz w:val="18"/>
+            <w:lang w:val="es-AR"/>
+          </w:rPr>
+          <w:t>https://spreadsheets.google.com/ccc?key=0AoCbqKUYAsRjdE9tT3o4RWdwV1ZfandwT2ZxalN2dHc</w:t>
+        </w:r>
+      </w:hyperlink>
     </w:p>
     <w:p>
       <w:pPr>
@@ -731,6 +843,7 @@
         <w:rPr>
           <w:lang w:val="es-AR"/>
         </w:rPr>
+        <w:lastRenderedPageBreak/>
         <w:t>Alejandro Molinari</w:t>
       </w:r>
     </w:p>
@@ -762,8 +875,8 @@
       </w:r>
     </w:p>
     <w:sectPr>
-      <w:headerReference w:type="default" r:id="rId8"/>
-      <w:footerReference w:type="default" r:id="rId9"/>
+      <w:headerReference w:type="default" r:id="rId10"/>
+      <w:footerReference w:type="default" r:id="rId11"/>
       <w:type w:val="continuous"/>
       <w:pgSz w:w="12240" w:h="15840" w:code="1"/>
       <w:pgMar w:top="1531" w:right="1701" w:bottom="1531" w:left="1701" w:header="794" w:footer="680" w:gutter="0"/>
@@ -2097,6 +2210,120 @@
     </w:lvl>
   </w:abstractNum>
   <w:abstractNum w:abstractNumId="7">
+    <w:nsid w:val="65FE7FEE"/>
+    <w:multiLevelType w:val="hybridMultilevel"/>
+    <w:tmpl w:val="56346E22"/>
+    <w:lvl w:ilvl="0" w:tplc="1B6A229E">
+      <w:start w:val="1"/>
+      <w:numFmt w:val="bullet"/>
+      <w:lvlText w:val=""/>
+      <w:lvlJc w:val="left"/>
+      <w:pPr>
+        <w:ind w:left="720" w:hanging="360"/>
+      </w:pPr>
+      <w:rPr>
+        <w:rFonts w:ascii="Symbol" w:hAnsi="Symbol" w:hint="default"/>
+        <w:sz w:val="16"/>
+      </w:rPr>
+    </w:lvl>
+    <w:lvl w:ilvl="1" w:tplc="2C0A0003" w:tentative="1">
+      <w:start w:val="1"/>
+      <w:numFmt w:val="bullet"/>
+      <w:lvlText w:val="o"/>
+      <w:lvlJc w:val="left"/>
+      <w:pPr>
+        <w:ind w:left="1440" w:hanging="360"/>
+      </w:pPr>
+      <w:rPr>
+        <w:rFonts w:ascii="Courier New" w:hAnsi="Courier New" w:cs="Courier New" w:hint="default"/>
+      </w:rPr>
+    </w:lvl>
+    <w:lvl w:ilvl="2" w:tplc="2C0A0005" w:tentative="1">
+      <w:start w:val="1"/>
+      <w:numFmt w:val="bullet"/>
+      <w:lvlText w:val=""/>
+      <w:lvlJc w:val="left"/>
+      <w:pPr>
+        <w:ind w:left="2160" w:hanging="360"/>
+      </w:pPr>
+      <w:rPr>
+        <w:rFonts w:ascii="Wingdings" w:hAnsi="Wingdings" w:hint="default"/>
+      </w:rPr>
+    </w:lvl>
+    <w:lvl w:ilvl="3" w:tplc="2C0A0001" w:tentative="1">
+      <w:start w:val="1"/>
+      <w:numFmt w:val="bullet"/>
+      <w:lvlText w:val=""/>
+      <w:lvlJc w:val="left"/>
+      <w:pPr>
+        <w:ind w:left="2880" w:hanging="360"/>
+      </w:pPr>
+      <w:rPr>
+        <w:rFonts w:ascii="Symbol" w:hAnsi="Symbol" w:hint="default"/>
+      </w:rPr>
+    </w:lvl>
+    <w:lvl w:ilvl="4" w:tplc="2C0A0003" w:tentative="1">
+      <w:start w:val="1"/>
+      <w:numFmt w:val="bullet"/>
+      <w:lvlText w:val="o"/>
+      <w:lvlJc w:val="left"/>
+      <w:pPr>
+        <w:ind w:left="3600" w:hanging="360"/>
+      </w:pPr>
+      <w:rPr>
+        <w:rFonts w:ascii="Courier New" w:hAnsi="Courier New" w:cs="Courier New" w:hint="default"/>
+      </w:rPr>
+    </w:lvl>
+    <w:lvl w:ilvl="5" w:tplc="2C0A0005" w:tentative="1">
+      <w:start w:val="1"/>
+      <w:numFmt w:val="bullet"/>
+      <w:lvlText w:val=""/>
+      <w:lvlJc w:val="left"/>
+      <w:pPr>
+        <w:ind w:left="4320" w:hanging="360"/>
+      </w:pPr>
+      <w:rPr>
+        <w:rFonts w:ascii="Wingdings" w:hAnsi="Wingdings" w:hint="default"/>
+      </w:rPr>
+    </w:lvl>
+    <w:lvl w:ilvl="6" w:tplc="2C0A0001" w:tentative="1">
+      <w:start w:val="1"/>
+      <w:numFmt w:val="bullet"/>
+      <w:lvlText w:val=""/>
+      <w:lvlJc w:val="left"/>
+      <w:pPr>
+        <w:ind w:left="5040" w:hanging="360"/>
+      </w:pPr>
+      <w:rPr>
+        <w:rFonts w:ascii="Symbol" w:hAnsi="Symbol" w:hint="default"/>
+      </w:rPr>
+    </w:lvl>
+    <w:lvl w:ilvl="7" w:tplc="2C0A0003" w:tentative="1">
+      <w:start w:val="1"/>
+      <w:numFmt w:val="bullet"/>
+      <w:lvlText w:val="o"/>
+      <w:lvlJc w:val="left"/>
+      <w:pPr>
+        <w:ind w:left="5760" w:hanging="360"/>
+      </w:pPr>
+      <w:rPr>
+        <w:rFonts w:ascii="Courier New" w:hAnsi="Courier New" w:cs="Courier New" w:hint="default"/>
+      </w:rPr>
+    </w:lvl>
+    <w:lvl w:ilvl="8" w:tplc="2C0A0005" w:tentative="1">
+      <w:start w:val="1"/>
+      <w:numFmt w:val="bullet"/>
+      <w:lvlText w:val=""/>
+      <w:lvlJc w:val="left"/>
+      <w:pPr>
+        <w:ind w:left="6480" w:hanging="360"/>
+      </w:pPr>
+      <w:rPr>
+        <w:rFonts w:ascii="Wingdings" w:hAnsi="Wingdings" w:hint="default"/>
+      </w:rPr>
+    </w:lvl>
+  </w:abstractNum>
+  <w:abstractNum w:abstractNumId="8">
     <w:nsid w:val="70815BC2"/>
     <w:multiLevelType w:val="hybridMultilevel"/>
     <w:tmpl w:val="72688E00"/>
@@ -2228,10 +2455,13 @@
     <w:abstractNumId w:val="6"/>
   </w:num>
   <w:num w:numId="7">
-    <w:abstractNumId w:val="7"/>
+    <w:abstractNumId w:val="8"/>
   </w:num>
   <w:num w:numId="8">
     <w:abstractNumId w:val="4"/>
+  </w:num>
+  <w:num w:numId="9">
+    <w:abstractNumId w:val="7"/>
   </w:num>
   <w:numIdMacAtCleanup w:val="5"/>
 </w:numbering>
@@ -3591,7 +3821,7 @@
 </file>
 
 <file path=customXml/itemProps1.xml><?xml version="1.0" encoding="utf-8"?>
-<ds:datastoreItem xmlns:ds="http://schemas.openxmlformats.org/officeDocument/2006/customXml" ds:itemID="{7BA1EC57-CA24-4248-A02E-A335F4A6698C}">
+<ds:datastoreItem xmlns:ds="http://schemas.openxmlformats.org/officeDocument/2006/customXml" ds:itemID="{251852A1-DA76-4DE1-9262-34F951757B08}">
   <ds:schemaRefs>
     <ds:schemaRef ds:uri="http://schemas.openxmlformats.org/officeDocument/2006/bibliography"/>
   </ds:schemaRefs>

--- a/meetings/reporteAvance.20100913.docx
+++ b/meetings/reporteAvance.20100913.docx
@@ -489,6 +489,103 @@
         <w:rPr>
           <w:lang w:val="es-AR"/>
         </w:rPr>
+        <w:t xml:space="preserve">¿La fecha de fin </w:t>
+      </w:r>
+      <w:r>
+        <w:rPr>
+          <w:lang w:val="es-AR"/>
+        </w:rPr>
+        <w:t xml:space="preserve">de una Campaña </w:t>
+      </w:r>
+      <w:r>
+        <w:rPr>
+          <w:lang w:val="es-AR"/>
+        </w:rPr>
+        <w:t>puede ser cualquiera</w:t>
+      </w:r>
+      <w:r>
+        <w:rPr>
+          <w:lang w:val="es-AR"/>
+        </w:rPr>
+        <w:t xml:space="preserve"> o d</w:t>
+      </w:r>
+      <w:r>
+        <w:rPr>
+          <w:lang w:val="es-AR"/>
+        </w:rPr>
+        <w:t xml:space="preserve">ebe ser mayor a un </w:t>
+      </w:r>
+      <w:r>
+        <w:rPr>
+          <w:lang w:val="es-AR"/>
+        </w:rPr>
+        <w:t xml:space="preserve">cierto </w:t>
+      </w:r>
+      <w:r>
+        <w:rPr>
+          <w:lang w:val="es-AR"/>
+        </w:rPr>
+        <w:t>umbral</w:t>
+      </w:r>
+      <w:r>
+        <w:rPr>
+          <w:lang w:val="es-AR"/>
+        </w:rPr>
+        <w:t xml:space="preserve"> de tiempo? (</w:t>
+      </w:r>
+      <w:r>
+        <w:rPr>
+          <w:lang w:val="es-AR"/>
+        </w:rPr>
+        <w:t>p</w:t>
+      </w:r>
+      <w:r>
+        <w:rPr>
+          <w:lang w:val="es-AR"/>
+        </w:rPr>
+        <w:t xml:space="preserve">or </w:t>
+      </w:r>
+      <w:r>
+        <w:rPr>
+          <w:lang w:val="es-AR"/>
+        </w:rPr>
+        <w:t>ej</w:t>
+      </w:r>
+      <w:r>
+        <w:rPr>
+          <w:lang w:val="es-AR"/>
+        </w:rPr>
+        <w:t>emplo</w:t>
+      </w:r>
+      <w:r>
+        <w:rPr>
+          <w:lang w:val="es-AR"/>
+        </w:rPr>
+        <w:t xml:space="preserve"> 1 mes)</w:t>
+      </w:r>
+      <w:r>
+        <w:rPr>
+          <w:lang w:val="es-AR"/>
+        </w:rPr>
+        <w:t>.</w:t>
+      </w:r>
+    </w:p>
+    <w:p>
+      <w:pPr>
+        <w:pStyle w:val="Prrafodelista"/>
+        <w:numPr>
+          <w:ilvl w:val="0"/>
+          <w:numId w:val="8"/>
+        </w:numPr>
+        <w:spacing w:after="0" w:line="240" w:lineRule="auto"/>
+        <w:rPr>
+          <w:lang w:val="es-AR"/>
+        </w:rPr>
+      </w:pPr>
+      <w:r>
+        <w:rPr>
+          <w:lang w:val="es-AR"/>
+        </w:rPr>
         <w:t>¿Podemos considerar que el Call Center va a tener un Active Directory disponible con la información de todos los usuarios? De ser así, para la demo final vamos a tener que implementar un Active Directory fake que nos provea esta información.</w:t>
       </w:r>
     </w:p>
@@ -509,35 +606,71 @@
       <w:pPr>
         <w:pStyle w:val="Ttulo2"/>
         <w:spacing w:before="100" w:line="240" w:lineRule="auto"/>
-      </w:pPr>
-      <w:r>
+        <w:rPr>
+          <w:lang w:val="es-AR"/>
+        </w:rPr>
+      </w:pPr>
+      <w:r>
+        <w:rPr>
+          <w:lang w:val="es-AR"/>
+        </w:rPr>
+        <w:lastRenderedPageBreak/>
+        <w:t xml:space="preserve">Product </w:t>
+      </w:r>
+      <w:r>
+        <w:rPr>
+          <w:lang w:val="es-AR"/>
+        </w:rPr>
         <w:t>Backlog</w:t>
       </w:r>
     </w:p>
     <w:p>
       <w:pPr>
         <w:spacing w:after="0" w:line="240" w:lineRule="auto"/>
-      </w:pPr>
-      <w:r>
-        <w:rPr>
-          <w:highlight w:val="yellow"/>
-        </w:rPr>
-        <w:t>[</w:t>
-      </w:r>
-      <w:r>
-        <w:rPr>
-          <w:highlight w:val="yellow"/>
-        </w:rPr>
-        <w:t>Pegar aquí el Sprint Backlog</w:t>
-      </w:r>
-      <w:r>
-        <w:rPr>
-          <w:highlight w:val="yellow"/>
-        </w:rPr>
-        <w:t>]</w:t>
-      </w:r>
-      <w:r>
-        <w:tab/>
+        <w:rPr>
+          <w:lang w:val="es-AR"/>
+        </w:rPr>
+      </w:pPr>
+      <w:r>
+        <w:rPr>
+          <w:noProof/>
+          <w:lang w:val="es-AR" w:eastAsia="es-AR" w:bidi="ar-SA"/>
+        </w:rPr>
+        <w:drawing>
+          <wp:inline distT="0" distB="0" distL="0" distR="0">
+            <wp:extent cx="5616000" cy="4483342"/>
+            <wp:effectExtent l="19050" t="0" r="3750" b="0"/>
+            <wp:docPr id="1" name="0 Imagen" descr="product_backlog.png"/>
+            <wp:cNvGraphicFramePr>
+              <a:graphicFrameLocks xmlns:a="http://schemas.openxmlformats.org/drawingml/2006/main" noChangeAspect="1"/>
+            </wp:cNvGraphicFramePr>
+            <a:graphic xmlns:a="http://schemas.openxmlformats.org/drawingml/2006/main">
+              <a:graphicData uri="http://schemas.openxmlformats.org/drawingml/2006/picture">
+                <pic:pic xmlns:pic="http://schemas.openxmlformats.org/drawingml/2006/picture">
+                  <pic:nvPicPr>
+                    <pic:cNvPr id="0" name="product_backlog.png"/>
+                    <pic:cNvPicPr/>
+                  </pic:nvPicPr>
+                  <pic:blipFill>
+                    <a:blip r:embed="rId8" cstate="print"/>
+                    <a:stretch>
+                      <a:fillRect/>
+                    </a:stretch>
+                  </pic:blipFill>
+                  <pic:spPr>
+                    <a:xfrm>
+                      <a:off x="0" y="0"/>
+                      <a:ext cx="5616000" cy="4483342"/>
+                    </a:xfrm>
+                    <a:prstGeom prst="rect">
+                      <a:avLst/>
+                    </a:prstGeom>
+                  </pic:spPr>
+                </pic:pic>
+              </a:graphicData>
+            </a:graphic>
+          </wp:inline>
+        </w:drawing>
       </w:r>
     </w:p>
     <w:p>
@@ -553,7 +686,21 @@
           <w:sz w:val="18"/>
           <w:lang w:val="es-AR"/>
         </w:rPr>
-        <w:t>El Sprint Backlog de esta iteración se encuentra en Wolof:</w:t>
+        <w:t xml:space="preserve">El </w:t>
+      </w:r>
+      <w:r>
+        <w:rPr>
+          <w:sz w:val="18"/>
+          <w:lang w:val="es-AR"/>
+        </w:rPr>
+        <w:t>Product</w:t>
+      </w:r>
+      <w:r>
+        <w:rPr>
+          <w:sz w:val="18"/>
+          <w:lang w:val="es-AR"/>
+        </w:rPr>
+        <w:t xml:space="preserve"> Backlog se encuentra en Wolof:</w:t>
       </w:r>
     </w:p>
     <w:p>
@@ -569,7 +716,113 @@
           <w:lang w:val="es-AR"/>
         </w:rPr>
       </w:pPr>
-      <w:hyperlink r:id="rId8" w:history="1">
+      <w:hyperlink r:id="rId9" w:history="1">
+        <w:r>
+          <w:rPr>
+            <w:rStyle w:val="Hipervnculo"/>
+            <w:sz w:val="18"/>
+            <w:lang w:val="es-AR"/>
+          </w:rPr>
+          <w:t>https://wolof.southworksinc.com/selfmanagement/stories/?search=label%3Auser_story</w:t>
+        </w:r>
+      </w:hyperlink>
+    </w:p>
+    <w:p>
+      <w:pPr>
+        <w:spacing w:after="0" w:line="240" w:lineRule="auto"/>
+        <w:rPr>
+          <w:lang w:val="es-AR"/>
+        </w:rPr>
+      </w:pPr>
+    </w:p>
+    <w:p>
+      <w:pPr>
+        <w:pStyle w:val="Ttulo2"/>
+        <w:spacing w:before="100" w:line="240" w:lineRule="auto"/>
+      </w:pPr>
+      <w:r>
+        <w:t xml:space="preserve">Sprint </w:t>
+      </w:r>
+      <w:r>
+        <w:t>Backlog</w:t>
+      </w:r>
+    </w:p>
+    <w:p>
+      <w:pPr>
+        <w:spacing w:after="0" w:line="240" w:lineRule="auto"/>
+      </w:pPr>
+      <w:r>
+        <w:rPr>
+          <w:noProof/>
+          <w:lang w:val="es-AR" w:eastAsia="es-AR" w:bidi="ar-SA"/>
+        </w:rPr>
+        <w:drawing>
+          <wp:inline distT="0" distB="0" distL="0" distR="0">
+            <wp:extent cx="5616000" cy="2177378"/>
+            <wp:effectExtent l="19050" t="0" r="3750" b="0"/>
+            <wp:docPr id="2" name="1 Imagen" descr="sprint_backlog.png"/>
+            <wp:cNvGraphicFramePr>
+              <a:graphicFrameLocks xmlns:a="http://schemas.openxmlformats.org/drawingml/2006/main" noChangeAspect="1"/>
+            </wp:cNvGraphicFramePr>
+            <a:graphic xmlns:a="http://schemas.openxmlformats.org/drawingml/2006/main">
+              <a:graphicData uri="http://schemas.openxmlformats.org/drawingml/2006/picture">
+                <pic:pic xmlns:pic="http://schemas.openxmlformats.org/drawingml/2006/picture">
+                  <pic:nvPicPr>
+                    <pic:cNvPr id="0" name="sprint_backlog.png"/>
+                    <pic:cNvPicPr/>
+                  </pic:nvPicPr>
+                  <pic:blipFill>
+                    <a:blip r:embed="rId10" cstate="print"/>
+                    <a:stretch>
+                      <a:fillRect/>
+                    </a:stretch>
+                  </pic:blipFill>
+                  <pic:spPr>
+                    <a:xfrm>
+                      <a:off x="0" y="0"/>
+                      <a:ext cx="5616000" cy="2177378"/>
+                    </a:xfrm>
+                    <a:prstGeom prst="rect">
+                      <a:avLst/>
+                    </a:prstGeom>
+                  </pic:spPr>
+                </pic:pic>
+              </a:graphicData>
+            </a:graphic>
+          </wp:inline>
+        </w:drawing>
+      </w:r>
+    </w:p>
+    <w:p>
+      <w:pPr>
+        <w:spacing w:before="80" w:after="0" w:line="240" w:lineRule="auto"/>
+        <w:rPr>
+          <w:sz w:val="18"/>
+          <w:lang w:val="es-AR"/>
+        </w:rPr>
+      </w:pPr>
+      <w:r>
+        <w:rPr>
+          <w:sz w:val="18"/>
+          <w:lang w:val="es-AR"/>
+        </w:rPr>
+        <w:t>El Sprint Backlog de esta iteración se encuentra en Wolof:</w:t>
+      </w:r>
+    </w:p>
+    <w:p>
+      <w:pPr>
+        <w:pStyle w:val="Prrafodelista"/>
+        <w:numPr>
+          <w:ilvl w:val="0"/>
+          <w:numId w:val="9"/>
+        </w:numPr>
+        <w:spacing w:after="0" w:line="240" w:lineRule="auto"/>
+        <w:rPr>
+          <w:sz w:val="18"/>
+          <w:lang w:val="es-AR"/>
+        </w:rPr>
+      </w:pPr>
+      <w:hyperlink r:id="rId11" w:history="1">
         <w:r>
           <w:rPr>
             <w:rStyle w:val="Hipervnculo"/>
@@ -766,7 +1019,7 @@
           <w:lang w:val="es-AR"/>
         </w:rPr>
       </w:pPr>
-      <w:hyperlink r:id="rId9" w:history="1">
+      <w:hyperlink r:id="rId12" w:history="1">
         <w:r>
           <w:rPr>
             <w:rStyle w:val="Hipervnculo"/>
@@ -843,7 +1096,6 @@
         <w:rPr>
           <w:lang w:val="es-AR"/>
         </w:rPr>
-        <w:lastRenderedPageBreak/>
         <w:t>Alejandro Molinari</w:t>
       </w:r>
     </w:p>
@@ -875,8 +1127,8 @@
       </w:r>
     </w:p>
     <w:sectPr>
-      <w:headerReference w:type="default" r:id="rId10"/>
-      <w:footerReference w:type="default" r:id="rId11"/>
+      <w:headerReference w:type="default" r:id="rId13"/>
+      <w:footerReference w:type="default" r:id="rId14"/>
       <w:type w:val="continuous"/>
       <w:pgSz w:w="12240" w:h="15840" w:code="1"/>
       <w:pgMar w:top="1531" w:right="1701" w:bottom="1531" w:left="1701" w:header="794" w:footer="680" w:gutter="0"/>
@@ -977,7 +1229,7 @@
             <w:sz w:val="20"/>
             <w:lang w:val="es-AR"/>
           </w:rPr>
-          <w:t>1</w:t>
+          <w:t>3</w:t>
         </w:r>
         <w:r>
           <w:rPr>
@@ -3821,7 +4073,7 @@
 </file>
 
 <file path=customXml/itemProps1.xml><?xml version="1.0" encoding="utf-8"?>
-<ds:datastoreItem xmlns:ds="http://schemas.openxmlformats.org/officeDocument/2006/customXml" ds:itemID="{251852A1-DA76-4DE1-9262-34F951757B08}">
+<ds:datastoreItem xmlns:ds="http://schemas.openxmlformats.org/officeDocument/2006/customXml" ds:itemID="{E739EDC2-FF5A-4CF6-8992-24CCDAB19DB9}">
   <ds:schemaRefs>
     <ds:schemaRef ds:uri="http://schemas.openxmlformats.org/officeDocument/2006/bibliography"/>
   </ds:schemaRefs>

--- a/meetings/reporteAvance.20100913.docx
+++ b/meetings/reporteAvance.20100913.docx
@@ -1,6 +1,6 @@
 
 <file path=word/document.xml><?xml version="1.0" encoding="utf-8"?>
-<w:document xmlns:ve="http://schemas.openxmlformats.org/markup-compatibility/2006" xmlns:o="urn:schemas-microsoft-com:office:office" xmlns:r="http://schemas.openxmlformats.org/officeDocument/2006/relationships" xmlns:m="http://schemas.openxmlformats.org/officeDocument/2006/math" xmlns:v="urn:schemas-microsoft-com:vml" xmlns:wp="http://schemas.openxmlformats.org/drawingml/2006/wordprocessingDrawing" xmlns:w10="urn:schemas-microsoft-com:office:word" xmlns:w="http://schemas.openxmlformats.org/wordprocessingml/2006/main" xmlns:wne="http://schemas.microsoft.com/office/word/2006/wordml">
+<w:document xmlns:wpc="http://schemas.microsoft.com/office/word/2010/wordprocessingCanvas" xmlns:mc="http://schemas.openxmlformats.org/markup-compatibility/2006" xmlns:o="urn:schemas-microsoft-com:office:office" xmlns:r="http://schemas.openxmlformats.org/officeDocument/2006/relationships" xmlns:m="http://schemas.openxmlformats.org/officeDocument/2006/math" xmlns:v="urn:schemas-microsoft-com:vml" xmlns:wp14="http://schemas.microsoft.com/office/word/2010/wordprocessingDrawing" xmlns:wp="http://schemas.openxmlformats.org/drawingml/2006/wordprocessingDrawing" xmlns:w10="urn:schemas-microsoft-com:office:word" xmlns:w="http://schemas.openxmlformats.org/wordprocessingml/2006/main" xmlns:w14="http://schemas.microsoft.com/office/word/2010/wordml" xmlns:wpg="http://schemas.microsoft.com/office/word/2010/wordprocessingGroup" xmlns:wpi="http://schemas.microsoft.com/office/word/2010/wordprocessingInk" xmlns:wne="http://schemas.microsoft.com/office/word/2006/wordml" xmlns:wps="http://schemas.microsoft.com/office/word/2010/wordprocessingShape" mc:Ignorable="w14 wp14">
   <w:body>
     <w:p>
       <w:pPr>
@@ -74,6 +74,7 @@
         </w:rPr>
         <w:t xml:space="preserve">Proyecto: </w:t>
       </w:r>
+      <w:proofErr w:type="spellStart"/>
       <w:r>
         <w:rPr>
           <w:sz w:val="20"/>
@@ -81,6 +82,7 @@
         </w:rPr>
         <w:t>SelfManagement</w:t>
       </w:r>
+      <w:proofErr w:type="spellEnd"/>
     </w:p>
     <w:p>
       <w:pPr>
@@ -253,11 +255,33 @@
           <w:lang w:val="es-AR"/>
         </w:rPr>
       </w:pPr>
-      <w:r>
-        <w:rPr>
-          <w:lang w:val="es-AR"/>
-        </w:rPr>
-        <w:t>Product Backlog completo.</w:t>
+      <w:proofErr w:type="spellStart"/>
+      <w:r>
+        <w:rPr>
+          <w:lang w:val="es-AR"/>
+        </w:rPr>
+        <w:t>Product</w:t>
+      </w:r>
+      <w:proofErr w:type="spellEnd"/>
+      <w:r>
+        <w:rPr>
+          <w:lang w:val="es-AR"/>
+        </w:rPr>
+        <w:t xml:space="preserve"> </w:t>
+      </w:r>
+      <w:proofErr w:type="spellStart"/>
+      <w:r>
+        <w:rPr>
+          <w:lang w:val="es-AR"/>
+        </w:rPr>
+        <w:t>Backlog</w:t>
+      </w:r>
+      <w:proofErr w:type="spellEnd"/>
+      <w:r>
+        <w:rPr>
+          <w:lang w:val="es-AR"/>
+        </w:rPr>
+        <w:t xml:space="preserve"> completo.</w:t>
       </w:r>
     </w:p>
     <w:p>
@@ -272,11 +296,19 @@
           <w:lang w:val="es-AR"/>
         </w:rPr>
       </w:pPr>
-      <w:r>
-        <w:rPr>
-          <w:lang w:val="es-AR"/>
-        </w:rPr>
-        <w:t xml:space="preserve">Template del </w:t>
+      <w:proofErr w:type="spellStart"/>
+      <w:r>
+        <w:rPr>
+          <w:lang w:val="es-AR"/>
+        </w:rPr>
+        <w:t>Template</w:t>
+      </w:r>
+      <w:proofErr w:type="spellEnd"/>
+      <w:r>
+        <w:rPr>
+          <w:lang w:val="es-AR"/>
+        </w:rPr>
+        <w:t xml:space="preserve"> del </w:t>
       </w:r>
       <w:r>
         <w:rPr>
@@ -303,11 +335,19 @@
           <w:lang w:val="es-AR"/>
         </w:rPr>
       </w:pPr>
-      <w:r>
-        <w:rPr>
-          <w:lang w:val="es-AR"/>
-        </w:rPr>
-        <w:t>Template de la minuta de reunión.</w:t>
+      <w:proofErr w:type="spellStart"/>
+      <w:r>
+        <w:rPr>
+          <w:lang w:val="es-AR"/>
+        </w:rPr>
+        <w:t>Template</w:t>
+      </w:r>
+      <w:proofErr w:type="spellEnd"/>
+      <w:r>
+        <w:rPr>
+          <w:lang w:val="es-AR"/>
+        </w:rPr>
+        <w:t xml:space="preserve"> de la minuta de reunión.</w:t>
       </w:r>
     </w:p>
     <w:p>
@@ -351,7 +391,35 @@
         <w:rPr>
           <w:lang w:val="es-AR"/>
         </w:rPr>
-        <w:t>Priorizar las User Stories y a</w:t>
+        <w:t xml:space="preserve">Priorizar las </w:t>
+      </w:r>
+      <w:proofErr w:type="spellStart"/>
+      <w:r>
+        <w:rPr>
+          <w:lang w:val="es-AR"/>
+        </w:rPr>
+        <w:t>User</w:t>
+      </w:r>
+      <w:proofErr w:type="spellEnd"/>
+      <w:r>
+        <w:rPr>
+          <w:lang w:val="es-AR"/>
+        </w:rPr>
+        <w:t xml:space="preserve"> </w:t>
+      </w:r>
+      <w:proofErr w:type="spellStart"/>
+      <w:r>
+        <w:rPr>
+          <w:lang w:val="es-AR"/>
+        </w:rPr>
+        <w:t>Stories</w:t>
+      </w:r>
+      <w:proofErr w:type="spellEnd"/>
+      <w:r>
+        <w:rPr>
+          <w:lang w:val="es-AR"/>
+        </w:rPr>
+        <w:t xml:space="preserve"> y a</w:t>
       </w:r>
       <w:r>
         <w:rPr>
@@ -387,7 +455,21 @@
         <w:rPr>
           <w:lang w:val="es-AR"/>
         </w:rPr>
-        <w:t>Sprint Backlog (validar con el cliente)</w:t>
+        <w:t xml:space="preserve">Sprint </w:t>
+      </w:r>
+      <w:proofErr w:type="spellStart"/>
+      <w:r>
+        <w:rPr>
+          <w:lang w:val="es-AR"/>
+        </w:rPr>
+        <w:t>Backlog</w:t>
+      </w:r>
+      <w:proofErr w:type="spellEnd"/>
+      <w:r>
+        <w:rPr>
+          <w:lang w:val="es-AR"/>
+        </w:rPr>
+        <w:t xml:space="preserve"> (validar con el cliente)</w:t>
       </w:r>
       <w:r>
         <w:rPr>
@@ -408,11 +490,19 @@
           <w:lang w:val="es-AR"/>
         </w:rPr>
       </w:pPr>
-      <w:r>
-        <w:rPr>
-          <w:lang w:val="es-AR"/>
-        </w:rPr>
-        <w:t>Setup general del ambi</w:t>
+      <w:proofErr w:type="spellStart"/>
+      <w:r>
+        <w:rPr>
+          <w:lang w:val="es-AR"/>
+        </w:rPr>
+        <w:t>Setup</w:t>
+      </w:r>
+      <w:proofErr w:type="spellEnd"/>
+      <w:r>
+        <w:rPr>
+          <w:lang w:val="es-AR"/>
+        </w:rPr>
+        <w:t xml:space="preserve"> general del ambi</w:t>
       </w:r>
       <w:r>
         <w:rPr>
@@ -447,11 +537,19 @@
           <w:lang w:val="es-AR"/>
         </w:rPr>
       </w:pPr>
-      <w:r>
-        <w:rPr>
-          <w:lang w:val="es-AR"/>
-        </w:rPr>
-        <w:t>Items para Discutir</w:t>
+      <w:proofErr w:type="spellStart"/>
+      <w:r>
+        <w:rPr>
+          <w:lang w:val="es-AR"/>
+        </w:rPr>
+        <w:t>Items</w:t>
+      </w:r>
+      <w:proofErr w:type="spellEnd"/>
+      <w:r>
+        <w:rPr>
+          <w:lang w:val="es-AR"/>
+        </w:rPr>
+        <w:t xml:space="preserve"> para Discutir</w:t>
       </w:r>
     </w:p>
     <w:p>
@@ -586,7 +684,63 @@
         <w:rPr>
           <w:lang w:val="es-AR"/>
         </w:rPr>
-        <w:t>¿Podemos considerar que el Call Center va a tener un Active Directory disponible con la información de todos los usuarios? De ser así, para la demo final vamos a tener que implementar un Active Directory fake que nos provea esta información.</w:t>
+        <w:t xml:space="preserve">¿Podemos considerar que el </w:t>
+      </w:r>
+      <w:proofErr w:type="spellStart"/>
+      <w:r>
+        <w:rPr>
+          <w:lang w:val="es-AR"/>
+        </w:rPr>
+        <w:t>Call</w:t>
+      </w:r>
+      <w:proofErr w:type="spellEnd"/>
+      <w:r>
+        <w:rPr>
+          <w:lang w:val="es-AR"/>
+        </w:rPr>
+        <w:t xml:space="preserve"> Center va a tener un Active </w:t>
+      </w:r>
+      <w:proofErr w:type="spellStart"/>
+      <w:r>
+        <w:rPr>
+          <w:lang w:val="es-AR"/>
+        </w:rPr>
+        <w:t>Directory</w:t>
+      </w:r>
+      <w:proofErr w:type="spellEnd"/>
+      <w:r>
+        <w:rPr>
+          <w:lang w:val="es-AR"/>
+        </w:rPr>
+        <w:t xml:space="preserve"> disponible con la información de todos los usuarios? De ser así, para la demo final vamos a tener que implementar un Active </w:t>
+      </w:r>
+      <w:proofErr w:type="spellStart"/>
+      <w:r>
+        <w:rPr>
+          <w:lang w:val="es-AR"/>
+        </w:rPr>
+        <w:t>Directory</w:t>
+      </w:r>
+      <w:proofErr w:type="spellEnd"/>
+      <w:r>
+        <w:rPr>
+          <w:lang w:val="es-AR"/>
+        </w:rPr>
+        <w:t xml:space="preserve"> </w:t>
+      </w:r>
+      <w:proofErr w:type="spellStart"/>
+      <w:r>
+        <w:rPr>
+          <w:lang w:val="es-AR"/>
+        </w:rPr>
+        <w:t>fake</w:t>
+      </w:r>
+      <w:proofErr w:type="spellEnd"/>
+      <w:r>
+        <w:rPr>
+          <w:lang w:val="es-AR"/>
+        </w:rPr>
+        <w:t xml:space="preserve"> que nos provea esta información.</w:t>
       </w:r>
     </w:p>
     <w:p>
@@ -610,19 +764,29 @@
           <w:lang w:val="es-AR"/>
         </w:rPr>
       </w:pPr>
+      <w:proofErr w:type="spellStart"/>
       <w:r>
         <w:rPr>
           <w:lang w:val="es-AR"/>
         </w:rPr>
         <w:lastRenderedPageBreak/>
-        <w:t xml:space="preserve">Product </w:t>
-      </w:r>
+        <w:t>Product</w:t>
+      </w:r>
+      <w:proofErr w:type="spellEnd"/>
+      <w:r>
+        <w:rPr>
+          <w:lang w:val="es-AR"/>
+        </w:rPr>
+        <w:t xml:space="preserve"> </w:t>
+      </w:r>
+      <w:proofErr w:type="spellStart"/>
       <w:r>
         <w:rPr>
           <w:lang w:val="es-AR"/>
         </w:rPr>
         <w:t>Backlog</w:t>
       </w:r>
+      <w:proofErr w:type="spellEnd"/>
     </w:p>
     <w:p>
       <w:pPr>
@@ -652,7 +816,7 @@
                     <pic:cNvPicPr/>
                   </pic:nvPicPr>
                   <pic:blipFill>
-                    <a:blip r:embed="rId8" cstate="print"/>
+                    <a:blip r:embed="rId9" cstate="print"/>
                     <a:stretch>
                       <a:fillRect/>
                     </a:stretch>
@@ -688,6 +852,7 @@
         </w:rPr>
         <w:t xml:space="preserve">El </w:t>
       </w:r>
+      <w:proofErr w:type="spellStart"/>
       <w:r>
         <w:rPr>
           <w:sz w:val="18"/>
@@ -695,12 +860,45 @@
         </w:rPr>
         <w:t>Product</w:t>
       </w:r>
+      <w:proofErr w:type="spellEnd"/>
       <w:r>
         <w:rPr>
           <w:sz w:val="18"/>
           <w:lang w:val="es-AR"/>
         </w:rPr>
-        <w:t xml:space="preserve"> Backlog se encuentra en Wolof:</w:t>
+        <w:t xml:space="preserve"> </w:t>
+      </w:r>
+      <w:proofErr w:type="spellStart"/>
+      <w:r>
+        <w:rPr>
+          <w:sz w:val="18"/>
+          <w:lang w:val="es-AR"/>
+        </w:rPr>
+        <w:t>Backlog</w:t>
+      </w:r>
+      <w:proofErr w:type="spellEnd"/>
+      <w:r>
+        <w:rPr>
+          <w:sz w:val="18"/>
+          <w:lang w:val="es-AR"/>
+        </w:rPr>
+        <w:t xml:space="preserve"> se encuentra en </w:t>
+      </w:r>
+      <w:proofErr w:type="spellStart"/>
+      <w:r>
+        <w:rPr>
+          <w:sz w:val="18"/>
+          <w:lang w:val="es-AR"/>
+        </w:rPr>
+        <w:t>Wolof</w:t>
+      </w:r>
+      <w:proofErr w:type="spellEnd"/>
+      <w:r>
+        <w:rPr>
+          <w:sz w:val="18"/>
+          <w:lang w:val="es-AR"/>
+        </w:rPr>
+        <w:t>:</w:t>
       </w:r>
     </w:p>
     <w:p>
@@ -716,7 +914,7 @@
           <w:lang w:val="es-AR"/>
         </w:rPr>
       </w:pPr>
-      <w:hyperlink r:id="rId9" w:history="1">
+      <w:hyperlink r:id="rId10" w:history="1">
         <w:r>
           <w:rPr>
             <w:rStyle w:val="Hipervnculo"/>
@@ -772,7 +970,7 @@
                     <pic:cNvPicPr/>
                   </pic:nvPicPr>
                   <pic:blipFill>
-                    <a:blip r:embed="rId10" cstate="print"/>
+                    <a:blip r:embed="rId11" cstate="print"/>
                     <a:stretch>
                       <a:fillRect/>
                     </a:stretch>
@@ -806,7 +1004,39 @@
           <w:sz w:val="18"/>
           <w:lang w:val="es-AR"/>
         </w:rPr>
-        <w:t>El Sprint Backlog de esta iteración se encuentra en Wolof:</w:t>
+        <w:t xml:space="preserve">El Sprint </w:t>
+      </w:r>
+      <w:proofErr w:type="spellStart"/>
+      <w:r>
+        <w:rPr>
+          <w:sz w:val="18"/>
+          <w:lang w:val="es-AR"/>
+        </w:rPr>
+        <w:t>Backlog</w:t>
+      </w:r>
+      <w:proofErr w:type="spellEnd"/>
+      <w:r>
+        <w:rPr>
+          <w:sz w:val="18"/>
+          <w:lang w:val="es-AR"/>
+        </w:rPr>
+        <w:t xml:space="preserve"> de esta iteración se encuentra en </w:t>
+      </w:r>
+      <w:proofErr w:type="spellStart"/>
+      <w:r>
+        <w:rPr>
+          <w:sz w:val="18"/>
+          <w:lang w:val="es-AR"/>
+        </w:rPr>
+        <w:t>Wolof</w:t>
+      </w:r>
+      <w:proofErr w:type="spellEnd"/>
+      <w:r>
+        <w:rPr>
+          <w:sz w:val="18"/>
+          <w:lang w:val="es-AR"/>
+        </w:rPr>
+        <w:t>:</w:t>
       </w:r>
     </w:p>
     <w:p>
@@ -822,7 +1052,7 @@
           <w:lang w:val="es-AR"/>
         </w:rPr>
       </w:pPr>
-      <w:hyperlink r:id="rId11" w:history="1">
+      <w:hyperlink r:id="rId12" w:history="1">
         <w:r>
           <w:rPr>
             <w:rStyle w:val="Hipervnculo"/>
@@ -851,9 +1081,12 @@
         <w:pStyle w:val="Ttulo2"/>
         <w:spacing w:before="100" w:line="240" w:lineRule="auto"/>
       </w:pPr>
-      <w:r>
+      <w:proofErr w:type="spellStart"/>
+      <w:r>
+        <w:lastRenderedPageBreak/>
         <w:t>Métricas</w:t>
       </w:r>
+      <w:proofErr w:type="spellEnd"/>
     </w:p>
     <w:p>
       <w:pPr>
@@ -895,12 +1128,28 @@
           <w:lang w:val="es-AR"/>
         </w:rPr>
       </w:pPr>
-      <w:r>
-        <w:rPr>
-          <w:lang w:val="es-AR"/>
-        </w:rPr>
-        <w:t>Code Coverage</w:t>
-      </w:r>
+      <w:proofErr w:type="spellStart"/>
+      <w:r>
+        <w:rPr>
+          <w:lang w:val="es-AR"/>
+        </w:rPr>
+        <w:t>Code</w:t>
+      </w:r>
+      <w:proofErr w:type="spellEnd"/>
+      <w:r>
+        <w:rPr>
+          <w:lang w:val="es-AR"/>
+        </w:rPr>
+        <w:t xml:space="preserve"> </w:t>
+      </w:r>
+      <w:proofErr w:type="spellStart"/>
+      <w:r>
+        <w:rPr>
+          <w:lang w:val="es-AR"/>
+        </w:rPr>
+        <w:t>Coverage</w:t>
+      </w:r>
+      <w:proofErr w:type="spellEnd"/>
     </w:p>
     <w:p>
       <w:pPr>
@@ -976,20 +1225,2720 @@
         <w:t>Estado de Riesgos</w:t>
       </w:r>
     </w:p>
+    <w:tbl>
+      <w:tblPr>
+        <w:tblW w:w="10060" w:type="dxa"/>
+        <w:tblInd w:w="55" w:type="dxa"/>
+        <w:tblCellMar>
+          <w:left w:w="70" w:type="dxa"/>
+          <w:right w:w="70" w:type="dxa"/>
+        </w:tblCellMar>
+        <w:tblLook w:val="04A0" w:firstRow="1" w:lastRow="0" w:firstColumn="1" w:lastColumn="0" w:noHBand="0" w:noVBand="1"/>
+      </w:tblPr>
+      <w:tblGrid>
+        <w:gridCol w:w="318"/>
+        <w:gridCol w:w="1395"/>
+        <w:gridCol w:w="1297"/>
+        <w:gridCol w:w="893"/>
+        <w:gridCol w:w="710"/>
+        <w:gridCol w:w="914"/>
+        <w:gridCol w:w="1111"/>
+        <w:gridCol w:w="1395"/>
+        <w:gridCol w:w="647"/>
+        <w:gridCol w:w="734"/>
+        <w:gridCol w:w="646"/>
+      </w:tblGrid>
+      <w:tr>
+        <w:trPr>
+          <w:trHeight w:val="255"/>
+        </w:trPr>
+        <w:tc>
+          <w:tcPr>
+            <w:tcW w:w="280" w:type="dxa"/>
+            <w:tcBorders>
+              <w:top w:val="single" w:sz="4" w:space="0" w:color="auto"/>
+              <w:left w:val="single" w:sz="4" w:space="0" w:color="auto"/>
+              <w:bottom w:val="single" w:sz="4" w:space="0" w:color="auto"/>
+              <w:right w:val="single" w:sz="4" w:space="0" w:color="auto"/>
+            </w:tcBorders>
+            <w:shd w:val="clear" w:color="auto" w:fill="auto"/>
+            <w:noWrap/>
+            <w:vAlign w:val="center"/>
+            <w:hideMark/>
+          </w:tcPr>
+          <w:p>
+            <w:pPr>
+              <w:spacing w:after="0" w:line="240" w:lineRule="auto"/>
+              <w:rPr>
+                <w:rFonts w:ascii="Arial" w:eastAsia="Times New Roman" w:hAnsi="Arial" w:cs="Arial"/>
+                <w:sz w:val="16"/>
+                <w:szCs w:val="16"/>
+                <w:lang w:val="es-AR" w:eastAsia="es-AR" w:bidi="ar-SA"/>
+              </w:rPr>
+            </w:pPr>
+            <w:r>
+              <w:rPr>
+                <w:rFonts w:ascii="Arial" w:eastAsia="Times New Roman" w:hAnsi="Arial" w:cs="Arial"/>
+                <w:sz w:val="16"/>
+                <w:szCs w:val="16"/>
+                <w:lang w:val="es-AR" w:eastAsia="es-AR" w:bidi="ar-SA"/>
+              </w:rPr>
+              <w:t> </w:t>
+            </w:r>
+          </w:p>
+        </w:tc>
+        <w:tc>
+          <w:tcPr>
+            <w:tcW w:w="4105" w:type="dxa"/>
+            <w:gridSpan w:val="4"/>
+            <w:tcBorders>
+              <w:top w:val="single" w:sz="4" w:space="0" w:color="auto"/>
+              <w:left w:val="nil"/>
+              <w:bottom w:val="single" w:sz="4" w:space="0" w:color="auto"/>
+              <w:right w:val="single" w:sz="4" w:space="0" w:color="auto"/>
+            </w:tcBorders>
+            <w:shd w:val="clear" w:color="000000" w:fill="FF6600"/>
+            <w:vAlign w:val="bottom"/>
+            <w:hideMark/>
+          </w:tcPr>
+          <w:p>
+            <w:pPr>
+              <w:spacing w:after="0" w:line="240" w:lineRule="auto"/>
+              <w:jc w:val="center"/>
+              <w:rPr>
+                <w:rFonts w:ascii="Arial" w:eastAsia="Times New Roman" w:hAnsi="Arial" w:cs="Arial"/>
+                <w:sz w:val="16"/>
+                <w:szCs w:val="16"/>
+                <w:lang w:val="es-AR" w:eastAsia="es-AR" w:bidi="ar-SA"/>
+              </w:rPr>
+            </w:pPr>
+            <w:r>
+              <w:rPr>
+                <w:rFonts w:ascii="Arial" w:eastAsia="Times New Roman" w:hAnsi="Arial" w:cs="Arial"/>
+                <w:sz w:val="16"/>
+                <w:szCs w:val="16"/>
+                <w:lang w:val="es-AR" w:eastAsia="es-AR" w:bidi="ar-SA"/>
+              </w:rPr>
+              <w:t xml:space="preserve">Identificación del Riesgo </w:t>
+            </w:r>
+          </w:p>
+        </w:tc>
+        <w:tc>
+          <w:tcPr>
+            <w:tcW w:w="880" w:type="dxa"/>
+            <w:tcBorders>
+              <w:top w:val="single" w:sz="4" w:space="0" w:color="auto"/>
+              <w:left w:val="nil"/>
+              <w:bottom w:val="single" w:sz="4" w:space="0" w:color="auto"/>
+              <w:right w:val="single" w:sz="4" w:space="0" w:color="auto"/>
+            </w:tcBorders>
+            <w:shd w:val="clear" w:color="auto" w:fill="auto"/>
+            <w:noWrap/>
+            <w:vAlign w:val="center"/>
+            <w:hideMark/>
+          </w:tcPr>
+          <w:p>
+            <w:pPr>
+              <w:spacing w:after="0" w:line="240" w:lineRule="auto"/>
+              <w:rPr>
+                <w:rFonts w:ascii="Arial" w:eastAsia="Times New Roman" w:hAnsi="Arial" w:cs="Arial"/>
+                <w:sz w:val="16"/>
+                <w:szCs w:val="16"/>
+                <w:lang w:val="es-AR" w:eastAsia="es-AR" w:bidi="ar-SA"/>
+              </w:rPr>
+            </w:pPr>
+            <w:r>
+              <w:rPr>
+                <w:rFonts w:ascii="Arial" w:eastAsia="Times New Roman" w:hAnsi="Arial" w:cs="Arial"/>
+                <w:sz w:val="16"/>
+                <w:szCs w:val="16"/>
+                <w:lang w:val="es-AR" w:eastAsia="es-AR" w:bidi="ar-SA"/>
+              </w:rPr>
+              <w:t> </w:t>
+            </w:r>
+          </w:p>
+        </w:tc>
+        <w:tc>
+          <w:tcPr>
+            <w:tcW w:w="4795" w:type="dxa"/>
+            <w:gridSpan w:val="5"/>
+            <w:tcBorders>
+              <w:top w:val="single" w:sz="4" w:space="0" w:color="auto"/>
+              <w:left w:val="nil"/>
+              <w:bottom w:val="single" w:sz="4" w:space="0" w:color="auto"/>
+              <w:right w:val="single" w:sz="4" w:space="0" w:color="auto"/>
+            </w:tcBorders>
+            <w:shd w:val="clear" w:color="000000" w:fill="FF6600"/>
+            <w:vAlign w:val="bottom"/>
+            <w:hideMark/>
+          </w:tcPr>
+          <w:p>
+            <w:pPr>
+              <w:spacing w:after="0" w:line="240" w:lineRule="auto"/>
+              <w:jc w:val="center"/>
+              <w:rPr>
+                <w:rFonts w:ascii="Arial" w:eastAsia="Times New Roman" w:hAnsi="Arial" w:cs="Arial"/>
+                <w:sz w:val="16"/>
+                <w:szCs w:val="16"/>
+                <w:lang w:val="es-AR" w:eastAsia="es-AR" w:bidi="ar-SA"/>
+              </w:rPr>
+            </w:pPr>
+            <w:r>
+              <w:rPr>
+                <w:rFonts w:ascii="Arial" w:eastAsia="Times New Roman" w:hAnsi="Arial" w:cs="Arial"/>
+                <w:sz w:val="16"/>
+                <w:szCs w:val="16"/>
+                <w:lang w:val="es-AR" w:eastAsia="es-AR" w:bidi="ar-SA"/>
+              </w:rPr>
+              <w:t>Plan de Respuesta</w:t>
+            </w:r>
+          </w:p>
+        </w:tc>
+      </w:tr>
+      <w:tr>
+        <w:trPr>
+          <w:trHeight w:val="675"/>
+        </w:trPr>
+        <w:tc>
+          <w:tcPr>
+            <w:tcW w:w="280" w:type="dxa"/>
+            <w:tcBorders>
+              <w:top w:val="nil"/>
+              <w:left w:val="single" w:sz="4" w:space="0" w:color="auto"/>
+              <w:bottom w:val="single" w:sz="4" w:space="0" w:color="auto"/>
+              <w:right w:val="single" w:sz="4" w:space="0" w:color="auto"/>
+            </w:tcBorders>
+            <w:shd w:val="clear" w:color="000000" w:fill="FF9900"/>
+            <w:vAlign w:val="bottom"/>
+            <w:hideMark/>
+          </w:tcPr>
+          <w:p>
+            <w:pPr>
+              <w:spacing w:after="0" w:line="240" w:lineRule="auto"/>
+              <w:rPr>
+                <w:rFonts w:ascii="Arial" w:eastAsia="Times New Roman" w:hAnsi="Arial" w:cs="Arial"/>
+                <w:color w:val="000000"/>
+                <w:sz w:val="16"/>
+                <w:szCs w:val="16"/>
+                <w:lang w:val="es-AR" w:eastAsia="es-AR" w:bidi="ar-SA"/>
+              </w:rPr>
+            </w:pPr>
+            <w:r>
+              <w:rPr>
+                <w:rFonts w:ascii="Arial" w:eastAsia="Times New Roman" w:hAnsi="Arial" w:cs="Arial"/>
+                <w:color w:val="000000"/>
+                <w:sz w:val="16"/>
+                <w:szCs w:val="16"/>
+                <w:lang w:val="es-AR" w:eastAsia="es-AR" w:bidi="ar-SA"/>
+              </w:rPr>
+              <w:t>#</w:t>
+            </w:r>
+          </w:p>
+        </w:tc>
+        <w:tc>
+          <w:tcPr>
+            <w:tcW w:w="1285" w:type="dxa"/>
+            <w:tcBorders>
+              <w:top w:val="nil"/>
+              <w:left w:val="nil"/>
+              <w:bottom w:val="single" w:sz="4" w:space="0" w:color="auto"/>
+              <w:right w:val="single" w:sz="4" w:space="0" w:color="auto"/>
+            </w:tcBorders>
+            <w:shd w:val="clear" w:color="000000" w:fill="FF9900"/>
+            <w:vAlign w:val="bottom"/>
+            <w:hideMark/>
+          </w:tcPr>
+          <w:p>
+            <w:pPr>
+              <w:spacing w:after="0" w:line="240" w:lineRule="auto"/>
+              <w:rPr>
+                <w:rFonts w:ascii="Arial" w:eastAsia="Times New Roman" w:hAnsi="Arial" w:cs="Arial"/>
+                <w:color w:val="000000"/>
+                <w:sz w:val="16"/>
+                <w:szCs w:val="16"/>
+                <w:lang w:val="es-AR" w:eastAsia="es-AR" w:bidi="ar-SA"/>
+              </w:rPr>
+            </w:pPr>
+            <w:r>
+              <w:rPr>
+                <w:rFonts w:ascii="Arial" w:eastAsia="Times New Roman" w:hAnsi="Arial" w:cs="Arial"/>
+                <w:color w:val="000000"/>
+                <w:sz w:val="16"/>
+                <w:szCs w:val="16"/>
+                <w:lang w:val="es-AR" w:eastAsia="es-AR" w:bidi="ar-SA"/>
+              </w:rPr>
+              <w:t>Descripción</w:t>
+            </w:r>
+          </w:p>
+        </w:tc>
+        <w:tc>
+          <w:tcPr>
+            <w:tcW w:w="1236" w:type="dxa"/>
+            <w:tcBorders>
+              <w:top w:val="nil"/>
+              <w:left w:val="nil"/>
+              <w:bottom w:val="single" w:sz="4" w:space="0" w:color="auto"/>
+              <w:right w:val="single" w:sz="4" w:space="0" w:color="auto"/>
+            </w:tcBorders>
+            <w:shd w:val="clear" w:color="000000" w:fill="FF9900"/>
+            <w:vAlign w:val="bottom"/>
+            <w:hideMark/>
+          </w:tcPr>
+          <w:p>
+            <w:pPr>
+              <w:spacing w:after="0" w:line="240" w:lineRule="auto"/>
+              <w:rPr>
+                <w:rFonts w:ascii="Arial" w:eastAsia="Times New Roman" w:hAnsi="Arial" w:cs="Arial"/>
+                <w:color w:val="000000"/>
+                <w:sz w:val="16"/>
+                <w:szCs w:val="16"/>
+                <w:lang w:val="es-AR" w:eastAsia="es-AR" w:bidi="ar-SA"/>
+              </w:rPr>
+            </w:pPr>
+            <w:r>
+              <w:rPr>
+                <w:rFonts w:ascii="Arial" w:eastAsia="Times New Roman" w:hAnsi="Arial" w:cs="Arial"/>
+                <w:color w:val="000000"/>
+                <w:sz w:val="16"/>
+                <w:szCs w:val="16"/>
+                <w:lang w:val="es-AR" w:eastAsia="es-AR" w:bidi="ar-SA"/>
+              </w:rPr>
+              <w:t>Consecuencia</w:t>
+            </w:r>
+          </w:p>
+        </w:tc>
+        <w:tc>
+          <w:tcPr>
+            <w:tcW w:w="910" w:type="dxa"/>
+            <w:tcBorders>
+              <w:top w:val="nil"/>
+              <w:left w:val="nil"/>
+              <w:bottom w:val="single" w:sz="4" w:space="0" w:color="auto"/>
+              <w:right w:val="single" w:sz="4" w:space="0" w:color="auto"/>
+            </w:tcBorders>
+            <w:shd w:val="clear" w:color="000000" w:fill="FF9900"/>
+            <w:vAlign w:val="bottom"/>
+            <w:hideMark/>
+          </w:tcPr>
+          <w:p>
+            <w:pPr>
+              <w:spacing w:after="0" w:line="240" w:lineRule="auto"/>
+              <w:rPr>
+                <w:rFonts w:ascii="Arial" w:eastAsia="Times New Roman" w:hAnsi="Arial" w:cs="Arial"/>
+                <w:color w:val="000000"/>
+                <w:sz w:val="16"/>
+                <w:szCs w:val="16"/>
+                <w:lang w:val="es-AR" w:eastAsia="es-AR" w:bidi="ar-SA"/>
+              </w:rPr>
+            </w:pPr>
+            <w:proofErr w:type="spellStart"/>
+            <w:r>
+              <w:rPr>
+                <w:rFonts w:ascii="Arial" w:eastAsia="Times New Roman" w:hAnsi="Arial" w:cs="Arial"/>
+                <w:color w:val="000000"/>
+                <w:sz w:val="16"/>
+                <w:szCs w:val="16"/>
+                <w:lang w:val="es-AR" w:eastAsia="es-AR" w:bidi="ar-SA"/>
+              </w:rPr>
+              <w:t>Prob</w:t>
+            </w:r>
+            <w:proofErr w:type="spellEnd"/>
+            <w:r>
+              <w:rPr>
+                <w:rFonts w:ascii="Arial" w:eastAsia="Times New Roman" w:hAnsi="Arial" w:cs="Arial"/>
+                <w:color w:val="000000"/>
+                <w:sz w:val="16"/>
+                <w:szCs w:val="16"/>
+                <w:lang w:val="es-AR" w:eastAsia="es-AR" w:bidi="ar-SA"/>
+              </w:rPr>
+              <w:t>. de ocurrencia [0 a 1]</w:t>
+            </w:r>
+          </w:p>
+        </w:tc>
+        <w:tc>
+          <w:tcPr>
+            <w:tcW w:w="674" w:type="dxa"/>
+            <w:tcBorders>
+              <w:top w:val="nil"/>
+              <w:left w:val="nil"/>
+              <w:bottom w:val="single" w:sz="4" w:space="0" w:color="auto"/>
+              <w:right w:val="single" w:sz="4" w:space="0" w:color="auto"/>
+            </w:tcBorders>
+            <w:shd w:val="clear" w:color="000000" w:fill="FF9900"/>
+            <w:vAlign w:val="bottom"/>
+            <w:hideMark/>
+          </w:tcPr>
+          <w:p>
+            <w:pPr>
+              <w:spacing w:after="0" w:line="240" w:lineRule="auto"/>
+              <w:rPr>
+                <w:rFonts w:ascii="Arial" w:eastAsia="Times New Roman" w:hAnsi="Arial" w:cs="Arial"/>
+                <w:color w:val="000000"/>
+                <w:sz w:val="16"/>
+                <w:szCs w:val="16"/>
+                <w:lang w:val="es-AR" w:eastAsia="es-AR" w:bidi="ar-SA"/>
+              </w:rPr>
+            </w:pPr>
+            <w:r>
+              <w:rPr>
+                <w:rFonts w:ascii="Arial" w:eastAsia="Times New Roman" w:hAnsi="Arial" w:cs="Arial"/>
+                <w:color w:val="000000"/>
+                <w:sz w:val="16"/>
+                <w:szCs w:val="16"/>
+                <w:lang w:val="es-AR" w:eastAsia="es-AR" w:bidi="ar-SA"/>
+              </w:rPr>
+              <w:t>Impacto [0 a 1]</w:t>
+            </w:r>
+          </w:p>
+        </w:tc>
+        <w:tc>
+          <w:tcPr>
+            <w:tcW w:w="880" w:type="dxa"/>
+            <w:tcBorders>
+              <w:top w:val="nil"/>
+              <w:left w:val="nil"/>
+              <w:bottom w:val="single" w:sz="4" w:space="0" w:color="auto"/>
+              <w:right w:val="single" w:sz="4" w:space="0" w:color="auto"/>
+            </w:tcBorders>
+            <w:shd w:val="clear" w:color="000000" w:fill="008000"/>
+            <w:vAlign w:val="bottom"/>
+            <w:hideMark/>
+          </w:tcPr>
+          <w:p>
+            <w:pPr>
+              <w:spacing w:after="0" w:line="240" w:lineRule="auto"/>
+              <w:rPr>
+                <w:rFonts w:ascii="Arial" w:eastAsia="Times New Roman" w:hAnsi="Arial" w:cs="Arial"/>
+                <w:color w:val="FFFFFF"/>
+                <w:sz w:val="16"/>
+                <w:szCs w:val="16"/>
+                <w:lang w:val="es-AR" w:eastAsia="es-AR" w:bidi="ar-SA"/>
+              </w:rPr>
+            </w:pPr>
+            <w:r>
+              <w:rPr>
+                <w:rFonts w:ascii="Arial" w:eastAsia="Times New Roman" w:hAnsi="Arial" w:cs="Arial"/>
+                <w:color w:val="FFFFFF"/>
+                <w:sz w:val="16"/>
+                <w:szCs w:val="16"/>
+                <w:lang w:val="es-AR" w:eastAsia="es-AR" w:bidi="ar-SA"/>
+              </w:rPr>
+              <w:t xml:space="preserve">Exposición = </w:t>
+            </w:r>
+            <w:proofErr w:type="spellStart"/>
+            <w:r>
+              <w:rPr>
+                <w:rFonts w:ascii="Arial" w:eastAsia="Times New Roman" w:hAnsi="Arial" w:cs="Arial"/>
+                <w:color w:val="FFFFFF"/>
+                <w:sz w:val="16"/>
+                <w:szCs w:val="16"/>
+                <w:lang w:val="es-AR" w:eastAsia="es-AR" w:bidi="ar-SA"/>
+              </w:rPr>
+              <w:t>Prob</w:t>
+            </w:r>
+            <w:proofErr w:type="spellEnd"/>
+            <w:r>
+              <w:rPr>
+                <w:rFonts w:ascii="Arial" w:eastAsia="Times New Roman" w:hAnsi="Arial" w:cs="Arial"/>
+                <w:color w:val="FFFFFF"/>
+                <w:sz w:val="16"/>
+                <w:szCs w:val="16"/>
+                <w:lang w:val="es-AR" w:eastAsia="es-AR" w:bidi="ar-SA"/>
+              </w:rPr>
+              <w:t xml:space="preserve"> * Impacto</w:t>
+            </w:r>
+          </w:p>
+        </w:tc>
+        <w:tc>
+          <w:tcPr>
+            <w:tcW w:w="1221" w:type="dxa"/>
+            <w:tcBorders>
+              <w:top w:val="nil"/>
+              <w:left w:val="nil"/>
+              <w:bottom w:val="single" w:sz="4" w:space="0" w:color="auto"/>
+              <w:right w:val="single" w:sz="4" w:space="0" w:color="auto"/>
+            </w:tcBorders>
+            <w:shd w:val="clear" w:color="000000" w:fill="FF9900"/>
+            <w:vAlign w:val="bottom"/>
+            <w:hideMark/>
+          </w:tcPr>
+          <w:p>
+            <w:pPr>
+              <w:spacing w:after="0" w:line="240" w:lineRule="auto"/>
+              <w:rPr>
+                <w:rFonts w:ascii="Arial" w:eastAsia="Times New Roman" w:hAnsi="Arial" w:cs="Arial"/>
+                <w:color w:val="000000"/>
+                <w:sz w:val="16"/>
+                <w:szCs w:val="16"/>
+                <w:lang w:val="es-AR" w:eastAsia="es-AR" w:bidi="ar-SA"/>
+              </w:rPr>
+            </w:pPr>
+            <w:r>
+              <w:rPr>
+                <w:rFonts w:ascii="Arial" w:eastAsia="Times New Roman" w:hAnsi="Arial" w:cs="Arial"/>
+                <w:color w:val="000000"/>
+                <w:sz w:val="16"/>
+                <w:szCs w:val="16"/>
+                <w:lang w:val="es-AR" w:eastAsia="es-AR" w:bidi="ar-SA"/>
+              </w:rPr>
+              <w:t>Plan de Mitigación</w:t>
+            </w:r>
+          </w:p>
+        </w:tc>
+        <w:tc>
+          <w:tcPr>
+            <w:tcW w:w="1285" w:type="dxa"/>
+            <w:tcBorders>
+              <w:top w:val="nil"/>
+              <w:left w:val="nil"/>
+              <w:bottom w:val="single" w:sz="4" w:space="0" w:color="auto"/>
+              <w:right w:val="single" w:sz="4" w:space="0" w:color="auto"/>
+            </w:tcBorders>
+            <w:shd w:val="clear" w:color="000000" w:fill="FF9900"/>
+            <w:vAlign w:val="bottom"/>
+            <w:hideMark/>
+          </w:tcPr>
+          <w:p>
+            <w:pPr>
+              <w:spacing w:after="0" w:line="240" w:lineRule="auto"/>
+              <w:rPr>
+                <w:rFonts w:ascii="Arial" w:eastAsia="Times New Roman" w:hAnsi="Arial" w:cs="Arial"/>
+                <w:color w:val="000000"/>
+                <w:sz w:val="16"/>
+                <w:szCs w:val="16"/>
+                <w:lang w:val="es-AR" w:eastAsia="es-AR" w:bidi="ar-SA"/>
+              </w:rPr>
+            </w:pPr>
+            <w:r>
+              <w:rPr>
+                <w:rFonts w:ascii="Arial" w:eastAsia="Times New Roman" w:hAnsi="Arial" w:cs="Arial"/>
+                <w:color w:val="000000"/>
+                <w:sz w:val="16"/>
+                <w:szCs w:val="16"/>
+                <w:lang w:val="es-AR" w:eastAsia="es-AR" w:bidi="ar-SA"/>
+              </w:rPr>
+              <w:t>Plan de contingencia</w:t>
+            </w:r>
+          </w:p>
+        </w:tc>
+        <w:tc>
+          <w:tcPr>
+            <w:tcW w:w="633" w:type="dxa"/>
+            <w:tcBorders>
+              <w:top w:val="nil"/>
+              <w:left w:val="nil"/>
+              <w:bottom w:val="single" w:sz="4" w:space="0" w:color="auto"/>
+              <w:right w:val="single" w:sz="4" w:space="0" w:color="auto"/>
+            </w:tcBorders>
+            <w:shd w:val="clear" w:color="000000" w:fill="FF9900"/>
+            <w:vAlign w:val="bottom"/>
+            <w:hideMark/>
+          </w:tcPr>
+          <w:p>
+            <w:pPr>
+              <w:spacing w:after="0" w:line="240" w:lineRule="auto"/>
+              <w:rPr>
+                <w:rFonts w:ascii="Arial" w:eastAsia="Times New Roman" w:hAnsi="Arial" w:cs="Arial"/>
+                <w:color w:val="000000"/>
+                <w:sz w:val="16"/>
+                <w:szCs w:val="16"/>
+                <w:lang w:val="es-AR" w:eastAsia="es-AR" w:bidi="ar-SA"/>
+              </w:rPr>
+            </w:pPr>
+            <w:r>
+              <w:rPr>
+                <w:rFonts w:ascii="Arial" w:eastAsia="Times New Roman" w:hAnsi="Arial" w:cs="Arial"/>
+                <w:color w:val="000000"/>
+                <w:sz w:val="16"/>
+                <w:szCs w:val="16"/>
+                <w:lang w:val="es-AR" w:eastAsia="es-AR" w:bidi="ar-SA"/>
+              </w:rPr>
+              <w:t>Estado</w:t>
+            </w:r>
+          </w:p>
+        </w:tc>
+        <w:tc>
+          <w:tcPr>
+            <w:tcW w:w="750" w:type="dxa"/>
+            <w:tcBorders>
+              <w:top w:val="nil"/>
+              <w:left w:val="nil"/>
+              <w:bottom w:val="single" w:sz="4" w:space="0" w:color="auto"/>
+              <w:right w:val="single" w:sz="4" w:space="0" w:color="auto"/>
+            </w:tcBorders>
+            <w:shd w:val="clear" w:color="000000" w:fill="FF9900"/>
+            <w:vAlign w:val="bottom"/>
+            <w:hideMark/>
+          </w:tcPr>
+          <w:p>
+            <w:pPr>
+              <w:spacing w:after="0" w:line="240" w:lineRule="auto"/>
+              <w:rPr>
+                <w:rFonts w:ascii="Arial" w:eastAsia="Times New Roman" w:hAnsi="Arial" w:cs="Arial"/>
+                <w:color w:val="000000"/>
+                <w:sz w:val="16"/>
+                <w:szCs w:val="16"/>
+                <w:lang w:val="es-AR" w:eastAsia="es-AR" w:bidi="ar-SA"/>
+              </w:rPr>
+            </w:pPr>
+            <w:proofErr w:type="spellStart"/>
+            <w:r>
+              <w:rPr>
+                <w:rFonts w:ascii="Arial" w:eastAsia="Times New Roman" w:hAnsi="Arial" w:cs="Arial"/>
+                <w:color w:val="000000"/>
+                <w:sz w:val="16"/>
+                <w:szCs w:val="16"/>
+                <w:lang w:val="es-AR" w:eastAsia="es-AR" w:bidi="ar-SA"/>
+              </w:rPr>
+              <w:t>Resp</w:t>
+            </w:r>
+            <w:proofErr w:type="spellEnd"/>
+            <w:r>
+              <w:rPr>
+                <w:rFonts w:ascii="Arial" w:eastAsia="Times New Roman" w:hAnsi="Arial" w:cs="Arial"/>
+                <w:color w:val="000000"/>
+                <w:sz w:val="16"/>
+                <w:szCs w:val="16"/>
+                <w:lang w:val="es-AR" w:eastAsia="es-AR" w:bidi="ar-SA"/>
+              </w:rPr>
+              <w:t>.</w:t>
+            </w:r>
+          </w:p>
+        </w:tc>
+        <w:tc>
+          <w:tcPr>
+            <w:tcW w:w="906" w:type="dxa"/>
+            <w:tcBorders>
+              <w:top w:val="nil"/>
+              <w:left w:val="nil"/>
+              <w:bottom w:val="single" w:sz="4" w:space="0" w:color="auto"/>
+              <w:right w:val="single" w:sz="4" w:space="0" w:color="auto"/>
+            </w:tcBorders>
+            <w:shd w:val="clear" w:color="000000" w:fill="FF9900"/>
+            <w:vAlign w:val="bottom"/>
+            <w:hideMark/>
+          </w:tcPr>
+          <w:p>
+            <w:pPr>
+              <w:spacing w:after="0" w:line="240" w:lineRule="auto"/>
+              <w:rPr>
+                <w:rFonts w:ascii="Arial" w:eastAsia="Times New Roman" w:hAnsi="Arial" w:cs="Arial"/>
+                <w:sz w:val="16"/>
+                <w:szCs w:val="16"/>
+                <w:lang w:val="es-AR" w:eastAsia="es-AR" w:bidi="ar-SA"/>
+              </w:rPr>
+            </w:pPr>
+            <w:r>
+              <w:rPr>
+                <w:rFonts w:ascii="Arial" w:eastAsia="Times New Roman" w:hAnsi="Arial" w:cs="Arial"/>
+                <w:sz w:val="16"/>
+                <w:szCs w:val="16"/>
+                <w:lang w:val="es-AR" w:eastAsia="es-AR" w:bidi="ar-SA"/>
+              </w:rPr>
+              <w:t>Notas</w:t>
+            </w:r>
+          </w:p>
+        </w:tc>
+      </w:tr>
+      <w:tr>
+        <w:trPr>
+          <w:trHeight w:val="1125"/>
+        </w:trPr>
+        <w:tc>
+          <w:tcPr>
+            <w:tcW w:w="280" w:type="dxa"/>
+            <w:tcBorders>
+              <w:top w:val="nil"/>
+              <w:left w:val="single" w:sz="4" w:space="0" w:color="auto"/>
+              <w:bottom w:val="single" w:sz="4" w:space="0" w:color="auto"/>
+              <w:right w:val="single" w:sz="4" w:space="0" w:color="auto"/>
+            </w:tcBorders>
+            <w:shd w:val="clear" w:color="auto" w:fill="auto"/>
+            <w:hideMark/>
+          </w:tcPr>
+          <w:p>
+            <w:pPr>
+              <w:spacing w:after="0" w:line="240" w:lineRule="auto"/>
+              <w:jc w:val="right"/>
+              <w:rPr>
+                <w:rFonts w:ascii="Arial" w:eastAsia="Times New Roman" w:hAnsi="Arial" w:cs="Arial"/>
+                <w:sz w:val="16"/>
+                <w:szCs w:val="16"/>
+                <w:lang w:val="es-AR" w:eastAsia="es-AR" w:bidi="ar-SA"/>
+              </w:rPr>
+            </w:pPr>
+            <w:r>
+              <w:rPr>
+                <w:rFonts w:ascii="Arial" w:eastAsia="Times New Roman" w:hAnsi="Arial" w:cs="Arial"/>
+                <w:sz w:val="16"/>
+                <w:szCs w:val="16"/>
+                <w:lang w:val="es-AR" w:eastAsia="es-AR" w:bidi="ar-SA"/>
+              </w:rPr>
+              <w:t>1</w:t>
+            </w:r>
+          </w:p>
+        </w:tc>
+        <w:tc>
+          <w:tcPr>
+            <w:tcW w:w="1285" w:type="dxa"/>
+            <w:tcBorders>
+              <w:top w:val="nil"/>
+              <w:left w:val="nil"/>
+              <w:bottom w:val="single" w:sz="4" w:space="0" w:color="auto"/>
+              <w:right w:val="single" w:sz="4" w:space="0" w:color="auto"/>
+            </w:tcBorders>
+            <w:shd w:val="clear" w:color="auto" w:fill="auto"/>
+            <w:hideMark/>
+          </w:tcPr>
+          <w:p>
+            <w:pPr>
+              <w:spacing w:after="0" w:line="240" w:lineRule="auto"/>
+              <w:rPr>
+                <w:rFonts w:ascii="Arial" w:eastAsia="Times New Roman" w:hAnsi="Arial" w:cs="Arial"/>
+                <w:sz w:val="16"/>
+                <w:szCs w:val="16"/>
+                <w:lang w:val="es-AR" w:eastAsia="es-AR" w:bidi="ar-SA"/>
+              </w:rPr>
+            </w:pPr>
+            <w:r>
+              <w:rPr>
+                <w:rFonts w:ascii="Arial" w:eastAsia="Times New Roman" w:hAnsi="Arial" w:cs="Arial"/>
+                <w:sz w:val="16"/>
+                <w:szCs w:val="16"/>
+                <w:lang w:val="es-AR" w:eastAsia="es-AR" w:bidi="ar-SA"/>
+              </w:rPr>
+              <w:t>Desconocimiento de la tecnología por parte del equipo.</w:t>
+            </w:r>
+          </w:p>
+        </w:tc>
+        <w:tc>
+          <w:tcPr>
+            <w:tcW w:w="1236" w:type="dxa"/>
+            <w:tcBorders>
+              <w:top w:val="nil"/>
+              <w:left w:val="nil"/>
+              <w:bottom w:val="single" w:sz="4" w:space="0" w:color="auto"/>
+              <w:right w:val="single" w:sz="4" w:space="0" w:color="auto"/>
+            </w:tcBorders>
+            <w:shd w:val="clear" w:color="auto" w:fill="auto"/>
+            <w:hideMark/>
+          </w:tcPr>
+          <w:p>
+            <w:pPr>
+              <w:spacing w:after="0" w:line="240" w:lineRule="auto"/>
+              <w:rPr>
+                <w:rFonts w:ascii="Arial" w:eastAsia="Times New Roman" w:hAnsi="Arial" w:cs="Arial"/>
+                <w:sz w:val="16"/>
+                <w:szCs w:val="16"/>
+                <w:lang w:val="es-AR" w:eastAsia="es-AR" w:bidi="ar-SA"/>
+              </w:rPr>
+            </w:pPr>
+            <w:r>
+              <w:rPr>
+                <w:rFonts w:ascii="Arial" w:eastAsia="Times New Roman" w:hAnsi="Arial" w:cs="Arial"/>
+                <w:sz w:val="16"/>
+                <w:szCs w:val="16"/>
+                <w:lang w:val="es-AR" w:eastAsia="es-AR" w:bidi="ar-SA"/>
+              </w:rPr>
+              <w:t>No cumplir con plazos de entregas.</w:t>
+            </w:r>
+          </w:p>
+        </w:tc>
+        <w:tc>
+          <w:tcPr>
+            <w:tcW w:w="910" w:type="dxa"/>
+            <w:tcBorders>
+              <w:top w:val="nil"/>
+              <w:left w:val="nil"/>
+              <w:bottom w:val="single" w:sz="4" w:space="0" w:color="auto"/>
+              <w:right w:val="single" w:sz="4" w:space="0" w:color="auto"/>
+            </w:tcBorders>
+            <w:shd w:val="clear" w:color="auto" w:fill="auto"/>
+            <w:hideMark/>
+          </w:tcPr>
+          <w:p>
+            <w:pPr>
+              <w:spacing w:after="0" w:line="240" w:lineRule="auto"/>
+              <w:jc w:val="right"/>
+              <w:rPr>
+                <w:rFonts w:ascii="Arial" w:eastAsia="Times New Roman" w:hAnsi="Arial" w:cs="Arial"/>
+                <w:sz w:val="16"/>
+                <w:szCs w:val="16"/>
+                <w:lang w:val="es-AR" w:eastAsia="es-AR" w:bidi="ar-SA"/>
+              </w:rPr>
+            </w:pPr>
+            <w:r>
+              <w:rPr>
+                <w:rFonts w:ascii="Arial" w:eastAsia="Times New Roman" w:hAnsi="Arial" w:cs="Arial"/>
+                <w:sz w:val="16"/>
+                <w:szCs w:val="16"/>
+                <w:lang w:val="es-AR" w:eastAsia="es-AR" w:bidi="ar-SA"/>
+              </w:rPr>
+              <w:t>0,70</w:t>
+            </w:r>
+          </w:p>
+        </w:tc>
+        <w:tc>
+          <w:tcPr>
+            <w:tcW w:w="674" w:type="dxa"/>
+            <w:tcBorders>
+              <w:top w:val="nil"/>
+              <w:left w:val="nil"/>
+              <w:bottom w:val="single" w:sz="4" w:space="0" w:color="auto"/>
+              <w:right w:val="single" w:sz="4" w:space="0" w:color="auto"/>
+            </w:tcBorders>
+            <w:shd w:val="clear" w:color="auto" w:fill="auto"/>
+            <w:hideMark/>
+          </w:tcPr>
+          <w:p>
+            <w:pPr>
+              <w:spacing w:after="0" w:line="240" w:lineRule="auto"/>
+              <w:jc w:val="right"/>
+              <w:rPr>
+                <w:rFonts w:ascii="Arial" w:eastAsia="Times New Roman" w:hAnsi="Arial" w:cs="Arial"/>
+                <w:sz w:val="16"/>
+                <w:szCs w:val="16"/>
+                <w:lang w:val="es-AR" w:eastAsia="es-AR" w:bidi="ar-SA"/>
+              </w:rPr>
+            </w:pPr>
+            <w:r>
+              <w:rPr>
+                <w:rFonts w:ascii="Arial" w:eastAsia="Times New Roman" w:hAnsi="Arial" w:cs="Arial"/>
+                <w:sz w:val="16"/>
+                <w:szCs w:val="16"/>
+                <w:lang w:val="es-AR" w:eastAsia="es-AR" w:bidi="ar-SA"/>
+              </w:rPr>
+              <w:t>0,60</w:t>
+            </w:r>
+          </w:p>
+        </w:tc>
+        <w:tc>
+          <w:tcPr>
+            <w:tcW w:w="880" w:type="dxa"/>
+            <w:tcBorders>
+              <w:top w:val="nil"/>
+              <w:left w:val="nil"/>
+              <w:bottom w:val="single" w:sz="4" w:space="0" w:color="auto"/>
+              <w:right w:val="single" w:sz="4" w:space="0" w:color="auto"/>
+            </w:tcBorders>
+            <w:shd w:val="clear" w:color="auto" w:fill="auto"/>
+            <w:hideMark/>
+          </w:tcPr>
+          <w:p>
+            <w:pPr>
+              <w:spacing w:after="0" w:line="240" w:lineRule="auto"/>
+              <w:jc w:val="right"/>
+              <w:rPr>
+                <w:rFonts w:ascii="Arial" w:eastAsia="Times New Roman" w:hAnsi="Arial" w:cs="Arial"/>
+                <w:sz w:val="16"/>
+                <w:szCs w:val="16"/>
+                <w:lang w:val="es-AR" w:eastAsia="es-AR" w:bidi="ar-SA"/>
+              </w:rPr>
+            </w:pPr>
+            <w:r>
+              <w:rPr>
+                <w:rFonts w:ascii="Arial" w:eastAsia="Times New Roman" w:hAnsi="Arial" w:cs="Arial"/>
+                <w:sz w:val="16"/>
+                <w:szCs w:val="16"/>
+                <w:lang w:val="es-AR" w:eastAsia="es-AR" w:bidi="ar-SA"/>
+              </w:rPr>
+              <w:t>0,42</w:t>
+            </w:r>
+          </w:p>
+        </w:tc>
+        <w:tc>
+          <w:tcPr>
+            <w:tcW w:w="1221" w:type="dxa"/>
+            <w:tcBorders>
+              <w:top w:val="nil"/>
+              <w:left w:val="nil"/>
+              <w:bottom w:val="single" w:sz="4" w:space="0" w:color="auto"/>
+              <w:right w:val="single" w:sz="4" w:space="0" w:color="auto"/>
+            </w:tcBorders>
+            <w:shd w:val="clear" w:color="auto" w:fill="auto"/>
+            <w:hideMark/>
+          </w:tcPr>
+          <w:p>
+            <w:pPr>
+              <w:spacing w:after="0" w:line="240" w:lineRule="auto"/>
+              <w:rPr>
+                <w:rFonts w:ascii="Arial" w:eastAsia="Times New Roman" w:hAnsi="Arial" w:cs="Arial"/>
+                <w:sz w:val="16"/>
+                <w:szCs w:val="16"/>
+                <w:lang w:val="es-AR" w:eastAsia="es-AR" w:bidi="ar-SA"/>
+              </w:rPr>
+            </w:pPr>
+            <w:r>
+              <w:rPr>
+                <w:rFonts w:ascii="Arial" w:eastAsia="Times New Roman" w:hAnsi="Arial" w:cs="Arial"/>
+                <w:sz w:val="16"/>
+                <w:szCs w:val="16"/>
+                <w:lang w:val="es-AR" w:eastAsia="es-AR" w:bidi="ar-SA"/>
+              </w:rPr>
+              <w:t>Capacitar a los miembros del equipo en la nueva tecnología.</w:t>
+            </w:r>
+          </w:p>
+        </w:tc>
+        <w:tc>
+          <w:tcPr>
+            <w:tcW w:w="1285" w:type="dxa"/>
+            <w:tcBorders>
+              <w:top w:val="nil"/>
+              <w:left w:val="nil"/>
+              <w:bottom w:val="single" w:sz="4" w:space="0" w:color="auto"/>
+              <w:right w:val="single" w:sz="4" w:space="0" w:color="auto"/>
+            </w:tcBorders>
+            <w:shd w:val="clear" w:color="auto" w:fill="auto"/>
+            <w:hideMark/>
+          </w:tcPr>
+          <w:p>
+            <w:pPr>
+              <w:spacing w:after="0" w:line="240" w:lineRule="auto"/>
+              <w:rPr>
+                <w:rFonts w:ascii="Arial" w:eastAsia="Times New Roman" w:hAnsi="Arial" w:cs="Arial"/>
+                <w:sz w:val="16"/>
+                <w:szCs w:val="16"/>
+                <w:lang w:val="es-AR" w:eastAsia="es-AR" w:bidi="ar-SA"/>
+              </w:rPr>
+            </w:pPr>
+            <w:r>
+              <w:rPr>
+                <w:rFonts w:ascii="Arial" w:eastAsia="Times New Roman" w:hAnsi="Arial" w:cs="Arial"/>
+                <w:sz w:val="16"/>
+                <w:szCs w:val="16"/>
+                <w:lang w:val="es-AR" w:eastAsia="es-AR" w:bidi="ar-SA"/>
+              </w:rPr>
+              <w:t>Ofrecer horas extras a cambio de beneficios a los que tienen experiencia en las tecnologías utilizadas.</w:t>
+            </w:r>
+          </w:p>
+        </w:tc>
+        <w:tc>
+          <w:tcPr>
+            <w:tcW w:w="633" w:type="dxa"/>
+            <w:tcBorders>
+              <w:top w:val="nil"/>
+              <w:left w:val="nil"/>
+              <w:bottom w:val="single" w:sz="4" w:space="0" w:color="auto"/>
+              <w:right w:val="single" w:sz="4" w:space="0" w:color="auto"/>
+            </w:tcBorders>
+            <w:shd w:val="clear" w:color="auto" w:fill="auto"/>
+            <w:hideMark/>
+          </w:tcPr>
+          <w:p>
+            <w:pPr>
+              <w:spacing w:after="0" w:line="240" w:lineRule="auto"/>
+              <w:rPr>
+                <w:rFonts w:ascii="Arial" w:eastAsia="Times New Roman" w:hAnsi="Arial" w:cs="Arial"/>
+                <w:sz w:val="16"/>
+                <w:szCs w:val="16"/>
+                <w:lang w:val="es-AR" w:eastAsia="es-AR" w:bidi="ar-SA"/>
+              </w:rPr>
+            </w:pPr>
+            <w:r>
+              <w:rPr>
+                <w:rFonts w:ascii="Arial" w:eastAsia="Times New Roman" w:hAnsi="Arial" w:cs="Arial"/>
+                <w:sz w:val="16"/>
+                <w:szCs w:val="16"/>
+                <w:lang w:val="es-AR" w:eastAsia="es-AR" w:bidi="ar-SA"/>
+              </w:rPr>
+              <w:t>Abierto</w:t>
+            </w:r>
+          </w:p>
+        </w:tc>
+        <w:tc>
+          <w:tcPr>
+            <w:tcW w:w="750" w:type="dxa"/>
+            <w:tcBorders>
+              <w:top w:val="nil"/>
+              <w:left w:val="nil"/>
+              <w:bottom w:val="single" w:sz="4" w:space="0" w:color="auto"/>
+              <w:right w:val="single" w:sz="4" w:space="0" w:color="auto"/>
+            </w:tcBorders>
+            <w:shd w:val="clear" w:color="auto" w:fill="auto"/>
+            <w:hideMark/>
+          </w:tcPr>
+          <w:p>
+            <w:pPr>
+              <w:spacing w:after="0" w:line="240" w:lineRule="auto"/>
+              <w:rPr>
+                <w:rFonts w:ascii="Arial" w:eastAsia="Times New Roman" w:hAnsi="Arial" w:cs="Arial"/>
+                <w:sz w:val="16"/>
+                <w:szCs w:val="16"/>
+                <w:lang w:val="es-AR" w:eastAsia="es-AR" w:bidi="ar-SA"/>
+              </w:rPr>
+            </w:pPr>
+            <w:r>
+              <w:rPr>
+                <w:rFonts w:ascii="Arial" w:eastAsia="Times New Roman" w:hAnsi="Arial" w:cs="Arial"/>
+                <w:sz w:val="16"/>
+                <w:szCs w:val="16"/>
+                <w:lang w:val="es-AR" w:eastAsia="es-AR" w:bidi="ar-SA"/>
+              </w:rPr>
+              <w:t>Esteban</w:t>
+            </w:r>
+          </w:p>
+        </w:tc>
+        <w:tc>
+          <w:tcPr>
+            <w:tcW w:w="906" w:type="dxa"/>
+            <w:tcBorders>
+              <w:top w:val="nil"/>
+              <w:left w:val="nil"/>
+              <w:bottom w:val="single" w:sz="4" w:space="0" w:color="auto"/>
+              <w:right w:val="single" w:sz="4" w:space="0" w:color="auto"/>
+            </w:tcBorders>
+            <w:shd w:val="clear" w:color="auto" w:fill="auto"/>
+            <w:hideMark/>
+          </w:tcPr>
+          <w:p>
+            <w:pPr>
+              <w:spacing w:after="0" w:line="240" w:lineRule="auto"/>
+              <w:rPr>
+                <w:rFonts w:ascii="Arial" w:eastAsia="Times New Roman" w:hAnsi="Arial" w:cs="Arial"/>
+                <w:sz w:val="16"/>
+                <w:szCs w:val="16"/>
+                <w:lang w:val="es-AR" w:eastAsia="es-AR" w:bidi="ar-SA"/>
+              </w:rPr>
+            </w:pPr>
+            <w:r>
+              <w:rPr>
+                <w:rFonts w:ascii="Arial" w:eastAsia="Times New Roman" w:hAnsi="Arial" w:cs="Arial"/>
+                <w:sz w:val="16"/>
+                <w:szCs w:val="16"/>
+                <w:lang w:val="es-AR" w:eastAsia="es-AR" w:bidi="ar-SA"/>
+              </w:rPr>
+              <w:t> </w:t>
+            </w:r>
+          </w:p>
+        </w:tc>
+      </w:tr>
+      <w:tr>
+        <w:trPr>
+          <w:trHeight w:val="1350"/>
+        </w:trPr>
+        <w:tc>
+          <w:tcPr>
+            <w:tcW w:w="280" w:type="dxa"/>
+            <w:tcBorders>
+              <w:top w:val="nil"/>
+              <w:left w:val="single" w:sz="4" w:space="0" w:color="auto"/>
+              <w:bottom w:val="single" w:sz="4" w:space="0" w:color="auto"/>
+              <w:right w:val="single" w:sz="4" w:space="0" w:color="auto"/>
+            </w:tcBorders>
+            <w:shd w:val="clear" w:color="auto" w:fill="auto"/>
+            <w:hideMark/>
+          </w:tcPr>
+          <w:p>
+            <w:pPr>
+              <w:spacing w:after="0" w:line="240" w:lineRule="auto"/>
+              <w:jc w:val="right"/>
+              <w:rPr>
+                <w:rFonts w:ascii="Arial" w:eastAsia="Times New Roman" w:hAnsi="Arial" w:cs="Arial"/>
+                <w:sz w:val="16"/>
+                <w:szCs w:val="16"/>
+                <w:lang w:val="es-AR" w:eastAsia="es-AR" w:bidi="ar-SA"/>
+              </w:rPr>
+            </w:pPr>
+            <w:r>
+              <w:rPr>
+                <w:rFonts w:ascii="Arial" w:eastAsia="Times New Roman" w:hAnsi="Arial" w:cs="Arial"/>
+                <w:sz w:val="16"/>
+                <w:szCs w:val="16"/>
+                <w:lang w:val="es-AR" w:eastAsia="es-AR" w:bidi="ar-SA"/>
+              </w:rPr>
+              <w:t>2</w:t>
+            </w:r>
+          </w:p>
+        </w:tc>
+        <w:tc>
+          <w:tcPr>
+            <w:tcW w:w="1285" w:type="dxa"/>
+            <w:tcBorders>
+              <w:top w:val="nil"/>
+              <w:left w:val="nil"/>
+              <w:bottom w:val="single" w:sz="4" w:space="0" w:color="auto"/>
+              <w:right w:val="single" w:sz="4" w:space="0" w:color="auto"/>
+            </w:tcBorders>
+            <w:shd w:val="clear" w:color="auto" w:fill="auto"/>
+            <w:hideMark/>
+          </w:tcPr>
+          <w:p>
+            <w:pPr>
+              <w:spacing w:after="0" w:line="240" w:lineRule="auto"/>
+              <w:rPr>
+                <w:rFonts w:ascii="Arial" w:eastAsia="Times New Roman" w:hAnsi="Arial" w:cs="Arial"/>
+                <w:sz w:val="16"/>
+                <w:szCs w:val="16"/>
+                <w:lang w:val="es-AR" w:eastAsia="es-AR" w:bidi="ar-SA"/>
+              </w:rPr>
+            </w:pPr>
+            <w:r>
+              <w:rPr>
+                <w:rFonts w:ascii="Arial" w:eastAsia="Times New Roman" w:hAnsi="Arial" w:cs="Arial"/>
+                <w:sz w:val="16"/>
+                <w:szCs w:val="16"/>
+                <w:lang w:val="es-AR" w:eastAsia="es-AR" w:bidi="ar-SA"/>
+              </w:rPr>
+              <w:t>El navegador de internet utilizado no soporta algunas funcionalidades desarrolladas.</w:t>
+            </w:r>
+          </w:p>
+        </w:tc>
+        <w:tc>
+          <w:tcPr>
+            <w:tcW w:w="1236" w:type="dxa"/>
+            <w:tcBorders>
+              <w:top w:val="nil"/>
+              <w:left w:val="nil"/>
+              <w:bottom w:val="single" w:sz="4" w:space="0" w:color="auto"/>
+              <w:right w:val="single" w:sz="4" w:space="0" w:color="auto"/>
+            </w:tcBorders>
+            <w:shd w:val="clear" w:color="auto" w:fill="auto"/>
+            <w:hideMark/>
+          </w:tcPr>
+          <w:p>
+            <w:pPr>
+              <w:spacing w:after="0" w:line="240" w:lineRule="auto"/>
+              <w:rPr>
+                <w:rFonts w:ascii="Arial" w:eastAsia="Times New Roman" w:hAnsi="Arial" w:cs="Arial"/>
+                <w:sz w:val="16"/>
+                <w:szCs w:val="16"/>
+                <w:lang w:val="es-AR" w:eastAsia="es-AR" w:bidi="ar-SA"/>
+              </w:rPr>
+            </w:pPr>
+            <w:r>
+              <w:rPr>
+                <w:rFonts w:ascii="Arial" w:eastAsia="Times New Roman" w:hAnsi="Arial" w:cs="Arial"/>
+                <w:sz w:val="16"/>
+                <w:szCs w:val="16"/>
+                <w:lang w:val="es-AR" w:eastAsia="es-AR" w:bidi="ar-SA"/>
+              </w:rPr>
+              <w:t>Imposibilidad de ejecutar algunas funcionalidades.</w:t>
+            </w:r>
+          </w:p>
+        </w:tc>
+        <w:tc>
+          <w:tcPr>
+            <w:tcW w:w="910" w:type="dxa"/>
+            <w:tcBorders>
+              <w:top w:val="nil"/>
+              <w:left w:val="nil"/>
+              <w:bottom w:val="single" w:sz="4" w:space="0" w:color="auto"/>
+              <w:right w:val="single" w:sz="4" w:space="0" w:color="auto"/>
+            </w:tcBorders>
+            <w:shd w:val="clear" w:color="auto" w:fill="auto"/>
+            <w:hideMark/>
+          </w:tcPr>
+          <w:p>
+            <w:pPr>
+              <w:spacing w:after="0" w:line="240" w:lineRule="auto"/>
+              <w:jc w:val="right"/>
+              <w:rPr>
+                <w:rFonts w:ascii="Arial" w:eastAsia="Times New Roman" w:hAnsi="Arial" w:cs="Arial"/>
+                <w:sz w:val="16"/>
+                <w:szCs w:val="16"/>
+                <w:lang w:val="es-AR" w:eastAsia="es-AR" w:bidi="ar-SA"/>
+              </w:rPr>
+            </w:pPr>
+            <w:r>
+              <w:rPr>
+                <w:rFonts w:ascii="Arial" w:eastAsia="Times New Roman" w:hAnsi="Arial" w:cs="Arial"/>
+                <w:sz w:val="16"/>
+                <w:szCs w:val="16"/>
+                <w:lang w:val="es-AR" w:eastAsia="es-AR" w:bidi="ar-SA"/>
+              </w:rPr>
+              <w:t>0,50</w:t>
+            </w:r>
+          </w:p>
+        </w:tc>
+        <w:tc>
+          <w:tcPr>
+            <w:tcW w:w="674" w:type="dxa"/>
+            <w:tcBorders>
+              <w:top w:val="nil"/>
+              <w:left w:val="nil"/>
+              <w:bottom w:val="single" w:sz="4" w:space="0" w:color="auto"/>
+              <w:right w:val="single" w:sz="4" w:space="0" w:color="auto"/>
+            </w:tcBorders>
+            <w:shd w:val="clear" w:color="auto" w:fill="auto"/>
+            <w:hideMark/>
+          </w:tcPr>
+          <w:p>
+            <w:pPr>
+              <w:spacing w:after="0" w:line="240" w:lineRule="auto"/>
+              <w:jc w:val="right"/>
+              <w:rPr>
+                <w:rFonts w:ascii="Arial" w:eastAsia="Times New Roman" w:hAnsi="Arial" w:cs="Arial"/>
+                <w:sz w:val="16"/>
+                <w:szCs w:val="16"/>
+                <w:lang w:val="es-AR" w:eastAsia="es-AR" w:bidi="ar-SA"/>
+              </w:rPr>
+            </w:pPr>
+            <w:r>
+              <w:rPr>
+                <w:rFonts w:ascii="Arial" w:eastAsia="Times New Roman" w:hAnsi="Arial" w:cs="Arial"/>
+                <w:sz w:val="16"/>
+                <w:szCs w:val="16"/>
+                <w:lang w:val="es-AR" w:eastAsia="es-AR" w:bidi="ar-SA"/>
+              </w:rPr>
+              <w:t>0,70</w:t>
+            </w:r>
+          </w:p>
+        </w:tc>
+        <w:tc>
+          <w:tcPr>
+            <w:tcW w:w="880" w:type="dxa"/>
+            <w:tcBorders>
+              <w:top w:val="nil"/>
+              <w:left w:val="nil"/>
+              <w:bottom w:val="single" w:sz="4" w:space="0" w:color="auto"/>
+              <w:right w:val="single" w:sz="4" w:space="0" w:color="auto"/>
+            </w:tcBorders>
+            <w:shd w:val="clear" w:color="auto" w:fill="auto"/>
+            <w:hideMark/>
+          </w:tcPr>
+          <w:p>
+            <w:pPr>
+              <w:spacing w:after="0" w:line="240" w:lineRule="auto"/>
+              <w:jc w:val="right"/>
+              <w:rPr>
+                <w:rFonts w:ascii="Arial" w:eastAsia="Times New Roman" w:hAnsi="Arial" w:cs="Arial"/>
+                <w:sz w:val="16"/>
+                <w:szCs w:val="16"/>
+                <w:lang w:val="es-AR" w:eastAsia="es-AR" w:bidi="ar-SA"/>
+              </w:rPr>
+            </w:pPr>
+            <w:r>
+              <w:rPr>
+                <w:rFonts w:ascii="Arial" w:eastAsia="Times New Roman" w:hAnsi="Arial" w:cs="Arial"/>
+                <w:sz w:val="16"/>
+                <w:szCs w:val="16"/>
+                <w:lang w:val="es-AR" w:eastAsia="es-AR" w:bidi="ar-SA"/>
+              </w:rPr>
+              <w:t>0,35</w:t>
+            </w:r>
+          </w:p>
+        </w:tc>
+        <w:tc>
+          <w:tcPr>
+            <w:tcW w:w="1221" w:type="dxa"/>
+            <w:tcBorders>
+              <w:top w:val="nil"/>
+              <w:left w:val="nil"/>
+              <w:bottom w:val="single" w:sz="4" w:space="0" w:color="auto"/>
+              <w:right w:val="single" w:sz="4" w:space="0" w:color="auto"/>
+            </w:tcBorders>
+            <w:shd w:val="clear" w:color="auto" w:fill="auto"/>
+            <w:hideMark/>
+          </w:tcPr>
+          <w:p>
+            <w:pPr>
+              <w:spacing w:after="0" w:line="240" w:lineRule="auto"/>
+              <w:rPr>
+                <w:rFonts w:ascii="Arial" w:eastAsia="Times New Roman" w:hAnsi="Arial" w:cs="Arial"/>
+                <w:sz w:val="16"/>
+                <w:szCs w:val="16"/>
+                <w:lang w:val="es-AR" w:eastAsia="es-AR" w:bidi="ar-SA"/>
+              </w:rPr>
+            </w:pPr>
+            <w:r>
+              <w:rPr>
+                <w:rFonts w:ascii="Arial" w:eastAsia="Times New Roman" w:hAnsi="Arial" w:cs="Arial"/>
+                <w:sz w:val="16"/>
+                <w:szCs w:val="16"/>
+                <w:lang w:val="es-AR" w:eastAsia="es-AR" w:bidi="ar-SA"/>
+              </w:rPr>
+              <w:t xml:space="preserve">Acordar en un principio qué navegadores y versiones serán utilizados por el </w:t>
+            </w:r>
+            <w:proofErr w:type="spellStart"/>
+            <w:r>
+              <w:rPr>
+                <w:rFonts w:ascii="Arial" w:eastAsia="Times New Roman" w:hAnsi="Arial" w:cs="Arial"/>
+                <w:sz w:val="16"/>
+                <w:szCs w:val="16"/>
+                <w:lang w:val="es-AR" w:eastAsia="es-AR" w:bidi="ar-SA"/>
+              </w:rPr>
+              <w:t>Call</w:t>
+            </w:r>
+            <w:proofErr w:type="spellEnd"/>
+            <w:r>
+              <w:rPr>
+                <w:rFonts w:ascii="Arial" w:eastAsia="Times New Roman" w:hAnsi="Arial" w:cs="Arial"/>
+                <w:sz w:val="16"/>
+                <w:szCs w:val="16"/>
+                <w:lang w:val="es-AR" w:eastAsia="es-AR" w:bidi="ar-SA"/>
+              </w:rPr>
+              <w:t xml:space="preserve"> Center.</w:t>
+            </w:r>
+          </w:p>
+        </w:tc>
+        <w:tc>
+          <w:tcPr>
+            <w:tcW w:w="1285" w:type="dxa"/>
+            <w:tcBorders>
+              <w:top w:val="nil"/>
+              <w:left w:val="nil"/>
+              <w:bottom w:val="single" w:sz="4" w:space="0" w:color="auto"/>
+              <w:right w:val="single" w:sz="4" w:space="0" w:color="auto"/>
+            </w:tcBorders>
+            <w:shd w:val="clear" w:color="auto" w:fill="auto"/>
+            <w:hideMark/>
+          </w:tcPr>
+          <w:p>
+            <w:pPr>
+              <w:spacing w:after="0" w:line="240" w:lineRule="auto"/>
+              <w:rPr>
+                <w:rFonts w:ascii="Arial" w:eastAsia="Times New Roman" w:hAnsi="Arial" w:cs="Arial"/>
+                <w:sz w:val="16"/>
+                <w:szCs w:val="16"/>
+                <w:lang w:val="es-AR" w:eastAsia="es-AR" w:bidi="ar-SA"/>
+              </w:rPr>
+            </w:pPr>
+            <w:r>
+              <w:rPr>
+                <w:rFonts w:ascii="Arial" w:eastAsia="Times New Roman" w:hAnsi="Arial" w:cs="Arial"/>
+                <w:sz w:val="16"/>
+                <w:szCs w:val="16"/>
+                <w:lang w:val="es-AR" w:eastAsia="es-AR" w:bidi="ar-SA"/>
+              </w:rPr>
+              <w:t xml:space="preserve">Instalación de un navegador que soporte todas las funcionalidades en aquellas máquinas que utilicen </w:t>
+            </w:r>
+            <w:proofErr w:type="spellStart"/>
+            <w:r>
+              <w:rPr>
+                <w:rFonts w:ascii="Arial" w:eastAsia="Times New Roman" w:hAnsi="Arial" w:cs="Arial"/>
+                <w:sz w:val="16"/>
+                <w:szCs w:val="16"/>
+                <w:lang w:val="es-AR" w:eastAsia="es-AR" w:bidi="ar-SA"/>
+              </w:rPr>
+              <w:t>SelfManagement</w:t>
+            </w:r>
+            <w:proofErr w:type="spellEnd"/>
+            <w:r>
+              <w:rPr>
+                <w:rFonts w:ascii="Arial" w:eastAsia="Times New Roman" w:hAnsi="Arial" w:cs="Arial"/>
+                <w:sz w:val="16"/>
+                <w:szCs w:val="16"/>
+                <w:lang w:val="es-AR" w:eastAsia="es-AR" w:bidi="ar-SA"/>
+              </w:rPr>
+              <w:t>.</w:t>
+            </w:r>
+          </w:p>
+        </w:tc>
+        <w:tc>
+          <w:tcPr>
+            <w:tcW w:w="633" w:type="dxa"/>
+            <w:tcBorders>
+              <w:top w:val="nil"/>
+              <w:left w:val="nil"/>
+              <w:bottom w:val="single" w:sz="4" w:space="0" w:color="auto"/>
+              <w:right w:val="single" w:sz="4" w:space="0" w:color="auto"/>
+            </w:tcBorders>
+            <w:shd w:val="clear" w:color="auto" w:fill="auto"/>
+            <w:hideMark/>
+          </w:tcPr>
+          <w:p>
+            <w:pPr>
+              <w:spacing w:after="0" w:line="240" w:lineRule="auto"/>
+              <w:rPr>
+                <w:rFonts w:ascii="Arial" w:eastAsia="Times New Roman" w:hAnsi="Arial" w:cs="Arial"/>
+                <w:sz w:val="16"/>
+                <w:szCs w:val="16"/>
+                <w:lang w:val="es-AR" w:eastAsia="es-AR" w:bidi="ar-SA"/>
+              </w:rPr>
+            </w:pPr>
+            <w:r>
+              <w:rPr>
+                <w:rFonts w:ascii="Arial" w:eastAsia="Times New Roman" w:hAnsi="Arial" w:cs="Arial"/>
+                <w:sz w:val="16"/>
+                <w:szCs w:val="16"/>
+                <w:lang w:val="es-AR" w:eastAsia="es-AR" w:bidi="ar-SA"/>
+              </w:rPr>
+              <w:t>Abierto</w:t>
+            </w:r>
+          </w:p>
+        </w:tc>
+        <w:tc>
+          <w:tcPr>
+            <w:tcW w:w="750" w:type="dxa"/>
+            <w:tcBorders>
+              <w:top w:val="nil"/>
+              <w:left w:val="nil"/>
+              <w:bottom w:val="single" w:sz="4" w:space="0" w:color="auto"/>
+              <w:right w:val="single" w:sz="4" w:space="0" w:color="auto"/>
+            </w:tcBorders>
+            <w:shd w:val="clear" w:color="auto" w:fill="auto"/>
+            <w:hideMark/>
+          </w:tcPr>
+          <w:p>
+            <w:pPr>
+              <w:spacing w:after="0" w:line="240" w:lineRule="auto"/>
+              <w:rPr>
+                <w:rFonts w:ascii="Arial" w:eastAsia="Times New Roman" w:hAnsi="Arial" w:cs="Arial"/>
+                <w:sz w:val="16"/>
+                <w:szCs w:val="16"/>
+                <w:lang w:val="es-AR" w:eastAsia="es-AR" w:bidi="ar-SA"/>
+              </w:rPr>
+            </w:pPr>
+            <w:r>
+              <w:rPr>
+                <w:rFonts w:ascii="Arial" w:eastAsia="Times New Roman" w:hAnsi="Arial" w:cs="Arial"/>
+                <w:sz w:val="16"/>
+                <w:szCs w:val="16"/>
+                <w:lang w:val="es-AR" w:eastAsia="es-AR" w:bidi="ar-SA"/>
+              </w:rPr>
+              <w:t>Esteban</w:t>
+            </w:r>
+          </w:p>
+        </w:tc>
+        <w:tc>
+          <w:tcPr>
+            <w:tcW w:w="906" w:type="dxa"/>
+            <w:tcBorders>
+              <w:top w:val="nil"/>
+              <w:left w:val="nil"/>
+              <w:bottom w:val="single" w:sz="4" w:space="0" w:color="auto"/>
+              <w:right w:val="single" w:sz="4" w:space="0" w:color="auto"/>
+            </w:tcBorders>
+            <w:shd w:val="clear" w:color="auto" w:fill="auto"/>
+            <w:hideMark/>
+          </w:tcPr>
+          <w:p>
+            <w:pPr>
+              <w:spacing w:after="0" w:line="240" w:lineRule="auto"/>
+              <w:rPr>
+                <w:rFonts w:ascii="Arial" w:eastAsia="Times New Roman" w:hAnsi="Arial" w:cs="Arial"/>
+                <w:sz w:val="16"/>
+                <w:szCs w:val="16"/>
+                <w:lang w:val="es-AR" w:eastAsia="es-AR" w:bidi="ar-SA"/>
+              </w:rPr>
+            </w:pPr>
+            <w:r>
+              <w:rPr>
+                <w:rFonts w:ascii="Arial" w:eastAsia="Times New Roman" w:hAnsi="Arial" w:cs="Arial"/>
+                <w:sz w:val="16"/>
+                <w:szCs w:val="16"/>
+                <w:lang w:val="es-AR" w:eastAsia="es-AR" w:bidi="ar-SA"/>
+              </w:rPr>
+              <w:t> </w:t>
+            </w:r>
+          </w:p>
+        </w:tc>
+      </w:tr>
+      <w:tr>
+        <w:trPr>
+          <w:trHeight w:val="1125"/>
+        </w:trPr>
+        <w:tc>
+          <w:tcPr>
+            <w:tcW w:w="280" w:type="dxa"/>
+            <w:tcBorders>
+              <w:top w:val="nil"/>
+              <w:left w:val="single" w:sz="4" w:space="0" w:color="auto"/>
+              <w:bottom w:val="single" w:sz="4" w:space="0" w:color="auto"/>
+              <w:right w:val="single" w:sz="4" w:space="0" w:color="auto"/>
+            </w:tcBorders>
+            <w:shd w:val="clear" w:color="auto" w:fill="auto"/>
+            <w:hideMark/>
+          </w:tcPr>
+          <w:p>
+            <w:pPr>
+              <w:spacing w:after="0" w:line="240" w:lineRule="auto"/>
+              <w:jc w:val="right"/>
+              <w:rPr>
+                <w:rFonts w:ascii="Arial" w:eastAsia="Times New Roman" w:hAnsi="Arial" w:cs="Arial"/>
+                <w:sz w:val="16"/>
+                <w:szCs w:val="16"/>
+                <w:lang w:val="es-AR" w:eastAsia="es-AR" w:bidi="ar-SA"/>
+              </w:rPr>
+            </w:pPr>
+            <w:r>
+              <w:rPr>
+                <w:rFonts w:ascii="Arial" w:eastAsia="Times New Roman" w:hAnsi="Arial" w:cs="Arial"/>
+                <w:sz w:val="16"/>
+                <w:szCs w:val="16"/>
+                <w:lang w:val="es-AR" w:eastAsia="es-AR" w:bidi="ar-SA"/>
+              </w:rPr>
+              <w:t>3</w:t>
+            </w:r>
+          </w:p>
+        </w:tc>
+        <w:tc>
+          <w:tcPr>
+            <w:tcW w:w="1285" w:type="dxa"/>
+            <w:tcBorders>
+              <w:top w:val="nil"/>
+              <w:left w:val="nil"/>
+              <w:bottom w:val="single" w:sz="4" w:space="0" w:color="auto"/>
+              <w:right w:val="single" w:sz="4" w:space="0" w:color="auto"/>
+            </w:tcBorders>
+            <w:shd w:val="clear" w:color="auto" w:fill="auto"/>
+            <w:hideMark/>
+          </w:tcPr>
+          <w:p>
+            <w:pPr>
+              <w:spacing w:after="0" w:line="240" w:lineRule="auto"/>
+              <w:rPr>
+                <w:rFonts w:ascii="Arial" w:eastAsia="Times New Roman" w:hAnsi="Arial" w:cs="Arial"/>
+                <w:sz w:val="16"/>
+                <w:szCs w:val="16"/>
+                <w:lang w:val="es-AR" w:eastAsia="es-AR" w:bidi="ar-SA"/>
+              </w:rPr>
+            </w:pPr>
+            <w:r>
+              <w:rPr>
+                <w:rFonts w:ascii="Arial" w:eastAsia="Times New Roman" w:hAnsi="Arial" w:cs="Arial"/>
+                <w:sz w:val="16"/>
+                <w:szCs w:val="16"/>
+                <w:lang w:val="es-AR" w:eastAsia="es-AR" w:bidi="ar-SA"/>
+              </w:rPr>
+              <w:t xml:space="preserve">Poca participación de usuarios del </w:t>
+            </w:r>
+            <w:proofErr w:type="spellStart"/>
+            <w:r>
+              <w:rPr>
+                <w:rFonts w:ascii="Arial" w:eastAsia="Times New Roman" w:hAnsi="Arial" w:cs="Arial"/>
+                <w:sz w:val="16"/>
+                <w:szCs w:val="16"/>
+                <w:lang w:val="es-AR" w:eastAsia="es-AR" w:bidi="ar-SA"/>
+              </w:rPr>
+              <w:t>Call</w:t>
+            </w:r>
+            <w:proofErr w:type="spellEnd"/>
+            <w:r>
+              <w:rPr>
+                <w:rFonts w:ascii="Arial" w:eastAsia="Times New Roman" w:hAnsi="Arial" w:cs="Arial"/>
+                <w:sz w:val="16"/>
+                <w:szCs w:val="16"/>
+                <w:lang w:val="es-AR" w:eastAsia="es-AR" w:bidi="ar-SA"/>
+              </w:rPr>
+              <w:t xml:space="preserve"> Center durante definición de </w:t>
+            </w:r>
+            <w:proofErr w:type="spellStart"/>
+            <w:r>
+              <w:rPr>
+                <w:rFonts w:ascii="Arial" w:eastAsia="Times New Roman" w:hAnsi="Arial" w:cs="Arial"/>
+                <w:sz w:val="16"/>
+                <w:szCs w:val="16"/>
+                <w:lang w:val="es-AR" w:eastAsia="es-AR" w:bidi="ar-SA"/>
+              </w:rPr>
+              <w:t>User</w:t>
+            </w:r>
+            <w:proofErr w:type="spellEnd"/>
+            <w:r>
+              <w:rPr>
+                <w:rFonts w:ascii="Arial" w:eastAsia="Times New Roman" w:hAnsi="Arial" w:cs="Arial"/>
+                <w:sz w:val="16"/>
+                <w:szCs w:val="16"/>
+                <w:lang w:val="es-AR" w:eastAsia="es-AR" w:bidi="ar-SA"/>
+              </w:rPr>
+              <w:t xml:space="preserve"> </w:t>
+            </w:r>
+            <w:proofErr w:type="spellStart"/>
+            <w:r>
+              <w:rPr>
+                <w:rFonts w:ascii="Arial" w:eastAsia="Times New Roman" w:hAnsi="Arial" w:cs="Arial"/>
+                <w:sz w:val="16"/>
+                <w:szCs w:val="16"/>
+                <w:lang w:val="es-AR" w:eastAsia="es-AR" w:bidi="ar-SA"/>
+              </w:rPr>
+              <w:t>Stories</w:t>
+            </w:r>
+            <w:proofErr w:type="spellEnd"/>
+            <w:r>
+              <w:rPr>
+                <w:rFonts w:ascii="Arial" w:eastAsia="Times New Roman" w:hAnsi="Arial" w:cs="Arial"/>
+                <w:sz w:val="16"/>
+                <w:szCs w:val="16"/>
+                <w:lang w:val="es-AR" w:eastAsia="es-AR" w:bidi="ar-SA"/>
+              </w:rPr>
+              <w:t>.</w:t>
+            </w:r>
+          </w:p>
+        </w:tc>
+        <w:tc>
+          <w:tcPr>
+            <w:tcW w:w="1236" w:type="dxa"/>
+            <w:tcBorders>
+              <w:top w:val="nil"/>
+              <w:left w:val="nil"/>
+              <w:bottom w:val="single" w:sz="4" w:space="0" w:color="auto"/>
+              <w:right w:val="single" w:sz="4" w:space="0" w:color="auto"/>
+            </w:tcBorders>
+            <w:shd w:val="clear" w:color="auto" w:fill="auto"/>
+            <w:hideMark/>
+          </w:tcPr>
+          <w:p>
+            <w:pPr>
+              <w:spacing w:after="0" w:line="240" w:lineRule="auto"/>
+              <w:rPr>
+                <w:rFonts w:ascii="Arial" w:eastAsia="Times New Roman" w:hAnsi="Arial" w:cs="Arial"/>
+                <w:sz w:val="16"/>
+                <w:szCs w:val="16"/>
+                <w:lang w:val="es-AR" w:eastAsia="es-AR" w:bidi="ar-SA"/>
+              </w:rPr>
+            </w:pPr>
+            <w:r>
+              <w:rPr>
+                <w:rFonts w:ascii="Arial" w:eastAsia="Times New Roman" w:hAnsi="Arial" w:cs="Arial"/>
+                <w:sz w:val="16"/>
+                <w:szCs w:val="16"/>
+                <w:lang w:val="es-AR" w:eastAsia="es-AR" w:bidi="ar-SA"/>
+              </w:rPr>
+              <w:t>Alcance mal definido.</w:t>
+            </w:r>
+          </w:p>
+        </w:tc>
+        <w:tc>
+          <w:tcPr>
+            <w:tcW w:w="910" w:type="dxa"/>
+            <w:tcBorders>
+              <w:top w:val="nil"/>
+              <w:left w:val="nil"/>
+              <w:bottom w:val="single" w:sz="4" w:space="0" w:color="auto"/>
+              <w:right w:val="single" w:sz="4" w:space="0" w:color="auto"/>
+            </w:tcBorders>
+            <w:shd w:val="clear" w:color="auto" w:fill="auto"/>
+            <w:hideMark/>
+          </w:tcPr>
+          <w:p>
+            <w:pPr>
+              <w:spacing w:after="0" w:line="240" w:lineRule="auto"/>
+              <w:jc w:val="right"/>
+              <w:rPr>
+                <w:rFonts w:ascii="Arial" w:eastAsia="Times New Roman" w:hAnsi="Arial" w:cs="Arial"/>
+                <w:sz w:val="16"/>
+                <w:szCs w:val="16"/>
+                <w:lang w:val="es-AR" w:eastAsia="es-AR" w:bidi="ar-SA"/>
+              </w:rPr>
+            </w:pPr>
+            <w:r>
+              <w:rPr>
+                <w:rFonts w:ascii="Arial" w:eastAsia="Times New Roman" w:hAnsi="Arial" w:cs="Arial"/>
+                <w:sz w:val="16"/>
+                <w:szCs w:val="16"/>
+                <w:lang w:val="es-AR" w:eastAsia="es-AR" w:bidi="ar-SA"/>
+              </w:rPr>
+              <w:t>0,30</w:t>
+            </w:r>
+          </w:p>
+        </w:tc>
+        <w:tc>
+          <w:tcPr>
+            <w:tcW w:w="674" w:type="dxa"/>
+            <w:tcBorders>
+              <w:top w:val="nil"/>
+              <w:left w:val="nil"/>
+              <w:bottom w:val="single" w:sz="4" w:space="0" w:color="auto"/>
+              <w:right w:val="single" w:sz="4" w:space="0" w:color="auto"/>
+            </w:tcBorders>
+            <w:shd w:val="clear" w:color="auto" w:fill="auto"/>
+            <w:hideMark/>
+          </w:tcPr>
+          <w:p>
+            <w:pPr>
+              <w:spacing w:after="0" w:line="240" w:lineRule="auto"/>
+              <w:jc w:val="right"/>
+              <w:rPr>
+                <w:rFonts w:ascii="Arial" w:eastAsia="Times New Roman" w:hAnsi="Arial" w:cs="Arial"/>
+                <w:sz w:val="16"/>
+                <w:szCs w:val="16"/>
+                <w:lang w:val="es-AR" w:eastAsia="es-AR" w:bidi="ar-SA"/>
+              </w:rPr>
+            </w:pPr>
+            <w:r>
+              <w:rPr>
+                <w:rFonts w:ascii="Arial" w:eastAsia="Times New Roman" w:hAnsi="Arial" w:cs="Arial"/>
+                <w:sz w:val="16"/>
+                <w:szCs w:val="16"/>
+                <w:lang w:val="es-AR" w:eastAsia="es-AR" w:bidi="ar-SA"/>
+              </w:rPr>
+              <w:t>1,00</w:t>
+            </w:r>
+          </w:p>
+        </w:tc>
+        <w:tc>
+          <w:tcPr>
+            <w:tcW w:w="880" w:type="dxa"/>
+            <w:tcBorders>
+              <w:top w:val="nil"/>
+              <w:left w:val="nil"/>
+              <w:bottom w:val="single" w:sz="4" w:space="0" w:color="auto"/>
+              <w:right w:val="single" w:sz="4" w:space="0" w:color="auto"/>
+            </w:tcBorders>
+            <w:shd w:val="clear" w:color="auto" w:fill="auto"/>
+            <w:hideMark/>
+          </w:tcPr>
+          <w:p>
+            <w:pPr>
+              <w:spacing w:after="0" w:line="240" w:lineRule="auto"/>
+              <w:jc w:val="right"/>
+              <w:rPr>
+                <w:rFonts w:ascii="Arial" w:eastAsia="Times New Roman" w:hAnsi="Arial" w:cs="Arial"/>
+                <w:sz w:val="16"/>
+                <w:szCs w:val="16"/>
+                <w:lang w:val="es-AR" w:eastAsia="es-AR" w:bidi="ar-SA"/>
+              </w:rPr>
+            </w:pPr>
+            <w:r>
+              <w:rPr>
+                <w:rFonts w:ascii="Arial" w:eastAsia="Times New Roman" w:hAnsi="Arial" w:cs="Arial"/>
+                <w:sz w:val="16"/>
+                <w:szCs w:val="16"/>
+                <w:lang w:val="es-AR" w:eastAsia="es-AR" w:bidi="ar-SA"/>
+              </w:rPr>
+              <w:t>0,30</w:t>
+            </w:r>
+          </w:p>
+        </w:tc>
+        <w:tc>
+          <w:tcPr>
+            <w:tcW w:w="1221" w:type="dxa"/>
+            <w:tcBorders>
+              <w:top w:val="nil"/>
+              <w:left w:val="nil"/>
+              <w:bottom w:val="single" w:sz="4" w:space="0" w:color="auto"/>
+              <w:right w:val="single" w:sz="4" w:space="0" w:color="auto"/>
+            </w:tcBorders>
+            <w:shd w:val="clear" w:color="auto" w:fill="auto"/>
+            <w:hideMark/>
+          </w:tcPr>
+          <w:p>
+            <w:pPr>
+              <w:spacing w:after="0" w:line="240" w:lineRule="auto"/>
+              <w:rPr>
+                <w:rFonts w:ascii="Arial" w:eastAsia="Times New Roman" w:hAnsi="Arial" w:cs="Arial"/>
+                <w:sz w:val="16"/>
+                <w:szCs w:val="16"/>
+                <w:lang w:val="es-AR" w:eastAsia="es-AR" w:bidi="ar-SA"/>
+              </w:rPr>
+            </w:pPr>
+            <w:r>
+              <w:rPr>
+                <w:rFonts w:ascii="Arial" w:eastAsia="Times New Roman" w:hAnsi="Arial" w:cs="Arial"/>
+                <w:sz w:val="16"/>
+                <w:szCs w:val="16"/>
+                <w:lang w:val="es-AR" w:eastAsia="es-AR" w:bidi="ar-SA"/>
+              </w:rPr>
+              <w:t>Hablar con una autoridad del cliente para que designe recursos y tiempo suficiente para las validaciones.</w:t>
+            </w:r>
+          </w:p>
+        </w:tc>
+        <w:tc>
+          <w:tcPr>
+            <w:tcW w:w="1285" w:type="dxa"/>
+            <w:tcBorders>
+              <w:top w:val="nil"/>
+              <w:left w:val="nil"/>
+              <w:bottom w:val="single" w:sz="4" w:space="0" w:color="auto"/>
+              <w:right w:val="single" w:sz="4" w:space="0" w:color="auto"/>
+            </w:tcBorders>
+            <w:shd w:val="clear" w:color="auto" w:fill="auto"/>
+            <w:hideMark/>
+          </w:tcPr>
+          <w:p>
+            <w:pPr>
+              <w:spacing w:after="0" w:line="240" w:lineRule="auto"/>
+              <w:rPr>
+                <w:rFonts w:ascii="Arial" w:eastAsia="Times New Roman" w:hAnsi="Arial" w:cs="Arial"/>
+                <w:sz w:val="16"/>
+                <w:szCs w:val="16"/>
+                <w:lang w:val="es-AR" w:eastAsia="es-AR" w:bidi="ar-SA"/>
+              </w:rPr>
+            </w:pPr>
+            <w:r>
+              <w:rPr>
+                <w:rFonts w:ascii="Arial" w:eastAsia="Times New Roman" w:hAnsi="Arial" w:cs="Arial"/>
+                <w:sz w:val="16"/>
+                <w:szCs w:val="16"/>
+                <w:lang w:val="es-AR" w:eastAsia="es-AR" w:bidi="ar-SA"/>
+              </w:rPr>
+              <w:t>Informar con la mayor antelación posible al cliente del desvío presente.</w:t>
+            </w:r>
+          </w:p>
+        </w:tc>
+        <w:tc>
+          <w:tcPr>
+            <w:tcW w:w="633" w:type="dxa"/>
+            <w:tcBorders>
+              <w:top w:val="nil"/>
+              <w:left w:val="nil"/>
+              <w:bottom w:val="single" w:sz="4" w:space="0" w:color="auto"/>
+              <w:right w:val="single" w:sz="4" w:space="0" w:color="auto"/>
+            </w:tcBorders>
+            <w:shd w:val="clear" w:color="auto" w:fill="auto"/>
+            <w:hideMark/>
+          </w:tcPr>
+          <w:p>
+            <w:pPr>
+              <w:spacing w:after="0" w:line="240" w:lineRule="auto"/>
+              <w:rPr>
+                <w:rFonts w:ascii="Arial" w:eastAsia="Times New Roman" w:hAnsi="Arial" w:cs="Arial"/>
+                <w:sz w:val="16"/>
+                <w:szCs w:val="16"/>
+                <w:lang w:val="es-AR" w:eastAsia="es-AR" w:bidi="ar-SA"/>
+              </w:rPr>
+            </w:pPr>
+            <w:r>
+              <w:rPr>
+                <w:rFonts w:ascii="Arial" w:eastAsia="Times New Roman" w:hAnsi="Arial" w:cs="Arial"/>
+                <w:sz w:val="16"/>
+                <w:szCs w:val="16"/>
+                <w:lang w:val="es-AR" w:eastAsia="es-AR" w:bidi="ar-SA"/>
+              </w:rPr>
+              <w:t>Abierto</w:t>
+            </w:r>
+          </w:p>
+        </w:tc>
+        <w:tc>
+          <w:tcPr>
+            <w:tcW w:w="750" w:type="dxa"/>
+            <w:tcBorders>
+              <w:top w:val="nil"/>
+              <w:left w:val="nil"/>
+              <w:bottom w:val="single" w:sz="4" w:space="0" w:color="auto"/>
+              <w:right w:val="single" w:sz="4" w:space="0" w:color="auto"/>
+            </w:tcBorders>
+            <w:shd w:val="clear" w:color="auto" w:fill="auto"/>
+            <w:hideMark/>
+          </w:tcPr>
+          <w:p>
+            <w:pPr>
+              <w:spacing w:after="0" w:line="240" w:lineRule="auto"/>
+              <w:rPr>
+                <w:rFonts w:ascii="Arial" w:eastAsia="Times New Roman" w:hAnsi="Arial" w:cs="Arial"/>
+                <w:sz w:val="16"/>
+                <w:szCs w:val="16"/>
+                <w:lang w:val="es-AR" w:eastAsia="es-AR" w:bidi="ar-SA"/>
+              </w:rPr>
+            </w:pPr>
+            <w:r>
+              <w:rPr>
+                <w:rFonts w:ascii="Arial" w:eastAsia="Times New Roman" w:hAnsi="Arial" w:cs="Arial"/>
+                <w:sz w:val="16"/>
+                <w:szCs w:val="16"/>
+                <w:lang w:val="es-AR" w:eastAsia="es-AR" w:bidi="ar-SA"/>
+              </w:rPr>
+              <w:t>Mariano</w:t>
+            </w:r>
+          </w:p>
+        </w:tc>
+        <w:tc>
+          <w:tcPr>
+            <w:tcW w:w="906" w:type="dxa"/>
+            <w:tcBorders>
+              <w:top w:val="nil"/>
+              <w:left w:val="nil"/>
+              <w:bottom w:val="single" w:sz="4" w:space="0" w:color="auto"/>
+              <w:right w:val="single" w:sz="4" w:space="0" w:color="auto"/>
+            </w:tcBorders>
+            <w:shd w:val="clear" w:color="auto" w:fill="auto"/>
+            <w:hideMark/>
+          </w:tcPr>
+          <w:p>
+            <w:pPr>
+              <w:spacing w:after="0" w:line="240" w:lineRule="auto"/>
+              <w:rPr>
+                <w:rFonts w:ascii="Arial" w:eastAsia="Times New Roman" w:hAnsi="Arial" w:cs="Arial"/>
+                <w:sz w:val="16"/>
+                <w:szCs w:val="16"/>
+                <w:lang w:val="es-AR" w:eastAsia="es-AR" w:bidi="ar-SA"/>
+              </w:rPr>
+            </w:pPr>
+            <w:r>
+              <w:rPr>
+                <w:rFonts w:ascii="Arial" w:eastAsia="Times New Roman" w:hAnsi="Arial" w:cs="Arial"/>
+                <w:sz w:val="16"/>
+                <w:szCs w:val="16"/>
+                <w:lang w:val="es-AR" w:eastAsia="es-AR" w:bidi="ar-SA"/>
+              </w:rPr>
+              <w:t> </w:t>
+            </w:r>
+          </w:p>
+        </w:tc>
+      </w:tr>
+      <w:tr>
+        <w:trPr>
+          <w:trHeight w:val="1350"/>
+        </w:trPr>
+        <w:tc>
+          <w:tcPr>
+            <w:tcW w:w="280" w:type="dxa"/>
+            <w:tcBorders>
+              <w:top w:val="nil"/>
+              <w:left w:val="single" w:sz="4" w:space="0" w:color="auto"/>
+              <w:bottom w:val="single" w:sz="4" w:space="0" w:color="auto"/>
+              <w:right w:val="single" w:sz="4" w:space="0" w:color="auto"/>
+            </w:tcBorders>
+            <w:shd w:val="clear" w:color="auto" w:fill="auto"/>
+            <w:hideMark/>
+          </w:tcPr>
+          <w:p>
+            <w:pPr>
+              <w:spacing w:after="0" w:line="240" w:lineRule="auto"/>
+              <w:jc w:val="right"/>
+              <w:rPr>
+                <w:rFonts w:ascii="Arial" w:eastAsia="Times New Roman" w:hAnsi="Arial" w:cs="Arial"/>
+                <w:sz w:val="16"/>
+                <w:szCs w:val="16"/>
+                <w:lang w:val="es-AR" w:eastAsia="es-AR" w:bidi="ar-SA"/>
+              </w:rPr>
+            </w:pPr>
+            <w:r>
+              <w:rPr>
+                <w:rFonts w:ascii="Arial" w:eastAsia="Times New Roman" w:hAnsi="Arial" w:cs="Arial"/>
+                <w:sz w:val="16"/>
+                <w:szCs w:val="16"/>
+                <w:lang w:val="es-AR" w:eastAsia="es-AR" w:bidi="ar-SA"/>
+              </w:rPr>
+              <w:t>15</w:t>
+            </w:r>
+          </w:p>
+        </w:tc>
+        <w:tc>
+          <w:tcPr>
+            <w:tcW w:w="1285" w:type="dxa"/>
+            <w:tcBorders>
+              <w:top w:val="nil"/>
+              <w:left w:val="nil"/>
+              <w:bottom w:val="single" w:sz="4" w:space="0" w:color="auto"/>
+              <w:right w:val="single" w:sz="4" w:space="0" w:color="auto"/>
+            </w:tcBorders>
+            <w:shd w:val="clear" w:color="auto" w:fill="auto"/>
+            <w:hideMark/>
+          </w:tcPr>
+          <w:p>
+            <w:pPr>
+              <w:spacing w:after="0" w:line="240" w:lineRule="auto"/>
+              <w:rPr>
+                <w:rFonts w:ascii="Arial" w:eastAsia="Times New Roman" w:hAnsi="Arial" w:cs="Arial"/>
+                <w:sz w:val="16"/>
+                <w:szCs w:val="16"/>
+                <w:lang w:val="es-AR" w:eastAsia="es-AR" w:bidi="ar-SA"/>
+              </w:rPr>
+            </w:pPr>
+            <w:r>
+              <w:rPr>
+                <w:rFonts w:ascii="Arial" w:eastAsia="Times New Roman" w:hAnsi="Arial" w:cs="Arial"/>
+                <w:sz w:val="16"/>
+                <w:szCs w:val="16"/>
+                <w:lang w:val="es-AR" w:eastAsia="es-AR" w:bidi="ar-SA"/>
+              </w:rPr>
+              <w:t>No poder alcanzar el porcentaje de cobertura de prueba comprometido</w:t>
+            </w:r>
+          </w:p>
+        </w:tc>
+        <w:tc>
+          <w:tcPr>
+            <w:tcW w:w="1236" w:type="dxa"/>
+            <w:tcBorders>
+              <w:top w:val="nil"/>
+              <w:left w:val="nil"/>
+              <w:bottom w:val="single" w:sz="4" w:space="0" w:color="auto"/>
+              <w:right w:val="single" w:sz="4" w:space="0" w:color="auto"/>
+            </w:tcBorders>
+            <w:shd w:val="clear" w:color="auto" w:fill="auto"/>
+            <w:hideMark/>
+          </w:tcPr>
+          <w:p>
+            <w:pPr>
+              <w:spacing w:after="0" w:line="240" w:lineRule="auto"/>
+              <w:rPr>
+                <w:rFonts w:ascii="Arial" w:eastAsia="Times New Roman" w:hAnsi="Arial" w:cs="Arial"/>
+                <w:sz w:val="16"/>
+                <w:szCs w:val="16"/>
+                <w:lang w:val="es-AR" w:eastAsia="es-AR" w:bidi="ar-SA"/>
+              </w:rPr>
+            </w:pPr>
+            <w:r>
+              <w:rPr>
+                <w:rFonts w:ascii="Arial" w:eastAsia="Times New Roman" w:hAnsi="Arial" w:cs="Arial"/>
+                <w:sz w:val="16"/>
+                <w:szCs w:val="16"/>
+                <w:lang w:val="es-AR" w:eastAsia="es-AR" w:bidi="ar-SA"/>
+              </w:rPr>
+              <w:t>Entregar un producto de menor calidad respecto a la asegurada originalmente</w:t>
+            </w:r>
+          </w:p>
+        </w:tc>
+        <w:tc>
+          <w:tcPr>
+            <w:tcW w:w="910" w:type="dxa"/>
+            <w:tcBorders>
+              <w:top w:val="nil"/>
+              <w:left w:val="nil"/>
+              <w:bottom w:val="single" w:sz="4" w:space="0" w:color="auto"/>
+              <w:right w:val="single" w:sz="4" w:space="0" w:color="auto"/>
+            </w:tcBorders>
+            <w:shd w:val="clear" w:color="auto" w:fill="auto"/>
+            <w:hideMark/>
+          </w:tcPr>
+          <w:p>
+            <w:pPr>
+              <w:spacing w:after="0" w:line="240" w:lineRule="auto"/>
+              <w:jc w:val="right"/>
+              <w:rPr>
+                <w:rFonts w:ascii="Arial" w:eastAsia="Times New Roman" w:hAnsi="Arial" w:cs="Arial"/>
+                <w:sz w:val="16"/>
+                <w:szCs w:val="16"/>
+                <w:lang w:val="es-AR" w:eastAsia="es-AR" w:bidi="ar-SA"/>
+              </w:rPr>
+            </w:pPr>
+            <w:r>
+              <w:rPr>
+                <w:rFonts w:ascii="Arial" w:eastAsia="Times New Roman" w:hAnsi="Arial" w:cs="Arial"/>
+                <w:sz w:val="16"/>
+                <w:szCs w:val="16"/>
+                <w:lang w:val="es-AR" w:eastAsia="es-AR" w:bidi="ar-SA"/>
+              </w:rPr>
+              <w:t>0,60</w:t>
+            </w:r>
+          </w:p>
+        </w:tc>
+        <w:tc>
+          <w:tcPr>
+            <w:tcW w:w="674" w:type="dxa"/>
+            <w:tcBorders>
+              <w:top w:val="nil"/>
+              <w:left w:val="nil"/>
+              <w:bottom w:val="single" w:sz="4" w:space="0" w:color="auto"/>
+              <w:right w:val="single" w:sz="4" w:space="0" w:color="auto"/>
+            </w:tcBorders>
+            <w:shd w:val="clear" w:color="auto" w:fill="auto"/>
+            <w:hideMark/>
+          </w:tcPr>
+          <w:p>
+            <w:pPr>
+              <w:spacing w:after="0" w:line="240" w:lineRule="auto"/>
+              <w:jc w:val="right"/>
+              <w:rPr>
+                <w:rFonts w:ascii="Arial" w:eastAsia="Times New Roman" w:hAnsi="Arial" w:cs="Arial"/>
+                <w:sz w:val="16"/>
+                <w:szCs w:val="16"/>
+                <w:lang w:val="es-AR" w:eastAsia="es-AR" w:bidi="ar-SA"/>
+              </w:rPr>
+            </w:pPr>
+            <w:r>
+              <w:rPr>
+                <w:rFonts w:ascii="Arial" w:eastAsia="Times New Roman" w:hAnsi="Arial" w:cs="Arial"/>
+                <w:sz w:val="16"/>
+                <w:szCs w:val="16"/>
+                <w:lang w:val="es-AR" w:eastAsia="es-AR" w:bidi="ar-SA"/>
+              </w:rPr>
+              <w:t>0,50</w:t>
+            </w:r>
+          </w:p>
+        </w:tc>
+        <w:tc>
+          <w:tcPr>
+            <w:tcW w:w="880" w:type="dxa"/>
+            <w:tcBorders>
+              <w:top w:val="nil"/>
+              <w:left w:val="nil"/>
+              <w:bottom w:val="single" w:sz="4" w:space="0" w:color="auto"/>
+              <w:right w:val="single" w:sz="4" w:space="0" w:color="auto"/>
+            </w:tcBorders>
+            <w:shd w:val="clear" w:color="auto" w:fill="auto"/>
+            <w:hideMark/>
+          </w:tcPr>
+          <w:p>
+            <w:pPr>
+              <w:spacing w:after="0" w:line="240" w:lineRule="auto"/>
+              <w:jc w:val="right"/>
+              <w:rPr>
+                <w:rFonts w:ascii="Arial" w:eastAsia="Times New Roman" w:hAnsi="Arial" w:cs="Arial"/>
+                <w:sz w:val="16"/>
+                <w:szCs w:val="16"/>
+                <w:lang w:val="es-AR" w:eastAsia="es-AR" w:bidi="ar-SA"/>
+              </w:rPr>
+            </w:pPr>
+            <w:r>
+              <w:rPr>
+                <w:rFonts w:ascii="Arial" w:eastAsia="Times New Roman" w:hAnsi="Arial" w:cs="Arial"/>
+                <w:sz w:val="16"/>
+                <w:szCs w:val="16"/>
+                <w:lang w:val="es-AR" w:eastAsia="es-AR" w:bidi="ar-SA"/>
+              </w:rPr>
+              <w:t>0,30</w:t>
+            </w:r>
+          </w:p>
+        </w:tc>
+        <w:tc>
+          <w:tcPr>
+            <w:tcW w:w="1221" w:type="dxa"/>
+            <w:tcBorders>
+              <w:top w:val="nil"/>
+              <w:left w:val="nil"/>
+              <w:bottom w:val="single" w:sz="4" w:space="0" w:color="auto"/>
+              <w:right w:val="single" w:sz="4" w:space="0" w:color="auto"/>
+            </w:tcBorders>
+            <w:shd w:val="clear" w:color="auto" w:fill="auto"/>
+            <w:hideMark/>
+          </w:tcPr>
+          <w:p>
+            <w:pPr>
+              <w:spacing w:after="0" w:line="240" w:lineRule="auto"/>
+              <w:rPr>
+                <w:rFonts w:ascii="Arial" w:eastAsia="Times New Roman" w:hAnsi="Arial" w:cs="Arial"/>
+                <w:sz w:val="16"/>
+                <w:szCs w:val="16"/>
+                <w:lang w:val="es-AR" w:eastAsia="es-AR" w:bidi="ar-SA"/>
+              </w:rPr>
+            </w:pPr>
+            <w:r>
+              <w:rPr>
+                <w:rFonts w:ascii="Arial" w:eastAsia="Times New Roman" w:hAnsi="Arial" w:cs="Arial"/>
+                <w:sz w:val="16"/>
+                <w:szCs w:val="16"/>
+                <w:lang w:val="es-AR" w:eastAsia="es-AR" w:bidi="ar-SA"/>
+              </w:rPr>
+              <w:t xml:space="preserve">Comenzar lo antes posible con la </w:t>
+            </w:r>
+            <w:proofErr w:type="spellStart"/>
+            <w:r>
+              <w:rPr>
+                <w:rFonts w:ascii="Arial" w:eastAsia="Times New Roman" w:hAnsi="Arial" w:cs="Arial"/>
+                <w:sz w:val="16"/>
+                <w:szCs w:val="16"/>
+                <w:lang w:val="es-AR" w:eastAsia="es-AR" w:bidi="ar-SA"/>
+              </w:rPr>
+              <w:t>generacion</w:t>
+            </w:r>
+            <w:proofErr w:type="spellEnd"/>
+            <w:r>
+              <w:rPr>
+                <w:rFonts w:ascii="Arial" w:eastAsia="Times New Roman" w:hAnsi="Arial" w:cs="Arial"/>
+                <w:sz w:val="16"/>
+                <w:szCs w:val="16"/>
+                <w:lang w:val="es-AR" w:eastAsia="es-AR" w:bidi="ar-SA"/>
+              </w:rPr>
+              <w:t xml:space="preserve"> de </w:t>
+            </w:r>
+            <w:proofErr w:type="spellStart"/>
+            <w:r>
+              <w:rPr>
+                <w:rFonts w:ascii="Arial" w:eastAsia="Times New Roman" w:hAnsi="Arial" w:cs="Arial"/>
+                <w:sz w:val="16"/>
+                <w:szCs w:val="16"/>
+                <w:lang w:val="es-AR" w:eastAsia="es-AR" w:bidi="ar-SA"/>
+              </w:rPr>
+              <w:t>tests</w:t>
+            </w:r>
+            <w:proofErr w:type="spellEnd"/>
+            <w:r>
+              <w:rPr>
+                <w:rFonts w:ascii="Arial" w:eastAsia="Times New Roman" w:hAnsi="Arial" w:cs="Arial"/>
+                <w:sz w:val="16"/>
+                <w:szCs w:val="16"/>
+                <w:lang w:val="es-AR" w:eastAsia="es-AR" w:bidi="ar-SA"/>
+              </w:rPr>
+              <w:t xml:space="preserve"> de manera que el </w:t>
+            </w:r>
+            <w:proofErr w:type="spellStart"/>
+            <w:r>
+              <w:rPr>
+                <w:rFonts w:ascii="Arial" w:eastAsia="Times New Roman" w:hAnsi="Arial" w:cs="Arial"/>
+                <w:sz w:val="16"/>
+                <w:szCs w:val="16"/>
+                <w:lang w:val="es-AR" w:eastAsia="es-AR" w:bidi="ar-SA"/>
+              </w:rPr>
+              <w:t>codigo</w:t>
+            </w:r>
+            <w:proofErr w:type="spellEnd"/>
+            <w:r>
+              <w:rPr>
+                <w:rFonts w:ascii="Arial" w:eastAsia="Times New Roman" w:hAnsi="Arial" w:cs="Arial"/>
+                <w:sz w:val="16"/>
+                <w:szCs w:val="16"/>
+                <w:lang w:val="es-AR" w:eastAsia="es-AR" w:bidi="ar-SA"/>
+              </w:rPr>
+              <w:t xml:space="preserve"> sea </w:t>
+            </w:r>
+            <w:proofErr w:type="spellStart"/>
+            <w:r>
+              <w:rPr>
+                <w:rFonts w:ascii="Arial" w:eastAsia="Times New Roman" w:hAnsi="Arial" w:cs="Arial"/>
+                <w:sz w:val="16"/>
+                <w:szCs w:val="16"/>
+                <w:lang w:val="es-AR" w:eastAsia="es-AR" w:bidi="ar-SA"/>
+              </w:rPr>
+              <w:t>testeable</w:t>
+            </w:r>
+            <w:proofErr w:type="spellEnd"/>
+            <w:r>
+              <w:rPr>
+                <w:rFonts w:ascii="Arial" w:eastAsia="Times New Roman" w:hAnsi="Arial" w:cs="Arial"/>
+                <w:sz w:val="16"/>
+                <w:szCs w:val="16"/>
+                <w:lang w:val="es-AR" w:eastAsia="es-AR" w:bidi="ar-SA"/>
+              </w:rPr>
+              <w:t xml:space="preserve"> y se cubra un buen porcentaje</w:t>
+            </w:r>
+          </w:p>
+        </w:tc>
+        <w:tc>
+          <w:tcPr>
+            <w:tcW w:w="1285" w:type="dxa"/>
+            <w:tcBorders>
+              <w:top w:val="nil"/>
+              <w:left w:val="nil"/>
+              <w:bottom w:val="single" w:sz="4" w:space="0" w:color="auto"/>
+              <w:right w:val="single" w:sz="4" w:space="0" w:color="auto"/>
+            </w:tcBorders>
+            <w:shd w:val="clear" w:color="auto" w:fill="auto"/>
+            <w:hideMark/>
+          </w:tcPr>
+          <w:p>
+            <w:pPr>
+              <w:spacing w:after="0" w:line="240" w:lineRule="auto"/>
+              <w:rPr>
+                <w:rFonts w:ascii="Arial" w:eastAsia="Times New Roman" w:hAnsi="Arial" w:cs="Arial"/>
+                <w:sz w:val="16"/>
+                <w:szCs w:val="16"/>
+                <w:lang w:val="es-AR" w:eastAsia="es-AR" w:bidi="ar-SA"/>
+              </w:rPr>
+            </w:pPr>
+            <w:r>
+              <w:rPr>
+                <w:rFonts w:ascii="Arial" w:eastAsia="Times New Roman" w:hAnsi="Arial" w:cs="Arial"/>
+                <w:sz w:val="16"/>
+                <w:szCs w:val="16"/>
+                <w:lang w:val="es-AR" w:eastAsia="es-AR" w:bidi="ar-SA"/>
+              </w:rPr>
+              <w:t> </w:t>
+            </w:r>
+          </w:p>
+        </w:tc>
+        <w:tc>
+          <w:tcPr>
+            <w:tcW w:w="633" w:type="dxa"/>
+            <w:tcBorders>
+              <w:top w:val="nil"/>
+              <w:left w:val="nil"/>
+              <w:bottom w:val="single" w:sz="4" w:space="0" w:color="auto"/>
+              <w:right w:val="single" w:sz="4" w:space="0" w:color="auto"/>
+            </w:tcBorders>
+            <w:shd w:val="clear" w:color="auto" w:fill="auto"/>
+            <w:hideMark/>
+          </w:tcPr>
+          <w:p>
+            <w:pPr>
+              <w:spacing w:after="0" w:line="240" w:lineRule="auto"/>
+              <w:rPr>
+                <w:rFonts w:ascii="Arial" w:eastAsia="Times New Roman" w:hAnsi="Arial" w:cs="Arial"/>
+                <w:sz w:val="16"/>
+                <w:szCs w:val="16"/>
+                <w:lang w:val="es-AR" w:eastAsia="es-AR" w:bidi="ar-SA"/>
+              </w:rPr>
+            </w:pPr>
+            <w:r>
+              <w:rPr>
+                <w:rFonts w:ascii="Arial" w:eastAsia="Times New Roman" w:hAnsi="Arial" w:cs="Arial"/>
+                <w:sz w:val="16"/>
+                <w:szCs w:val="16"/>
+                <w:lang w:val="es-AR" w:eastAsia="es-AR" w:bidi="ar-SA"/>
+              </w:rPr>
+              <w:t>Abierto</w:t>
+            </w:r>
+          </w:p>
+        </w:tc>
+        <w:tc>
+          <w:tcPr>
+            <w:tcW w:w="750" w:type="dxa"/>
+            <w:tcBorders>
+              <w:top w:val="nil"/>
+              <w:left w:val="nil"/>
+              <w:bottom w:val="single" w:sz="4" w:space="0" w:color="auto"/>
+              <w:right w:val="single" w:sz="4" w:space="0" w:color="auto"/>
+            </w:tcBorders>
+            <w:shd w:val="clear" w:color="auto" w:fill="auto"/>
+            <w:hideMark/>
+          </w:tcPr>
+          <w:p>
+            <w:pPr>
+              <w:spacing w:after="0" w:line="240" w:lineRule="auto"/>
+              <w:rPr>
+                <w:rFonts w:ascii="Arial" w:eastAsia="Times New Roman" w:hAnsi="Arial" w:cs="Arial"/>
+                <w:sz w:val="16"/>
+                <w:szCs w:val="16"/>
+                <w:lang w:val="es-AR" w:eastAsia="es-AR" w:bidi="ar-SA"/>
+              </w:rPr>
+            </w:pPr>
+            <w:r>
+              <w:rPr>
+                <w:rFonts w:ascii="Arial" w:eastAsia="Times New Roman" w:hAnsi="Arial" w:cs="Arial"/>
+                <w:sz w:val="16"/>
+                <w:szCs w:val="16"/>
+                <w:lang w:val="es-AR" w:eastAsia="es-AR" w:bidi="ar-SA"/>
+              </w:rPr>
+              <w:t>Mariano</w:t>
+            </w:r>
+          </w:p>
+        </w:tc>
+        <w:tc>
+          <w:tcPr>
+            <w:tcW w:w="906" w:type="dxa"/>
+            <w:tcBorders>
+              <w:top w:val="nil"/>
+              <w:left w:val="nil"/>
+              <w:bottom w:val="single" w:sz="4" w:space="0" w:color="auto"/>
+              <w:right w:val="single" w:sz="4" w:space="0" w:color="auto"/>
+            </w:tcBorders>
+            <w:shd w:val="clear" w:color="auto" w:fill="auto"/>
+            <w:hideMark/>
+          </w:tcPr>
+          <w:p>
+            <w:pPr>
+              <w:spacing w:after="0" w:line="240" w:lineRule="auto"/>
+              <w:rPr>
+                <w:rFonts w:ascii="Arial" w:eastAsia="Times New Roman" w:hAnsi="Arial" w:cs="Arial"/>
+                <w:sz w:val="16"/>
+                <w:szCs w:val="16"/>
+                <w:lang w:val="es-AR" w:eastAsia="es-AR" w:bidi="ar-SA"/>
+              </w:rPr>
+            </w:pPr>
+            <w:r>
+              <w:rPr>
+                <w:rFonts w:ascii="Arial" w:eastAsia="Times New Roman" w:hAnsi="Arial" w:cs="Arial"/>
+                <w:sz w:val="16"/>
+                <w:szCs w:val="16"/>
+                <w:lang w:val="es-AR" w:eastAsia="es-AR" w:bidi="ar-SA"/>
+              </w:rPr>
+              <w:t> </w:t>
+            </w:r>
+          </w:p>
+        </w:tc>
+      </w:tr>
+      <w:tr>
+        <w:trPr>
+          <w:trHeight w:val="1800"/>
+        </w:trPr>
+        <w:tc>
+          <w:tcPr>
+            <w:tcW w:w="280" w:type="dxa"/>
+            <w:tcBorders>
+              <w:top w:val="nil"/>
+              <w:left w:val="single" w:sz="4" w:space="0" w:color="auto"/>
+              <w:bottom w:val="single" w:sz="4" w:space="0" w:color="auto"/>
+              <w:right w:val="single" w:sz="4" w:space="0" w:color="auto"/>
+            </w:tcBorders>
+            <w:shd w:val="clear" w:color="auto" w:fill="auto"/>
+            <w:hideMark/>
+          </w:tcPr>
+          <w:p>
+            <w:pPr>
+              <w:spacing w:after="0" w:line="240" w:lineRule="auto"/>
+              <w:jc w:val="right"/>
+              <w:rPr>
+                <w:rFonts w:ascii="Arial" w:eastAsia="Times New Roman" w:hAnsi="Arial" w:cs="Arial"/>
+                <w:sz w:val="16"/>
+                <w:szCs w:val="16"/>
+                <w:lang w:val="es-AR" w:eastAsia="es-AR" w:bidi="ar-SA"/>
+              </w:rPr>
+            </w:pPr>
+            <w:r>
+              <w:rPr>
+                <w:rFonts w:ascii="Arial" w:eastAsia="Times New Roman" w:hAnsi="Arial" w:cs="Arial"/>
+                <w:sz w:val="16"/>
+                <w:szCs w:val="16"/>
+                <w:lang w:val="es-AR" w:eastAsia="es-AR" w:bidi="ar-SA"/>
+              </w:rPr>
+              <w:t>4</w:t>
+            </w:r>
+          </w:p>
+        </w:tc>
+        <w:tc>
+          <w:tcPr>
+            <w:tcW w:w="1285" w:type="dxa"/>
+            <w:tcBorders>
+              <w:top w:val="nil"/>
+              <w:left w:val="nil"/>
+              <w:bottom w:val="single" w:sz="4" w:space="0" w:color="auto"/>
+              <w:right w:val="single" w:sz="4" w:space="0" w:color="auto"/>
+            </w:tcBorders>
+            <w:shd w:val="clear" w:color="auto" w:fill="auto"/>
+            <w:hideMark/>
+          </w:tcPr>
+          <w:p>
+            <w:pPr>
+              <w:spacing w:after="0" w:line="240" w:lineRule="auto"/>
+              <w:rPr>
+                <w:rFonts w:ascii="Arial" w:eastAsia="Times New Roman" w:hAnsi="Arial" w:cs="Arial"/>
+                <w:sz w:val="16"/>
+                <w:szCs w:val="16"/>
+                <w:lang w:val="es-AR" w:eastAsia="es-AR" w:bidi="ar-SA"/>
+              </w:rPr>
+            </w:pPr>
+            <w:r>
+              <w:rPr>
+                <w:rFonts w:ascii="Arial" w:eastAsia="Times New Roman" w:hAnsi="Arial" w:cs="Arial"/>
+                <w:sz w:val="16"/>
+                <w:szCs w:val="16"/>
+                <w:lang w:val="es-AR" w:eastAsia="es-AR" w:bidi="ar-SA"/>
+              </w:rPr>
+              <w:t xml:space="preserve">Archivos que alimentan con datos a </w:t>
+            </w:r>
+            <w:proofErr w:type="spellStart"/>
+            <w:r>
+              <w:rPr>
+                <w:rFonts w:ascii="Arial" w:eastAsia="Times New Roman" w:hAnsi="Arial" w:cs="Arial"/>
+                <w:sz w:val="16"/>
+                <w:szCs w:val="16"/>
+                <w:lang w:val="es-AR" w:eastAsia="es-AR" w:bidi="ar-SA"/>
+              </w:rPr>
+              <w:t>SelfManagement</w:t>
+            </w:r>
+            <w:proofErr w:type="spellEnd"/>
+            <w:r>
+              <w:rPr>
+                <w:rFonts w:ascii="Arial" w:eastAsia="Times New Roman" w:hAnsi="Arial" w:cs="Arial"/>
+                <w:sz w:val="16"/>
+                <w:szCs w:val="16"/>
+                <w:lang w:val="es-AR" w:eastAsia="es-AR" w:bidi="ar-SA"/>
+              </w:rPr>
+              <w:t>, con errores de formato.</w:t>
+            </w:r>
+          </w:p>
+        </w:tc>
+        <w:tc>
+          <w:tcPr>
+            <w:tcW w:w="1236" w:type="dxa"/>
+            <w:tcBorders>
+              <w:top w:val="nil"/>
+              <w:left w:val="nil"/>
+              <w:bottom w:val="single" w:sz="4" w:space="0" w:color="auto"/>
+              <w:right w:val="single" w:sz="4" w:space="0" w:color="auto"/>
+            </w:tcBorders>
+            <w:shd w:val="clear" w:color="auto" w:fill="auto"/>
+            <w:hideMark/>
+          </w:tcPr>
+          <w:p>
+            <w:pPr>
+              <w:spacing w:after="0" w:line="240" w:lineRule="auto"/>
+              <w:rPr>
+                <w:rFonts w:ascii="Arial" w:eastAsia="Times New Roman" w:hAnsi="Arial" w:cs="Arial"/>
+                <w:sz w:val="16"/>
+                <w:szCs w:val="16"/>
+                <w:lang w:val="es-AR" w:eastAsia="es-AR" w:bidi="ar-SA"/>
+              </w:rPr>
+            </w:pPr>
+            <w:r>
+              <w:rPr>
+                <w:rFonts w:ascii="Arial" w:eastAsia="Times New Roman" w:hAnsi="Arial" w:cs="Arial"/>
+                <w:sz w:val="16"/>
+                <w:szCs w:val="16"/>
+                <w:lang w:val="es-AR" w:eastAsia="es-AR" w:bidi="ar-SA"/>
+              </w:rPr>
+              <w:t xml:space="preserve">Imposibilidad de: -Liquidar sueldos de manera automática. -Que los agentes puedan ver el estado real de sus métricas. -Determinar los agentes que operarán en </w:t>
+            </w:r>
+            <w:r>
+              <w:rPr>
+                <w:rFonts w:ascii="Arial" w:eastAsia="Times New Roman" w:hAnsi="Arial" w:cs="Arial"/>
+                <w:sz w:val="16"/>
+                <w:szCs w:val="16"/>
+                <w:lang w:val="es-AR" w:eastAsia="es-AR" w:bidi="ar-SA"/>
+              </w:rPr>
+              <w:lastRenderedPageBreak/>
+              <w:t>cada campaña.</w:t>
+            </w:r>
+          </w:p>
+        </w:tc>
+        <w:tc>
+          <w:tcPr>
+            <w:tcW w:w="910" w:type="dxa"/>
+            <w:tcBorders>
+              <w:top w:val="nil"/>
+              <w:left w:val="nil"/>
+              <w:bottom w:val="single" w:sz="4" w:space="0" w:color="auto"/>
+              <w:right w:val="single" w:sz="4" w:space="0" w:color="auto"/>
+            </w:tcBorders>
+            <w:shd w:val="clear" w:color="auto" w:fill="auto"/>
+            <w:hideMark/>
+          </w:tcPr>
+          <w:p>
+            <w:pPr>
+              <w:spacing w:after="0" w:line="240" w:lineRule="auto"/>
+              <w:jc w:val="right"/>
+              <w:rPr>
+                <w:rFonts w:ascii="Arial" w:eastAsia="Times New Roman" w:hAnsi="Arial" w:cs="Arial"/>
+                <w:sz w:val="16"/>
+                <w:szCs w:val="16"/>
+                <w:lang w:val="es-AR" w:eastAsia="es-AR" w:bidi="ar-SA"/>
+              </w:rPr>
+            </w:pPr>
+            <w:r>
+              <w:rPr>
+                <w:rFonts w:ascii="Arial" w:eastAsia="Times New Roman" w:hAnsi="Arial" w:cs="Arial"/>
+                <w:sz w:val="16"/>
+                <w:szCs w:val="16"/>
+                <w:lang w:val="es-AR" w:eastAsia="es-AR" w:bidi="ar-SA"/>
+              </w:rPr>
+              <w:lastRenderedPageBreak/>
+              <w:t>0,20</w:t>
+            </w:r>
+          </w:p>
+        </w:tc>
+        <w:tc>
+          <w:tcPr>
+            <w:tcW w:w="674" w:type="dxa"/>
+            <w:tcBorders>
+              <w:top w:val="nil"/>
+              <w:left w:val="nil"/>
+              <w:bottom w:val="single" w:sz="4" w:space="0" w:color="auto"/>
+              <w:right w:val="single" w:sz="4" w:space="0" w:color="auto"/>
+            </w:tcBorders>
+            <w:shd w:val="clear" w:color="auto" w:fill="auto"/>
+            <w:hideMark/>
+          </w:tcPr>
+          <w:p>
+            <w:pPr>
+              <w:spacing w:after="0" w:line="240" w:lineRule="auto"/>
+              <w:jc w:val="right"/>
+              <w:rPr>
+                <w:rFonts w:ascii="Arial" w:eastAsia="Times New Roman" w:hAnsi="Arial" w:cs="Arial"/>
+                <w:sz w:val="16"/>
+                <w:szCs w:val="16"/>
+                <w:lang w:val="es-AR" w:eastAsia="es-AR" w:bidi="ar-SA"/>
+              </w:rPr>
+            </w:pPr>
+            <w:r>
+              <w:rPr>
+                <w:rFonts w:ascii="Arial" w:eastAsia="Times New Roman" w:hAnsi="Arial" w:cs="Arial"/>
+                <w:sz w:val="16"/>
+                <w:szCs w:val="16"/>
+                <w:lang w:val="es-AR" w:eastAsia="es-AR" w:bidi="ar-SA"/>
+              </w:rPr>
+              <w:t>1,00</w:t>
+            </w:r>
+          </w:p>
+        </w:tc>
+        <w:tc>
+          <w:tcPr>
+            <w:tcW w:w="880" w:type="dxa"/>
+            <w:tcBorders>
+              <w:top w:val="nil"/>
+              <w:left w:val="nil"/>
+              <w:bottom w:val="single" w:sz="4" w:space="0" w:color="auto"/>
+              <w:right w:val="single" w:sz="4" w:space="0" w:color="auto"/>
+            </w:tcBorders>
+            <w:shd w:val="clear" w:color="auto" w:fill="auto"/>
+            <w:hideMark/>
+          </w:tcPr>
+          <w:p>
+            <w:pPr>
+              <w:spacing w:after="0" w:line="240" w:lineRule="auto"/>
+              <w:jc w:val="right"/>
+              <w:rPr>
+                <w:rFonts w:ascii="Arial" w:eastAsia="Times New Roman" w:hAnsi="Arial" w:cs="Arial"/>
+                <w:sz w:val="16"/>
+                <w:szCs w:val="16"/>
+                <w:lang w:val="es-AR" w:eastAsia="es-AR" w:bidi="ar-SA"/>
+              </w:rPr>
+            </w:pPr>
+            <w:r>
+              <w:rPr>
+                <w:rFonts w:ascii="Arial" w:eastAsia="Times New Roman" w:hAnsi="Arial" w:cs="Arial"/>
+                <w:sz w:val="16"/>
+                <w:szCs w:val="16"/>
+                <w:lang w:val="es-AR" w:eastAsia="es-AR" w:bidi="ar-SA"/>
+              </w:rPr>
+              <w:t>0,20</w:t>
+            </w:r>
+          </w:p>
+        </w:tc>
+        <w:tc>
+          <w:tcPr>
+            <w:tcW w:w="1221" w:type="dxa"/>
+            <w:tcBorders>
+              <w:top w:val="nil"/>
+              <w:left w:val="nil"/>
+              <w:bottom w:val="single" w:sz="4" w:space="0" w:color="auto"/>
+              <w:right w:val="single" w:sz="4" w:space="0" w:color="auto"/>
+            </w:tcBorders>
+            <w:shd w:val="clear" w:color="auto" w:fill="auto"/>
+            <w:hideMark/>
+          </w:tcPr>
+          <w:p>
+            <w:pPr>
+              <w:spacing w:after="0" w:line="240" w:lineRule="auto"/>
+              <w:rPr>
+                <w:rFonts w:ascii="Arial" w:eastAsia="Times New Roman" w:hAnsi="Arial" w:cs="Arial"/>
+                <w:sz w:val="16"/>
+                <w:szCs w:val="16"/>
+                <w:lang w:val="es-AR" w:eastAsia="es-AR" w:bidi="ar-SA"/>
+              </w:rPr>
+            </w:pPr>
+            <w:r>
+              <w:rPr>
+                <w:rFonts w:ascii="Arial" w:eastAsia="Times New Roman" w:hAnsi="Arial" w:cs="Arial"/>
+                <w:sz w:val="16"/>
+                <w:szCs w:val="16"/>
+                <w:lang w:val="es-AR" w:eastAsia="es-AR" w:bidi="ar-SA"/>
+              </w:rPr>
+              <w:t>Analizar en un principio el formato de todos los archivos y corroborar que sea tal lo especificado. Generar una lista con problemas de formato encontrados.</w:t>
+            </w:r>
+          </w:p>
+        </w:tc>
+        <w:tc>
+          <w:tcPr>
+            <w:tcW w:w="1285" w:type="dxa"/>
+            <w:tcBorders>
+              <w:top w:val="nil"/>
+              <w:left w:val="nil"/>
+              <w:bottom w:val="single" w:sz="4" w:space="0" w:color="auto"/>
+              <w:right w:val="single" w:sz="4" w:space="0" w:color="auto"/>
+            </w:tcBorders>
+            <w:shd w:val="clear" w:color="auto" w:fill="auto"/>
+            <w:hideMark/>
+          </w:tcPr>
+          <w:p>
+            <w:pPr>
+              <w:spacing w:after="0" w:line="240" w:lineRule="auto"/>
+              <w:rPr>
+                <w:rFonts w:ascii="Arial" w:eastAsia="Times New Roman" w:hAnsi="Arial" w:cs="Arial"/>
+                <w:sz w:val="16"/>
+                <w:szCs w:val="16"/>
+                <w:lang w:val="es-AR" w:eastAsia="es-AR" w:bidi="ar-SA"/>
+              </w:rPr>
+            </w:pPr>
+            <w:r>
+              <w:rPr>
+                <w:rFonts w:ascii="Arial" w:eastAsia="Times New Roman" w:hAnsi="Arial" w:cs="Arial"/>
+                <w:sz w:val="16"/>
+                <w:szCs w:val="16"/>
+                <w:lang w:val="es-AR" w:eastAsia="es-AR" w:bidi="ar-SA"/>
+              </w:rPr>
+              <w:t xml:space="preserve">Cargar los datos manualmente en </w:t>
+            </w:r>
+            <w:proofErr w:type="spellStart"/>
+            <w:r>
+              <w:rPr>
+                <w:rFonts w:ascii="Arial" w:eastAsia="Times New Roman" w:hAnsi="Arial" w:cs="Arial"/>
+                <w:sz w:val="16"/>
+                <w:szCs w:val="16"/>
+                <w:lang w:val="es-AR" w:eastAsia="es-AR" w:bidi="ar-SA"/>
+              </w:rPr>
+              <w:t>SelfManagement</w:t>
+            </w:r>
+            <w:proofErr w:type="spellEnd"/>
+            <w:r>
+              <w:rPr>
+                <w:rFonts w:ascii="Arial" w:eastAsia="Times New Roman" w:hAnsi="Arial" w:cs="Arial"/>
+                <w:sz w:val="16"/>
+                <w:szCs w:val="16"/>
+                <w:lang w:val="es-AR" w:eastAsia="es-AR" w:bidi="ar-SA"/>
+              </w:rPr>
+              <w:t>.</w:t>
+            </w:r>
+          </w:p>
+        </w:tc>
+        <w:tc>
+          <w:tcPr>
+            <w:tcW w:w="633" w:type="dxa"/>
+            <w:tcBorders>
+              <w:top w:val="nil"/>
+              <w:left w:val="nil"/>
+              <w:bottom w:val="single" w:sz="4" w:space="0" w:color="auto"/>
+              <w:right w:val="single" w:sz="4" w:space="0" w:color="auto"/>
+            </w:tcBorders>
+            <w:shd w:val="clear" w:color="auto" w:fill="auto"/>
+            <w:hideMark/>
+          </w:tcPr>
+          <w:p>
+            <w:pPr>
+              <w:spacing w:after="0" w:line="240" w:lineRule="auto"/>
+              <w:rPr>
+                <w:rFonts w:ascii="Arial" w:eastAsia="Times New Roman" w:hAnsi="Arial" w:cs="Arial"/>
+                <w:sz w:val="16"/>
+                <w:szCs w:val="16"/>
+                <w:lang w:val="es-AR" w:eastAsia="es-AR" w:bidi="ar-SA"/>
+              </w:rPr>
+            </w:pPr>
+            <w:r>
+              <w:rPr>
+                <w:rFonts w:ascii="Arial" w:eastAsia="Times New Roman" w:hAnsi="Arial" w:cs="Arial"/>
+                <w:sz w:val="16"/>
+                <w:szCs w:val="16"/>
+                <w:lang w:val="es-AR" w:eastAsia="es-AR" w:bidi="ar-SA"/>
+              </w:rPr>
+              <w:t>Abierto</w:t>
+            </w:r>
+          </w:p>
+        </w:tc>
+        <w:tc>
+          <w:tcPr>
+            <w:tcW w:w="750" w:type="dxa"/>
+            <w:tcBorders>
+              <w:top w:val="nil"/>
+              <w:left w:val="nil"/>
+              <w:bottom w:val="single" w:sz="4" w:space="0" w:color="auto"/>
+              <w:right w:val="single" w:sz="4" w:space="0" w:color="auto"/>
+            </w:tcBorders>
+            <w:shd w:val="clear" w:color="auto" w:fill="auto"/>
+            <w:hideMark/>
+          </w:tcPr>
+          <w:p>
+            <w:pPr>
+              <w:spacing w:after="0" w:line="240" w:lineRule="auto"/>
+              <w:rPr>
+                <w:rFonts w:ascii="Arial" w:eastAsia="Times New Roman" w:hAnsi="Arial" w:cs="Arial"/>
+                <w:sz w:val="16"/>
+                <w:szCs w:val="16"/>
+                <w:lang w:val="es-AR" w:eastAsia="es-AR" w:bidi="ar-SA"/>
+              </w:rPr>
+            </w:pPr>
+            <w:r>
+              <w:rPr>
+                <w:rFonts w:ascii="Arial" w:eastAsia="Times New Roman" w:hAnsi="Arial" w:cs="Arial"/>
+                <w:sz w:val="16"/>
+                <w:szCs w:val="16"/>
+                <w:lang w:val="es-AR" w:eastAsia="es-AR" w:bidi="ar-SA"/>
+              </w:rPr>
+              <w:t>Juan</w:t>
+            </w:r>
+          </w:p>
+        </w:tc>
+        <w:tc>
+          <w:tcPr>
+            <w:tcW w:w="906" w:type="dxa"/>
+            <w:tcBorders>
+              <w:top w:val="nil"/>
+              <w:left w:val="nil"/>
+              <w:bottom w:val="single" w:sz="4" w:space="0" w:color="auto"/>
+              <w:right w:val="single" w:sz="4" w:space="0" w:color="auto"/>
+            </w:tcBorders>
+            <w:shd w:val="clear" w:color="auto" w:fill="auto"/>
+            <w:hideMark/>
+          </w:tcPr>
+          <w:p>
+            <w:pPr>
+              <w:spacing w:after="0" w:line="240" w:lineRule="auto"/>
+              <w:rPr>
+                <w:rFonts w:ascii="Arial" w:eastAsia="Times New Roman" w:hAnsi="Arial" w:cs="Arial"/>
+                <w:sz w:val="16"/>
+                <w:szCs w:val="16"/>
+                <w:lang w:val="es-AR" w:eastAsia="es-AR" w:bidi="ar-SA"/>
+              </w:rPr>
+            </w:pPr>
+            <w:r>
+              <w:rPr>
+                <w:rFonts w:ascii="Arial" w:eastAsia="Times New Roman" w:hAnsi="Arial" w:cs="Arial"/>
+                <w:sz w:val="16"/>
+                <w:szCs w:val="16"/>
+                <w:lang w:val="es-AR" w:eastAsia="es-AR" w:bidi="ar-SA"/>
+              </w:rPr>
+              <w:t> </w:t>
+            </w:r>
+          </w:p>
+        </w:tc>
+      </w:tr>
+    </w:tbl>
     <w:p>
       <w:pPr>
-        <w:spacing w:after="0" w:line="240" w:lineRule="auto"/>
-        <w:rPr>
-          <w:lang w:val="es-AR"/>
-        </w:rPr>
-      </w:pPr>
-      <w:r>
-        <w:rPr>
-          <w:highlight w:val="yellow"/>
-          <w:lang w:val="es-AR"/>
-        </w:rPr>
-        <w:t>[Pegar aquí la Planilla de Riesgos]</w:t>
-      </w:r>
+        <w:spacing w:before="80" w:after="0" w:line="240" w:lineRule="auto"/>
+        <w:rPr>
+          <w:lang w:val="es-AR"/>
+        </w:rPr>
+      </w:pPr>
     </w:p>
     <w:p>
       <w:pPr>
@@ -1004,7 +3953,23 @@
           <w:sz w:val="18"/>
           <w:lang w:val="es-AR"/>
         </w:rPr>
-        <w:t>La última versión de la planilla de riesgos se encuentra en la siguiente Google spreadsheet:</w:t>
+        <w:t xml:space="preserve">La última versión de la planilla de riesgos se encuentra en la siguiente Google </w:t>
+      </w:r>
+      <w:proofErr w:type="spellStart"/>
+      <w:r>
+        <w:rPr>
+          <w:sz w:val="18"/>
+          <w:lang w:val="es-AR"/>
+        </w:rPr>
+        <w:t>spreadsheet</w:t>
+      </w:r>
+      <w:proofErr w:type="spellEnd"/>
+      <w:r>
+        <w:rPr>
+          <w:sz w:val="18"/>
+          <w:lang w:val="es-AR"/>
+        </w:rPr>
+        <w:t>:</w:t>
       </w:r>
     </w:p>
     <w:p>
@@ -1019,7 +3984,7 @@
           <w:lang w:val="es-AR"/>
         </w:rPr>
       </w:pPr>
-      <w:hyperlink r:id="rId12" w:history="1">
+      <w:hyperlink r:id="rId13" w:history="1">
         <w:r>
           <w:rPr>
             <w:rStyle w:val="Hipervnculo"/>
@@ -1069,6 +4034,56 @@
           <w:lang w:val="es-AR"/>
         </w:rPr>
       </w:pPr>
+    </w:p>
+    <w:p>
+      <w:pPr>
+        <w:spacing w:after="0" w:line="240" w:lineRule="auto"/>
+        <w:rPr>
+          <w:lang w:val="es-AR"/>
+        </w:rPr>
+      </w:pPr>
+    </w:p>
+    <w:p>
+      <w:pPr>
+        <w:spacing w:after="0" w:line="240" w:lineRule="auto"/>
+        <w:rPr>
+          <w:lang w:val="es-AR"/>
+        </w:rPr>
+      </w:pPr>
+    </w:p>
+    <w:p>
+      <w:pPr>
+        <w:spacing w:after="0" w:line="240" w:lineRule="auto"/>
+        <w:rPr>
+          <w:lang w:val="es-AR"/>
+        </w:rPr>
+      </w:pPr>
+    </w:p>
+    <w:p>
+      <w:pPr>
+        <w:spacing w:after="0" w:line="240" w:lineRule="auto"/>
+        <w:rPr>
+          <w:lang w:val="es-AR"/>
+        </w:rPr>
+      </w:pPr>
+      <w:bookmarkStart w:id="0" w:name="_GoBack"/>
+      <w:bookmarkEnd w:id="0"/>
+    </w:p>
+    <w:p>
+      <w:pPr>
+        <w:spacing w:after="0" w:line="240" w:lineRule="auto"/>
+        <w:rPr>
+          <w:lang w:val="es-AR"/>
+        </w:rPr>
+      </w:pPr>
+    </w:p>
+    <w:p>
+      <w:pPr>
+        <w:spacing w:after="0" w:line="240" w:lineRule="auto"/>
+        <w:rPr>
+          <w:lang w:val="es-AR"/>
+        </w:rPr>
+      </w:pPr>
       <w:r>
         <w:rPr>
           <w:i/>
@@ -1096,8 +4111,16 @@
         <w:rPr>
           <w:lang w:val="es-AR"/>
         </w:rPr>
-        <w:t>Alejandro Molinari</w:t>
-      </w:r>
+        <w:t xml:space="preserve">Alejandro </w:t>
+      </w:r>
+      <w:proofErr w:type="spellStart"/>
+      <w:r>
+        <w:rPr>
+          <w:lang w:val="es-AR"/>
+        </w:rPr>
+        <w:t>Molinari</w:t>
+      </w:r>
+      <w:proofErr w:type="spellEnd"/>
     </w:p>
     <w:p>
       <w:pPr>
@@ -1117,20 +4140,40 @@
         </w:rPr>
         <w:t xml:space="preserve">Cliente | </w:t>
       </w:r>
+      <w:proofErr w:type="spellStart"/>
       <w:r>
         <w:rPr>
           <w:sz w:val="19"/>
           <w:szCs w:val="19"/>
           <w:lang w:val="es-AR"/>
         </w:rPr>
-        <w:t>Product Owner</w:t>
-      </w:r>
+        <w:t>Product</w:t>
+      </w:r>
+      <w:proofErr w:type="spellEnd"/>
+      <w:r>
+        <w:rPr>
+          <w:sz w:val="19"/>
+          <w:szCs w:val="19"/>
+          <w:lang w:val="es-AR"/>
+        </w:rPr>
+        <w:t xml:space="preserve"> </w:t>
+      </w:r>
+      <w:proofErr w:type="spellStart"/>
+      <w:r>
+        <w:rPr>
+          <w:sz w:val="19"/>
+          <w:szCs w:val="19"/>
+          <w:lang w:val="es-AR"/>
+        </w:rPr>
+        <w:t>Owner</w:t>
+      </w:r>
+      <w:proofErr w:type="spellEnd"/>
     </w:p>
     <w:sectPr>
-      <w:headerReference w:type="default" r:id="rId13"/>
-      <w:footerReference w:type="default" r:id="rId14"/>
+      <w:headerReference w:type="default" r:id="rId14"/>
+      <w:footerReference w:type="default" r:id="rId15"/>
       <w:type w:val="continuous"/>
-      <w:pgSz w:w="12240" w:h="15840" w:code="1"/>
+      <w:pgSz w:w="11907" w:h="16839" w:code="9"/>
       <w:pgMar w:top="1531" w:right="1701" w:bottom="1531" w:left="1701" w:header="794" w:footer="680" w:gutter="0"/>
       <w:pgNumType w:start="1"/>
       <w:cols w:space="708"/>
@@ -1141,7 +4184,7 @@
 </file>
 
 <file path=word/endnotes.xml><?xml version="1.0" encoding="utf-8"?>
-<w:endnotes xmlns:ve="http://schemas.openxmlformats.org/markup-compatibility/2006" xmlns:o="urn:schemas-microsoft-com:office:office" xmlns:r="http://schemas.openxmlformats.org/officeDocument/2006/relationships" xmlns:m="http://schemas.openxmlformats.org/officeDocument/2006/math" xmlns:v="urn:schemas-microsoft-com:vml" xmlns:wp="http://schemas.openxmlformats.org/drawingml/2006/wordprocessingDrawing" xmlns:w10="urn:schemas-microsoft-com:office:word" xmlns:w="http://schemas.openxmlformats.org/wordprocessingml/2006/main" xmlns:wne="http://schemas.microsoft.com/office/word/2006/wordml">
+<w:endnotes xmlns:wpc="http://schemas.microsoft.com/office/word/2010/wordprocessingCanvas" xmlns:mc="http://schemas.openxmlformats.org/markup-compatibility/2006" xmlns:o="urn:schemas-microsoft-com:office:office" xmlns:r="http://schemas.openxmlformats.org/officeDocument/2006/relationships" xmlns:m="http://schemas.openxmlformats.org/officeDocument/2006/math" xmlns:v="urn:schemas-microsoft-com:vml" xmlns:wp14="http://schemas.microsoft.com/office/word/2010/wordprocessingDrawing" xmlns:wp="http://schemas.openxmlformats.org/drawingml/2006/wordprocessingDrawing" xmlns:w10="urn:schemas-microsoft-com:office:word" xmlns:w="http://schemas.openxmlformats.org/wordprocessingml/2006/main" xmlns:w14="http://schemas.microsoft.com/office/word/2010/wordml" xmlns:wpg="http://schemas.microsoft.com/office/word/2010/wordprocessingGroup" xmlns:wpi="http://schemas.microsoft.com/office/word/2010/wordprocessingInk" xmlns:wne="http://schemas.microsoft.com/office/word/2006/wordml" xmlns:wps="http://schemas.microsoft.com/office/word/2010/wordprocessingShape" mc:Ignorable="w14 wp14">
   <w:endnote w:type="separator" w:id="-1">
     <w:p>
       <w:r>
@@ -1160,7 +4203,7 @@
 </file>
 
 <file path=word/footer1.xml><?xml version="1.0" encoding="utf-8"?>
-<w:ftr xmlns:ve="http://schemas.openxmlformats.org/markup-compatibility/2006" xmlns:o="urn:schemas-microsoft-com:office:office" xmlns:r="http://schemas.openxmlformats.org/officeDocument/2006/relationships" xmlns:m="http://schemas.openxmlformats.org/officeDocument/2006/math" xmlns:v="urn:schemas-microsoft-com:vml" xmlns:wp="http://schemas.openxmlformats.org/drawingml/2006/wordprocessingDrawing" xmlns:w10="urn:schemas-microsoft-com:office:word" xmlns:w="http://schemas.openxmlformats.org/wordprocessingml/2006/main" xmlns:wne="http://schemas.microsoft.com/office/word/2006/wordml">
+<w:ftr xmlns:wpc="http://schemas.microsoft.com/office/word/2010/wordprocessingCanvas" xmlns:mc="http://schemas.openxmlformats.org/markup-compatibility/2006" xmlns:o="urn:schemas-microsoft-com:office:office" xmlns:r="http://schemas.openxmlformats.org/officeDocument/2006/relationships" xmlns:m="http://schemas.openxmlformats.org/officeDocument/2006/math" xmlns:v="urn:schemas-microsoft-com:vml" xmlns:wp14="http://schemas.microsoft.com/office/word/2010/wordprocessingDrawing" xmlns:wp="http://schemas.openxmlformats.org/drawingml/2006/wordprocessingDrawing" xmlns:w10="urn:schemas-microsoft-com:office:word" xmlns:w="http://schemas.openxmlformats.org/wordprocessingml/2006/main" xmlns:w14="http://schemas.microsoft.com/office/word/2010/wordml" xmlns:wpg="http://schemas.microsoft.com/office/word/2010/wordprocessingGroup" xmlns:wpi="http://schemas.microsoft.com/office/word/2010/wordprocessingInk" xmlns:wne="http://schemas.microsoft.com/office/word/2006/wordml" xmlns:wps="http://schemas.microsoft.com/office/word/2010/wordprocessingShape" mc:Ignorable="w14 wp14">
   <w:p>
     <w:pPr>
       <w:spacing w:after="0" w:line="240" w:lineRule="auto"/>
@@ -1194,6 +4237,7 @@
           <w:docPartUnique/>
         </w:docPartObj>
       </w:sdtPr>
+      <w:sdtEndPr/>
       <w:sdtContent>
         <w:r>
           <w:rPr>
@@ -1229,7 +4273,7 @@
             <w:sz w:val="20"/>
             <w:lang w:val="es-AR"/>
           </w:rPr>
-          <w:t>3</w:t>
+          <w:t>4</w:t>
         </w:r>
         <w:r>
           <w:rPr>
@@ -1256,7 +4300,7 @@
 </file>
 
 <file path=word/footnotes.xml><?xml version="1.0" encoding="utf-8"?>
-<w:footnotes xmlns:ve="http://schemas.openxmlformats.org/markup-compatibility/2006" xmlns:o="urn:schemas-microsoft-com:office:office" xmlns:r="http://schemas.openxmlformats.org/officeDocument/2006/relationships" xmlns:m="http://schemas.openxmlformats.org/officeDocument/2006/math" xmlns:v="urn:schemas-microsoft-com:vml" xmlns:wp="http://schemas.openxmlformats.org/drawingml/2006/wordprocessingDrawing" xmlns:w10="urn:schemas-microsoft-com:office:word" xmlns:w="http://schemas.openxmlformats.org/wordprocessingml/2006/main" xmlns:wne="http://schemas.microsoft.com/office/word/2006/wordml">
+<w:footnotes xmlns:wpc="http://schemas.microsoft.com/office/word/2010/wordprocessingCanvas" xmlns:mc="http://schemas.openxmlformats.org/markup-compatibility/2006" xmlns:o="urn:schemas-microsoft-com:office:office" xmlns:r="http://schemas.openxmlformats.org/officeDocument/2006/relationships" xmlns:m="http://schemas.openxmlformats.org/officeDocument/2006/math" xmlns:v="urn:schemas-microsoft-com:vml" xmlns:wp14="http://schemas.microsoft.com/office/word/2010/wordprocessingDrawing" xmlns:wp="http://schemas.openxmlformats.org/drawingml/2006/wordprocessingDrawing" xmlns:w10="urn:schemas-microsoft-com:office:word" xmlns:w="http://schemas.openxmlformats.org/wordprocessingml/2006/main" xmlns:w14="http://schemas.microsoft.com/office/word/2010/wordml" xmlns:wpg="http://schemas.microsoft.com/office/word/2010/wordprocessingGroup" xmlns:wpi="http://schemas.microsoft.com/office/word/2010/wordprocessingInk" xmlns:wne="http://schemas.microsoft.com/office/word/2006/wordml" xmlns:wps="http://schemas.microsoft.com/office/word/2010/wordprocessingShape" mc:Ignorable="w14 wp14">
   <w:footnote w:type="separator" w:id="-1">
     <w:p>
       <w:r>
@@ -1275,7 +4319,7 @@
 </file>
 
 <file path=word/header1.xml><?xml version="1.0" encoding="utf-8"?>
-<w:hdr xmlns:ve="http://schemas.openxmlformats.org/markup-compatibility/2006" xmlns:o="urn:schemas-microsoft-com:office:office" xmlns:r="http://schemas.openxmlformats.org/officeDocument/2006/relationships" xmlns:m="http://schemas.openxmlformats.org/officeDocument/2006/math" xmlns:v="urn:schemas-microsoft-com:vml" xmlns:wp="http://schemas.openxmlformats.org/drawingml/2006/wordprocessingDrawing" xmlns:w10="urn:schemas-microsoft-com:office:word" xmlns:w="http://schemas.openxmlformats.org/wordprocessingml/2006/main" xmlns:wne="http://schemas.microsoft.com/office/word/2006/wordml">
+<w:hdr xmlns:wpc="http://schemas.microsoft.com/office/word/2010/wordprocessingCanvas" xmlns:mc="http://schemas.openxmlformats.org/markup-compatibility/2006" xmlns:o="urn:schemas-microsoft-com:office:office" xmlns:r="http://schemas.openxmlformats.org/officeDocument/2006/relationships" xmlns:m="http://schemas.openxmlformats.org/officeDocument/2006/math" xmlns:v="urn:schemas-microsoft-com:vml" xmlns:wp14="http://schemas.microsoft.com/office/word/2010/wordprocessingDrawing" xmlns:wp="http://schemas.openxmlformats.org/drawingml/2006/wordprocessingDrawing" xmlns:w10="urn:schemas-microsoft-com:office:word" xmlns:w="http://schemas.openxmlformats.org/wordprocessingml/2006/main" xmlns:w14="http://schemas.microsoft.com/office/word/2010/wordml" xmlns:wpg="http://schemas.microsoft.com/office/word/2010/wordprocessingGroup" xmlns:wpi="http://schemas.microsoft.com/office/word/2010/wordprocessingInk" xmlns:wne="http://schemas.microsoft.com/office/word/2006/wordml" xmlns:wps="http://schemas.microsoft.com/office/word/2010/wordprocessingShape" mc:Ignorable="w14 wp14">
   <w:p>
     <w:pPr>
       <w:pStyle w:val="Encabezado"/>
@@ -1293,7 +4337,7 @@
         <w:lang w:val="es-AR" w:eastAsia="es-AR" w:bidi="ar-SA"/>
       </w:rPr>
       <w:drawing>
-        <wp:anchor distT="0" distB="0" distL="114300" distR="114300" simplePos="0" relativeHeight="251662336" behindDoc="0" locked="0" layoutInCell="1" allowOverlap="1">
+        <wp:anchor distT="0" distB="0" distL="114300" distR="114300" simplePos="0" relativeHeight="251662336" behindDoc="0" locked="0" layoutInCell="1" allowOverlap="1" wp14:anchorId="244A68B7" wp14:editId="559FF8F7">
           <wp:simplePos x="0" y="0"/>
           <wp:positionH relativeFrom="column">
             <wp:posOffset>-17780</wp:posOffset>
@@ -1353,7 +4397,7 @@
         <w:lang w:val="es-AR" w:eastAsia="es-AR" w:bidi="ar-SA"/>
       </w:rPr>
       <w:drawing>
-        <wp:anchor distT="0" distB="0" distL="114300" distR="114300" simplePos="0" relativeHeight="251666432" behindDoc="1" locked="0" layoutInCell="1" allowOverlap="1">
+        <wp:anchor distT="0" distB="0" distL="114300" distR="114300" simplePos="0" relativeHeight="251666432" behindDoc="1" locked="0" layoutInCell="1" allowOverlap="1" wp14:anchorId="751F0D52" wp14:editId="434EEAB7">
           <wp:simplePos x="0" y="0"/>
           <wp:positionH relativeFrom="column">
             <wp:posOffset>1060450</wp:posOffset>
@@ -1456,6 +4500,7 @@
       </w:rPr>
       <w:t xml:space="preserve">Proyecto </w:t>
     </w:r>
+    <w:proofErr w:type="spellStart"/>
     <w:r>
       <w:rPr>
         <w:sz w:val="20"/>
@@ -1463,6 +4508,7 @@
       </w:rPr>
       <w:t>SelfManagement</w:t>
     </w:r>
+    <w:proofErr w:type="spellEnd"/>
   </w:p>
   <w:p>
     <w:pPr>
@@ -1526,7 +4572,7 @@
 </file>
 
 <file path=word/numbering.xml><?xml version="1.0" encoding="utf-8"?>
-<w:numbering xmlns:ve="http://schemas.openxmlformats.org/markup-compatibility/2006" xmlns:o="urn:schemas-microsoft-com:office:office" xmlns:r="http://schemas.openxmlformats.org/officeDocument/2006/relationships" xmlns:m="http://schemas.openxmlformats.org/officeDocument/2006/math" xmlns:v="urn:schemas-microsoft-com:vml" xmlns:wp="http://schemas.openxmlformats.org/drawingml/2006/wordprocessingDrawing" xmlns:w10="urn:schemas-microsoft-com:office:word" xmlns:w="http://schemas.openxmlformats.org/wordprocessingml/2006/main" xmlns:wne="http://schemas.microsoft.com/office/word/2006/wordml">
+<w:numbering xmlns:wpc="http://schemas.microsoft.com/office/word/2010/wordprocessingCanvas" xmlns:mc="http://schemas.openxmlformats.org/markup-compatibility/2006" xmlns:o="urn:schemas-microsoft-com:office:office" xmlns:r="http://schemas.openxmlformats.org/officeDocument/2006/relationships" xmlns:m="http://schemas.openxmlformats.org/officeDocument/2006/math" xmlns:v="urn:schemas-microsoft-com:vml" xmlns:wp14="http://schemas.microsoft.com/office/word/2010/wordprocessingDrawing" xmlns:wp="http://schemas.openxmlformats.org/drawingml/2006/wordprocessingDrawing" xmlns:w10="urn:schemas-microsoft-com:office:word" xmlns:w="http://schemas.openxmlformats.org/wordprocessingml/2006/main" xmlns:w14="http://schemas.microsoft.com/office/word/2010/wordml" xmlns:wpg="http://schemas.microsoft.com/office/word/2010/wordprocessingGroup" xmlns:wpi="http://schemas.microsoft.com/office/word/2010/wordprocessingInk" xmlns:wne="http://schemas.microsoft.com/office/word/2006/wordml" xmlns:wps="http://schemas.microsoft.com/office/word/2010/wordprocessingShape" mc:Ignorable="w14 wp14">
   <w:abstractNum w:abstractNumId="0">
     <w:nsid w:val="12993452"/>
     <w:multiLevelType w:val="hybridMultilevel"/>
@@ -2720,7 +5766,7 @@
 </file>
 
 <file path=word/styles.xml><?xml version="1.0" encoding="utf-8"?>
-<w:styles xmlns:r="http://schemas.openxmlformats.org/officeDocument/2006/relationships" xmlns:w="http://schemas.openxmlformats.org/wordprocessingml/2006/main">
+<w:styles xmlns:mc="http://schemas.openxmlformats.org/markup-compatibility/2006" xmlns:r="http://schemas.openxmlformats.org/officeDocument/2006/relationships" xmlns:w="http://schemas.openxmlformats.org/wordprocessingml/2006/main" xmlns:w14="http://schemas.microsoft.com/office/word/2010/wordml" mc:Ignorable="w14">
   <w:docDefaults>
     <w:rPrDefault>
       <w:rPr>
@@ -3096,7 +6142,6 @@
     <w:uiPriority w:val="99"/>
     <w:semiHidden/>
     <w:unhideWhenUsed/>
-    <w:qFormat/>
     <w:tblPr>
       <w:tblInd w:w="0" w:type="dxa"/>
       <w:tblCellMar>
@@ -3740,6 +6785,196 @@
 </w:styles>
 </file>
 
+<file path=word/stylesWithEffects.xml><?xml version="1.0" encoding="utf-8"?>
+<w:styles xmlns:wpc="http://schemas.microsoft.com/office/word/2010/wordprocessingCanvas" xmlns:mc="http://schemas.openxmlformats.org/markup-compatibility/2006" xmlns:o="urn:schemas-microsoft-com:office:office" xmlns:r="http://schemas.openxmlformats.org/officeDocument/2006/relationships" xmlns:m="http://schemas.openxmlformats.org/officeDocument/2006/math" xmlns:v="urn:schemas-microsoft-com:vml" xmlns:wp14="http://schemas.microsoft.com/office/word/2010/wordprocessingDrawing" xmlns:wp="http://schemas.openxmlformats.org/drawingml/2006/wordprocessingDrawing" xmlns:w10="urn:schemas-microsoft-com:office:word" xmlns:w="http://schemas.openxmlformats.org/wordprocessingml/2006/main" xmlns:w14="http://schemas.microsoft.com/office/word/2010/wordml" xmlns:wpg="http://schemas.microsoft.com/office/word/2010/wordprocessingGroup" xmlns:wpi="http://schemas.microsoft.com/office/word/2010/wordprocessingInk" xmlns:wne="http://schemas.microsoft.com/office/word/2006/wordml" xmlns:wps="http://schemas.microsoft.com/office/word/2010/wordprocessingShape" mc:Ignorable="w14 wp14">
+  <w:docDefaults>
+    <w:rPrDefault>
+      <w:rPr>
+        <w:rFonts w:asciiTheme="minorHAnsi" w:eastAsiaTheme="minorEastAsia" w:hAnsiTheme="minorHAnsi" w:cstheme="minorBidi"/>
+        <w:sz w:val="22"/>
+        <w:szCs w:val="22"/>
+        <w:lang w:val="es-AR" w:eastAsia="es-AR" w:bidi="ar-SA"/>
+      </w:rPr>
+    </w:rPrDefault>
+    <w:pPrDefault>
+      <w:pPr>
+        <w:spacing w:after="200" w:line="276" w:lineRule="auto"/>
+      </w:pPr>
+    </w:pPrDefault>
+  </w:docDefaults>
+  <w:latentStyles w:defLockedState="0" w:defUIPriority="99" w:defSemiHidden="1" w:defUnhideWhenUsed="1" w:defQFormat="0" w:count="267">
+    <w:lsdException w:name="Normal" w:semiHidden="0" w:uiPriority="0" w:unhideWhenUsed="0" w:qFormat="1"/>
+    <w:lsdException w:name="heading 1" w:semiHidden="0" w:uiPriority="9" w:unhideWhenUsed="0" w:qFormat="1"/>
+    <w:lsdException w:name="heading 2" w:uiPriority="9" w:qFormat="1"/>
+    <w:lsdException w:name="heading 3" w:uiPriority="9" w:qFormat="1"/>
+    <w:lsdException w:name="heading 4" w:uiPriority="9" w:qFormat="1"/>
+    <w:lsdException w:name="heading 5" w:uiPriority="9" w:qFormat="1"/>
+    <w:lsdException w:name="heading 6" w:uiPriority="9" w:qFormat="1"/>
+    <w:lsdException w:name="heading 7" w:uiPriority="9" w:qFormat="1"/>
+    <w:lsdException w:name="heading 8" w:uiPriority="9" w:qFormat="1"/>
+    <w:lsdException w:name="heading 9" w:uiPriority="9" w:qFormat="1"/>
+    <w:lsdException w:name="toc 1" w:uiPriority="39"/>
+    <w:lsdException w:name="toc 2" w:uiPriority="39"/>
+    <w:lsdException w:name="toc 3" w:uiPriority="39"/>
+    <w:lsdException w:name="toc 4" w:uiPriority="39"/>
+    <w:lsdException w:name="toc 5" w:uiPriority="39"/>
+    <w:lsdException w:name="toc 6" w:uiPriority="39"/>
+    <w:lsdException w:name="toc 7" w:uiPriority="39"/>
+    <w:lsdException w:name="toc 8" w:uiPriority="39"/>
+    <w:lsdException w:name="toc 9" w:uiPriority="39"/>
+    <w:lsdException w:name="caption" w:uiPriority="35" w:qFormat="1"/>
+    <w:lsdException w:name="Title" w:semiHidden="0" w:uiPriority="10" w:unhideWhenUsed="0" w:qFormat="1"/>
+    <w:lsdException w:name="Default Paragraph Font" w:uiPriority="1"/>
+    <w:lsdException w:name="Subtitle" w:semiHidden="0" w:uiPriority="11" w:unhideWhenUsed="0" w:qFormat="1"/>
+    <w:lsdException w:name="Strong" w:semiHidden="0" w:uiPriority="22" w:unhideWhenUsed="0" w:qFormat="1"/>
+    <w:lsdException w:name="Emphasis" w:semiHidden="0" w:uiPriority="20" w:unhideWhenUsed="0" w:qFormat="1"/>
+    <w:lsdException w:name="Table Grid" w:semiHidden="0" w:uiPriority="59" w:unhideWhenUsed="0"/>
+    <w:lsdException w:name="Placeholder Text" w:unhideWhenUsed="0"/>
+    <w:lsdException w:name="No Spacing" w:semiHidden="0" w:uiPriority="1" w:unhideWhenUsed="0" w:qFormat="1"/>
+    <w:lsdException w:name="Light Shading" w:semiHidden="0" w:uiPriority="60" w:unhideWhenUsed="0"/>
+    <w:lsdException w:name="Light List" w:semiHidden="0" w:uiPriority="61" w:unhideWhenUsed="0"/>
+    <w:lsdException w:name="Light Grid" w:semiHidden="0" w:uiPriority="62" w:unhideWhenUsed="0"/>
+    <w:lsdException w:name="Medium Shading 1" w:semiHidden="0" w:uiPriority="63" w:unhideWhenUsed="0"/>
+    <w:lsdException w:name="Medium Shading 2" w:semiHidden="0" w:uiPriority="64" w:unhideWhenUsed="0"/>
+    <w:lsdException w:name="Medium List 1" w:semiHidden="0" w:uiPriority="65" w:unhideWhenUsed="0"/>
+    <w:lsdException w:name="Medium List 2" w:semiHidden="0" w:uiPriority="66" w:unhideWhenUsed="0"/>
+    <w:lsdException w:name="Medium Grid 1" w:semiHidden="0" w:uiPriority="67" w:unhideWhenUsed="0"/>
+    <w:lsdException w:name="Medium Grid 2" w:semiHidden="0" w:uiPriority="68" w:unhideWhenUsed="0"/>
+    <w:lsdException w:name="Medium Grid 3" w:semiHidden="0" w:uiPriority="69" w:unhideWhenUsed="0"/>
+    <w:lsdException w:name="Dark List" w:semiHidden="0" w:uiPriority="70" w:unhideWhenUsed="0"/>
+    <w:lsdException w:name="Colorful Shading" w:semiHidden="0" w:uiPriority="71" w:unhideWhenUsed="0"/>
+    <w:lsdException w:name="Colorful List" w:semiHidden="0" w:uiPriority="72" w:unhideWhenUsed="0"/>
+    <w:lsdException w:name="Colorful Grid" w:semiHidden="0" w:uiPriority="73" w:unhideWhenUsed="0"/>
+    <w:lsdException w:name="Light Shading Accent 1" w:semiHidden="0" w:uiPriority="60" w:unhideWhenUsed="0"/>
+    <w:lsdException w:name="Light List Accent 1" w:semiHidden="0" w:uiPriority="61" w:unhideWhenUsed="0"/>
+    <w:lsdException w:name="Light Grid Accent 1" w:semiHidden="0" w:uiPriority="62" w:unhideWhenUsed="0"/>
+    <w:lsdException w:name="Medium Shading 1 Accent 1" w:semiHidden="0" w:uiPriority="63" w:unhideWhenUsed="0"/>
+    <w:lsdException w:name="Medium Shading 2 Accent 1" w:semiHidden="0" w:uiPriority="64" w:unhideWhenUsed="0"/>
+    <w:lsdException w:name="Medium List 1 Accent 1" w:semiHidden="0" w:uiPriority="65" w:unhideWhenUsed="0"/>
+    <w:lsdException w:name="Revision" w:unhideWhenUsed="0"/>
+    <w:lsdException w:name="List Paragraph" w:semiHidden="0" w:uiPriority="34" w:unhideWhenUsed="0" w:qFormat="1"/>
+    <w:lsdException w:name="Quote" w:semiHidden="0" w:uiPriority="29" w:unhideWhenUsed="0" w:qFormat="1"/>
+    <w:lsdException w:name="Intense Quote" w:semiHidden="0" w:uiPriority="30" w:unhideWhenUsed="0" w:qFormat="1"/>
+    <w:lsdException w:name="Medium List 2 Accent 1" w:semiHidden="0" w:uiPriority="66" w:unhideWhenUsed="0"/>
+    <w:lsdException w:name="Medium Grid 1 Accent 1" w:semiHidden="0" w:uiPriority="67" w:unhideWhenUsed="0"/>
+    <w:lsdException w:name="Medium Grid 2 Accent 1" w:semiHidden="0" w:uiPriority="68" w:unhideWhenUsed="0"/>
+    <w:lsdException w:name="Medium Grid 3 Accent 1" w:semiHidden="0" w:uiPriority="69" w:unhideWhenUsed="0"/>
+    <w:lsdException w:name="Dark List Accent 1" w:semiHidden="0" w:uiPriority="70" w:unhideWhenUsed="0"/>
+    <w:lsdException w:name="Colorful Shading Accent 1" w:semiHidden="0" w:uiPriority="71" w:unhideWhenUsed="0"/>
+    <w:lsdException w:name="Colorful List Accent 1" w:semiHidden="0" w:uiPriority="72" w:unhideWhenUsed="0"/>
+    <w:lsdException w:name="Colorful Grid Accent 1" w:semiHidden="0" w:uiPriority="73" w:unhideWhenUsed="0"/>
+    <w:lsdException w:name="Light Shading Accent 2" w:semiHidden="0" w:uiPriority="60" w:unhideWhenUsed="0"/>
+    <w:lsdException w:name="Light List Accent 2" w:semiHidden="0" w:uiPriority="61" w:unhideWhenUsed="0"/>
+    <w:lsdException w:name="Light Grid Accent 2" w:semiHidden="0" w:uiPriority="62" w:unhideWhenUsed="0"/>
+    <w:lsdException w:name="Medium Shading 1 Accent 2" w:semiHidden="0" w:uiPriority="63" w:unhideWhenUsed="0"/>
+    <w:lsdException w:name="Medium Shading 2 Accent 2" w:semiHidden="0" w:uiPriority="64" w:unhideWhenUsed="0"/>
+    <w:lsdException w:name="Medium List 1 Accent 2" w:semiHidden="0" w:uiPriority="65" w:unhideWhenUsed="0"/>
+    <w:lsdException w:name="Medium List 2 Accent 2" w:semiHidden="0" w:uiPriority="66" w:unhideWhenUsed="0"/>
+    <w:lsdException w:name="Medium Grid 1 Accent 2" w:semiHidden="0" w:uiPriority="67" w:unhideWhenUsed="0"/>
+    <w:lsdException w:name="Medium Grid 2 Accent 2" w:semiHidden="0" w:uiPriority="68" w:unhideWhenUsed="0"/>
+    <w:lsdException w:name="Medium Grid 3 Accent 2" w:semiHidden="0" w:uiPriority="69" w:unhideWhenUsed="0"/>
+    <w:lsdException w:name="Dark List Accent 2" w:semiHidden="0" w:uiPriority="70" w:unhideWhenUsed="0"/>
+    <w:lsdException w:name="Colorful Shading Accent 2" w:semiHidden="0" w:uiPriority="71" w:unhideWhenUsed="0"/>
+    <w:lsdException w:name="Colorful List Accent 2" w:semiHidden="0" w:uiPriority="72" w:unhideWhenUsed="0"/>
+    <w:lsdException w:name="Colorful Grid Accent 2" w:semiHidden="0" w:uiPriority="73" w:unhideWhenUsed="0"/>
+    <w:lsdException w:name="Light Shading Accent 3" w:semiHidden="0" w:uiPriority="60" w:unhideWhenUsed="0"/>
+    <w:lsdException w:name="Light List Accent 3" w:semiHidden="0" w:uiPriority="61" w:unhideWhenUsed="0"/>
+    <w:lsdException w:name="Light Grid Accent 3" w:semiHidden="0" w:uiPriority="62" w:unhideWhenUsed="0"/>
+    <w:lsdException w:name="Medium Shading 1 Accent 3" w:semiHidden="0" w:uiPriority="63" w:unhideWhenUsed="0"/>
+    <w:lsdException w:name="Medium Shading 2 Accent 3" w:semiHidden="0" w:uiPriority="64" w:unhideWhenUsed="0"/>
+    <w:lsdException w:name="Medium List 1 Accent 3" w:semiHidden="0" w:uiPriority="65" w:unhideWhenUsed="0"/>
+    <w:lsdException w:name="Medium List 2 Accent 3" w:semiHidden="0" w:uiPriority="66" w:unhideWhenUsed="0"/>
+    <w:lsdException w:name="Medium Grid 1 Accent 3" w:semiHidden="0" w:uiPriority="67" w:unhideWhenUsed="0"/>
+    <w:lsdException w:name="Medium Grid 2 Accent 3" w:semiHidden="0" w:uiPriority="68" w:unhideWhenUsed="0"/>
+    <w:lsdException w:name="Medium Grid 3 Accent 3" w:semiHidden="0" w:uiPriority="69" w:unhideWhenUsed="0"/>
+    <w:lsdException w:name="Dark List Accent 3" w:semiHidden="0" w:uiPriority="70" w:unhideWhenUsed="0"/>
+    <w:lsdException w:name="Colorful Shading Accent 3" w:semiHidden="0" w:uiPriority="71" w:unhideWhenUsed="0"/>
+    <w:lsdException w:name="Colorful List Accent 3" w:semiHidden="0" w:uiPriority="72" w:unhideWhenUsed="0"/>
+    <w:lsdException w:name="Colorful Grid Accent 3" w:semiHidden="0" w:uiPriority="73" w:unhideWhenUsed="0"/>
+    <w:lsdException w:name="Light Shading Accent 4" w:semiHidden="0" w:uiPriority="60" w:unhideWhenUsed="0"/>
+    <w:lsdException w:name="Light List Accent 4" w:semiHidden="0" w:uiPriority="61" w:unhideWhenUsed="0"/>
+    <w:lsdException w:name="Light Grid Accent 4" w:semiHidden="0" w:uiPriority="62" w:unhideWhenUsed="0"/>
+    <w:lsdException w:name="Medium Shading 1 Accent 4" w:semiHidden="0" w:uiPriority="63" w:unhideWhenUsed="0"/>
+    <w:lsdException w:name="Medium Shading 2 Accent 4" w:semiHidden="0" w:uiPriority="64" w:unhideWhenUsed="0"/>
+    <w:lsdException w:name="Medium List 1 Accent 4" w:semiHidden="0" w:uiPriority="65" w:unhideWhenUsed="0"/>
+    <w:lsdException w:name="Medium List 2 Accent 4" w:semiHidden="0" w:uiPriority="66" w:unhideWhenUsed="0"/>
+    <w:lsdException w:name="Medium Grid 1 Accent 4" w:semiHidden="0" w:uiPriority="67" w:unhideWhenUsed="0"/>
+    <w:lsdException w:name="Medium Grid 2 Accent 4" w:semiHidden="0" w:uiPriority="68" w:unhideWhenUsed="0"/>
+    <w:lsdException w:name="Medium Grid 3 Accent 4" w:semiHidden="0" w:uiPriority="69" w:unhideWhenUsed="0"/>
+    <w:lsdException w:name="Dark List Accent 4" w:semiHidden="0" w:uiPriority="70" w:unhideWhenUsed="0"/>
+    <w:lsdException w:name="Colorful Shading Accent 4" w:semiHidden="0" w:uiPriority="71" w:unhideWhenUsed="0"/>
+    <w:lsdException w:name="Colorful List Accent 4" w:semiHidden="0" w:uiPriority="72" w:unhideWhenUsed="0"/>
+    <w:lsdException w:name="Colorful Grid Accent 4" w:semiHidden="0" w:uiPriority="73" w:unhideWhenUsed="0"/>
+    <w:lsdException w:name="Light Shading Accent 5" w:semiHidden="0" w:uiPriority="60" w:unhideWhenUsed="0"/>
+    <w:lsdException w:name="Light List Accent 5" w:semiHidden="0" w:uiPriority="61" w:unhideWhenUsed="0"/>
+    <w:lsdException w:name="Light Grid Accent 5" w:semiHidden="0" w:uiPriority="62" w:unhideWhenUsed="0"/>
+    <w:lsdException w:name="Medium Shading 1 Accent 5" w:semiHidden="0" w:uiPriority="63" w:unhideWhenUsed="0"/>
+    <w:lsdException w:name="Medium Shading 2 Accent 5" w:semiHidden="0" w:uiPriority="64" w:unhideWhenUsed="0"/>
+    <w:lsdException w:name="Medium List 1 Accent 5" w:semiHidden="0" w:uiPriority="65" w:unhideWhenUsed="0"/>
+    <w:lsdException w:name="Medium List 2 Accent 5" w:semiHidden="0" w:uiPriority="66" w:unhideWhenUsed="0"/>
+    <w:lsdException w:name="Medium Grid 1 Accent 5" w:semiHidden="0" w:uiPriority="67" w:unhideWhenUsed="0"/>
+    <w:lsdException w:name="Medium Grid 2 Accent 5" w:semiHidden="0" w:uiPriority="68" w:unhideWhenUsed="0"/>
+    <w:lsdException w:name="Medium Grid 3 Accent 5" w:semiHidden="0" w:uiPriority="69" w:unhideWhenUsed="0"/>
+    <w:lsdException w:name="Dark List Accent 5" w:semiHidden="0" w:uiPriority="70" w:unhideWhenUsed="0"/>
+    <w:lsdException w:name="Colorful Shading Accent 5" w:semiHidden="0" w:uiPriority="71" w:unhideWhenUsed="0"/>
+    <w:lsdException w:name="Colorful List Accent 5" w:semiHidden="0" w:uiPriority="72" w:unhideWhenUsed="0"/>
+    <w:lsdException w:name="Colorful Grid Accent 5" w:semiHidden="0" w:uiPriority="73" w:unhideWhenUsed="0"/>
+    <w:lsdException w:name="Light Shading Accent 6" w:semiHidden="0" w:uiPriority="60" w:unhideWhenUsed="0"/>
+    <w:lsdException w:name="Light List Accent 6" w:semiHidden="0" w:uiPriority="61" w:unhideWhenUsed="0"/>
+    <w:lsdException w:name="Light Grid Accent 6" w:semiHidden="0" w:uiPriority="62" w:unhideWhenUsed="0"/>
+    <w:lsdException w:name="Medium Shading 1 Accent 6" w:semiHidden="0" w:uiPriority="63" w:unhideWhenUsed="0"/>
+    <w:lsdException w:name="Medium Shading 2 Accent 6" w:semiHidden="0" w:uiPriority="64" w:unhideWhenUsed="0"/>
+    <w:lsdException w:name="Medium List 1 Accent 6" w:semiHidden="0" w:uiPriority="65" w:unhideWhenUsed="0"/>
+    <w:lsdException w:name="Medium List 2 Accent 6" w:semiHidden="0" w:uiPriority="66" w:unhideWhenUsed="0"/>
+    <w:lsdException w:name="Medium Grid 1 Accent 6" w:semiHidden="0" w:uiPriority="67" w:unhideWhenUsed="0"/>
+    <w:lsdException w:name="Medium Grid 2 Accent 6" w:semiHidden="0" w:uiPriority="68" w:unhideWhenUsed="0"/>
+    <w:lsdException w:name="Medium Grid 3 Accent 6" w:semiHidden="0" w:uiPriority="69" w:unhideWhenUsed="0"/>
+    <w:lsdException w:name="Dark List Accent 6" w:semiHidden="0" w:uiPriority="70" w:unhideWhenUsed="0"/>
+    <w:lsdException w:name="Colorful Shading Accent 6" w:semiHidden="0" w:uiPriority="71" w:unhideWhenUsed="0"/>
+    <w:lsdException w:name="Colorful List Accent 6" w:semiHidden="0" w:uiPriority="72" w:unhideWhenUsed="0"/>
+    <w:lsdException w:name="Colorful Grid Accent 6" w:semiHidden="0" w:uiPriority="73" w:unhideWhenUsed="0"/>
+    <w:lsdException w:name="Subtle Emphasis" w:semiHidden="0" w:uiPriority="19" w:unhideWhenUsed="0" w:qFormat="1"/>
+    <w:lsdException w:name="Intense Emphasis" w:semiHidden="0" w:uiPriority="21" w:unhideWhenUsed="0" w:qFormat="1"/>
+    <w:lsdException w:name="Subtle Reference" w:semiHidden="0" w:uiPriority="31" w:unhideWhenUsed="0" w:qFormat="1"/>
+    <w:lsdException w:name="Intense Reference" w:semiHidden="0" w:uiPriority="32" w:unhideWhenUsed="0" w:qFormat="1"/>
+    <w:lsdException w:name="Book Title" w:semiHidden="0" w:uiPriority="33" w:unhideWhenUsed="0" w:qFormat="1"/>
+    <w:lsdException w:name="Bibliography" w:uiPriority="37"/>
+    <w:lsdException w:name="TOC Heading" w:uiPriority="39" w:qFormat="1"/>
+  </w:latentStyles>
+  <w:style w:type="paragraph" w:default="1" w:styleId="Normal">
+    <w:name w:val="Normal"/>
+    <w:qFormat/>
+  </w:style>
+  <w:style w:type="character" w:default="1" w:styleId="Fuentedeprrafopredeter">
+    <w:name w:val="Default Paragraph Font"/>
+    <w:uiPriority w:val="1"/>
+    <w:semiHidden/>
+    <w:unhideWhenUsed/>
+  </w:style>
+  <w:style w:type="table" w:default="1" w:styleId="Tablanormal">
+    <w:name w:val="Normal Table"/>
+    <w:uiPriority w:val="99"/>
+    <w:semiHidden/>
+    <w:unhideWhenUsed/>
+    <w:tblPr>
+      <w:tblInd w:w="0" w:type="dxa"/>
+      <w:tblCellMar>
+        <w:top w:w="0" w:type="dxa"/>
+        <w:left w:w="108" w:type="dxa"/>
+        <w:bottom w:w="0" w:type="dxa"/>
+        <w:right w:w="108" w:type="dxa"/>
+      </w:tblCellMar>
+    </w:tblPr>
+  </w:style>
+  <w:style w:type="numbering" w:default="1" w:styleId="Sinlista">
+    <w:name w:val="No List"/>
+    <w:uiPriority w:val="99"/>
+    <w:semiHidden/>
+    <w:unhideWhenUsed/>
+  </w:style>
+</w:styles>
+</file>
+
 <file path=word/theme/theme1.xml><?xml version="1.0" encoding="utf-8"?>
 <a:theme xmlns:a="http://schemas.openxmlformats.org/drawingml/2006/main" name="Técnico">
   <a:themeElements>
@@ -4073,7 +7308,7 @@
 </file>
 
 <file path=customXml/itemProps1.xml><?xml version="1.0" encoding="utf-8"?>
-<ds:datastoreItem xmlns:ds="http://schemas.openxmlformats.org/officeDocument/2006/customXml" ds:itemID="{E739EDC2-FF5A-4CF6-8992-24CCDAB19DB9}">
+<ds:datastoreItem xmlns:ds="http://schemas.openxmlformats.org/officeDocument/2006/customXml" ds:itemID="{6F0B5712-6ACC-44D3-8362-111EB95706A7}">
   <ds:schemaRefs>
     <ds:schemaRef ds:uri="http://schemas.openxmlformats.org/officeDocument/2006/bibliography"/>
   </ds:schemaRefs>

--- a/meetings/reporteAvance.20100913.docx
+++ b/meetings/reporteAvance.20100913.docx
@@ -1,6 +1,6 @@
 
 <file path=word/document.xml><?xml version="1.0" encoding="utf-8"?>
-<w:document xmlns:wpc="http://schemas.microsoft.com/office/word/2010/wordprocessingCanvas" xmlns:mc="http://schemas.openxmlformats.org/markup-compatibility/2006" xmlns:o="urn:schemas-microsoft-com:office:office" xmlns:r="http://schemas.openxmlformats.org/officeDocument/2006/relationships" xmlns:m="http://schemas.openxmlformats.org/officeDocument/2006/math" xmlns:v="urn:schemas-microsoft-com:vml" xmlns:wp14="http://schemas.microsoft.com/office/word/2010/wordprocessingDrawing" xmlns:wp="http://schemas.openxmlformats.org/drawingml/2006/wordprocessingDrawing" xmlns:w10="urn:schemas-microsoft-com:office:word" xmlns:w="http://schemas.openxmlformats.org/wordprocessingml/2006/main" xmlns:w14="http://schemas.microsoft.com/office/word/2010/wordml" xmlns:wpg="http://schemas.microsoft.com/office/word/2010/wordprocessingGroup" xmlns:wpi="http://schemas.microsoft.com/office/word/2010/wordprocessingInk" xmlns:wne="http://schemas.microsoft.com/office/word/2006/wordml" xmlns:wps="http://schemas.microsoft.com/office/word/2010/wordprocessingShape" mc:Ignorable="w14 wp14">
+<w:document xmlns:ve="http://schemas.openxmlformats.org/markup-compatibility/2006" xmlns:o="urn:schemas-microsoft-com:office:office" xmlns:r="http://schemas.openxmlformats.org/officeDocument/2006/relationships" xmlns:m="http://schemas.openxmlformats.org/officeDocument/2006/math" xmlns:v="urn:schemas-microsoft-com:vml" xmlns:wp="http://schemas.openxmlformats.org/drawingml/2006/wordprocessingDrawing" xmlns:w10="urn:schemas-microsoft-com:office:word" xmlns:w="http://schemas.openxmlformats.org/wordprocessingml/2006/main" xmlns:wne="http://schemas.microsoft.com/office/word/2006/wordml">
   <w:body>
     <w:p>
       <w:pPr>
@@ -74,7 +74,6 @@
         </w:rPr>
         <w:t xml:space="preserve">Proyecto: </w:t>
       </w:r>
-      <w:proofErr w:type="spellStart"/>
       <w:r>
         <w:rPr>
           <w:sz w:val="20"/>
@@ -82,7 +81,6 @@
         </w:rPr>
         <w:t>SelfManagement</w:t>
       </w:r>
-      <w:proofErr w:type="spellEnd"/>
     </w:p>
     <w:p>
       <w:pPr>
@@ -255,33 +253,11 @@
           <w:lang w:val="es-AR"/>
         </w:rPr>
       </w:pPr>
-      <w:proofErr w:type="spellStart"/>
-      <w:r>
-        <w:rPr>
-          <w:lang w:val="es-AR"/>
-        </w:rPr>
-        <w:t>Product</w:t>
-      </w:r>
-      <w:proofErr w:type="spellEnd"/>
-      <w:r>
-        <w:rPr>
-          <w:lang w:val="es-AR"/>
-        </w:rPr>
-        <w:t xml:space="preserve"> </w:t>
-      </w:r>
-      <w:proofErr w:type="spellStart"/>
-      <w:r>
-        <w:rPr>
-          <w:lang w:val="es-AR"/>
-        </w:rPr>
-        <w:t>Backlog</w:t>
-      </w:r>
-      <w:proofErr w:type="spellEnd"/>
-      <w:r>
-        <w:rPr>
-          <w:lang w:val="es-AR"/>
-        </w:rPr>
-        <w:t xml:space="preserve"> completo.</w:t>
+      <w:r>
+        <w:rPr>
+          <w:lang w:val="es-AR"/>
+        </w:rPr>
+        <w:t>Product Backlog completo.</w:t>
       </w:r>
     </w:p>
     <w:p>
@@ -296,19 +272,11 @@
           <w:lang w:val="es-AR"/>
         </w:rPr>
       </w:pPr>
-      <w:proofErr w:type="spellStart"/>
-      <w:r>
-        <w:rPr>
-          <w:lang w:val="es-AR"/>
-        </w:rPr>
-        <w:t>Template</w:t>
-      </w:r>
-      <w:proofErr w:type="spellEnd"/>
-      <w:r>
-        <w:rPr>
-          <w:lang w:val="es-AR"/>
-        </w:rPr>
-        <w:t xml:space="preserve"> del </w:t>
+      <w:r>
+        <w:rPr>
+          <w:lang w:val="es-AR"/>
+        </w:rPr>
+        <w:t xml:space="preserve">Template del </w:t>
       </w:r>
       <w:r>
         <w:rPr>
@@ -335,19 +303,11 @@
           <w:lang w:val="es-AR"/>
         </w:rPr>
       </w:pPr>
-      <w:proofErr w:type="spellStart"/>
-      <w:r>
-        <w:rPr>
-          <w:lang w:val="es-AR"/>
-        </w:rPr>
-        <w:t>Template</w:t>
-      </w:r>
-      <w:proofErr w:type="spellEnd"/>
-      <w:r>
-        <w:rPr>
-          <w:lang w:val="es-AR"/>
-        </w:rPr>
-        <w:t xml:space="preserve"> de la minuta de reunión.</w:t>
+      <w:r>
+        <w:rPr>
+          <w:lang w:val="es-AR"/>
+        </w:rPr>
+        <w:t>Template de la minuta de reunión.</w:t>
       </w:r>
     </w:p>
     <w:p>
@@ -391,85 +351,43 @@
         <w:rPr>
           <w:lang w:val="es-AR"/>
         </w:rPr>
-        <w:t xml:space="preserve">Priorizar las </w:t>
-      </w:r>
-      <w:proofErr w:type="spellStart"/>
-      <w:r>
-        <w:rPr>
-          <w:lang w:val="es-AR"/>
-        </w:rPr>
-        <w:t>User</w:t>
-      </w:r>
-      <w:proofErr w:type="spellEnd"/>
+        <w:t>Priorizar las User Stories y a</w:t>
+      </w:r>
+      <w:r>
+        <w:rPr>
+          <w:lang w:val="es-AR"/>
+        </w:rPr>
+        <w:t>rma</w:t>
+      </w:r>
+      <w:r>
+        <w:rPr>
+          <w:lang w:val="es-AR"/>
+        </w:rPr>
+        <w:t>r</w:t>
+      </w:r>
+      <w:r>
+        <w:rPr>
+          <w:lang w:val="es-AR"/>
+        </w:rPr>
+        <w:t xml:space="preserve"> e</w:t>
+      </w:r>
+      <w:r>
+        <w:rPr>
+          <w:lang w:val="es-AR"/>
+        </w:rPr>
+        <w:t>l</w:t>
+      </w:r>
       <w:r>
         <w:rPr>
           <w:lang w:val="es-AR"/>
         </w:rPr>
         <w:t xml:space="preserve"> </w:t>
       </w:r>
-      <w:proofErr w:type="spellStart"/>
-      <w:r>
-        <w:rPr>
-          <w:lang w:val="es-AR"/>
-        </w:rPr>
-        <w:t>Stories</w:t>
-      </w:r>
-      <w:proofErr w:type="spellEnd"/>
-      <w:r>
-        <w:rPr>
-          <w:lang w:val="es-AR"/>
-        </w:rPr>
-        <w:t xml:space="preserve"> y a</w:t>
-      </w:r>
-      <w:r>
-        <w:rPr>
-          <w:lang w:val="es-AR"/>
-        </w:rPr>
-        <w:t>rma</w:t>
-      </w:r>
-      <w:r>
-        <w:rPr>
-          <w:lang w:val="es-AR"/>
-        </w:rPr>
-        <w:t>r</w:t>
-      </w:r>
-      <w:r>
-        <w:rPr>
-          <w:lang w:val="es-AR"/>
-        </w:rPr>
-        <w:t xml:space="preserve"> e</w:t>
-      </w:r>
-      <w:r>
-        <w:rPr>
-          <w:lang w:val="es-AR"/>
-        </w:rPr>
-        <w:t>l</w:t>
-      </w:r>
-      <w:r>
-        <w:rPr>
-          <w:lang w:val="es-AR"/>
-        </w:rPr>
-        <w:t xml:space="preserve"> </w:t>
-      </w:r>
-      <w:r>
-        <w:rPr>
-          <w:lang w:val="es-AR"/>
-        </w:rPr>
-        <w:t xml:space="preserve">Sprint </w:t>
-      </w:r>
-      <w:proofErr w:type="spellStart"/>
-      <w:r>
-        <w:rPr>
-          <w:lang w:val="es-AR"/>
-        </w:rPr>
-        <w:t>Backlog</w:t>
-      </w:r>
-      <w:proofErr w:type="spellEnd"/>
-      <w:r>
-        <w:rPr>
-          <w:lang w:val="es-AR"/>
-        </w:rPr>
-        <w:t xml:space="preserve"> (validar con el cliente)</w:t>
+      <w:r>
+        <w:rPr>
+          <w:lang w:val="es-AR"/>
+        </w:rPr>
+        <w:t>Sprint Backlog (validar con el cliente)</w:t>
       </w:r>
       <w:r>
         <w:rPr>
@@ -490,19 +408,11 @@
           <w:lang w:val="es-AR"/>
         </w:rPr>
       </w:pPr>
-      <w:proofErr w:type="spellStart"/>
-      <w:r>
-        <w:rPr>
-          <w:lang w:val="es-AR"/>
-        </w:rPr>
-        <w:t>Setup</w:t>
-      </w:r>
-      <w:proofErr w:type="spellEnd"/>
-      <w:r>
-        <w:rPr>
-          <w:lang w:val="es-AR"/>
-        </w:rPr>
-        <w:t xml:space="preserve"> general del ambi</w:t>
+      <w:r>
+        <w:rPr>
+          <w:lang w:val="es-AR"/>
+        </w:rPr>
+        <w:t>Setup general del ambi</w:t>
       </w:r>
       <w:r>
         <w:rPr>
@@ -537,19 +447,11 @@
           <w:lang w:val="es-AR"/>
         </w:rPr>
       </w:pPr>
-      <w:proofErr w:type="spellStart"/>
-      <w:r>
-        <w:rPr>
-          <w:lang w:val="es-AR"/>
-        </w:rPr>
-        <w:t>Items</w:t>
-      </w:r>
-      <w:proofErr w:type="spellEnd"/>
-      <w:r>
-        <w:rPr>
-          <w:lang w:val="es-AR"/>
-        </w:rPr>
-        <w:t xml:space="preserve"> para Discutir</w:t>
+      <w:r>
+        <w:rPr>
+          <w:lang w:val="es-AR"/>
+        </w:rPr>
+        <w:t>Items para Discutir</w:t>
       </w:r>
     </w:p>
     <w:p>
@@ -684,63 +586,7 @@
         <w:rPr>
           <w:lang w:val="es-AR"/>
         </w:rPr>
-        <w:t xml:space="preserve">¿Podemos considerar que el </w:t>
-      </w:r>
-      <w:proofErr w:type="spellStart"/>
-      <w:r>
-        <w:rPr>
-          <w:lang w:val="es-AR"/>
-        </w:rPr>
-        <w:t>Call</w:t>
-      </w:r>
-      <w:proofErr w:type="spellEnd"/>
-      <w:r>
-        <w:rPr>
-          <w:lang w:val="es-AR"/>
-        </w:rPr>
-        <w:t xml:space="preserve"> Center va a tener un Active </w:t>
-      </w:r>
-      <w:proofErr w:type="spellStart"/>
-      <w:r>
-        <w:rPr>
-          <w:lang w:val="es-AR"/>
-        </w:rPr>
-        <w:t>Directory</w:t>
-      </w:r>
-      <w:proofErr w:type="spellEnd"/>
-      <w:r>
-        <w:rPr>
-          <w:lang w:val="es-AR"/>
-        </w:rPr>
-        <w:t xml:space="preserve"> disponible con la información de todos los usuarios? De ser así, para la demo final vamos a tener que implementar un Active </w:t>
-      </w:r>
-      <w:proofErr w:type="spellStart"/>
-      <w:r>
-        <w:rPr>
-          <w:lang w:val="es-AR"/>
-        </w:rPr>
-        <w:t>Directory</w:t>
-      </w:r>
-      <w:proofErr w:type="spellEnd"/>
-      <w:r>
-        <w:rPr>
-          <w:lang w:val="es-AR"/>
-        </w:rPr>
-        <w:t xml:space="preserve"> </w:t>
-      </w:r>
-      <w:proofErr w:type="spellStart"/>
-      <w:r>
-        <w:rPr>
-          <w:lang w:val="es-AR"/>
-        </w:rPr>
-        <w:t>fake</w:t>
-      </w:r>
-      <w:proofErr w:type="spellEnd"/>
-      <w:r>
-        <w:rPr>
-          <w:lang w:val="es-AR"/>
-        </w:rPr>
-        <w:t xml:space="preserve"> que nos provea esta información.</w:t>
+        <w:t>¿Podemos considerar que el Call Center va a tener un Active Directory disponible con la información de todos los usuarios? De ser así, para la demo final vamos a tener que implementar un Active Directory fake que nos provea esta información.</w:t>
       </w:r>
     </w:p>
     <w:p>
@@ -764,29 +610,19 @@
           <w:lang w:val="es-AR"/>
         </w:rPr>
       </w:pPr>
-      <w:proofErr w:type="spellStart"/>
       <w:r>
         <w:rPr>
           <w:lang w:val="es-AR"/>
         </w:rPr>
         <w:lastRenderedPageBreak/>
-        <w:t>Product</w:t>
-      </w:r>
-      <w:proofErr w:type="spellEnd"/>
-      <w:r>
-        <w:rPr>
-          <w:lang w:val="es-AR"/>
-        </w:rPr>
-        <w:t xml:space="preserve"> </w:t>
-      </w:r>
-      <w:proofErr w:type="spellStart"/>
+        <w:t xml:space="preserve">Product </w:t>
+      </w:r>
       <w:r>
         <w:rPr>
           <w:lang w:val="es-AR"/>
         </w:rPr>
         <w:t>Backlog</w:t>
       </w:r>
-      <w:proofErr w:type="spellEnd"/>
     </w:p>
     <w:p>
       <w:pPr>
@@ -816,7 +652,7 @@
                     <pic:cNvPicPr/>
                   </pic:nvPicPr>
                   <pic:blipFill>
-                    <a:blip r:embed="rId9" cstate="print"/>
+                    <a:blip r:embed="rId8" cstate="print"/>
                     <a:stretch>
                       <a:fillRect/>
                     </a:stretch>
@@ -852,7 +688,6 @@
         </w:rPr>
         <w:t xml:space="preserve">El </w:t>
       </w:r>
-      <w:proofErr w:type="spellStart"/>
       <w:r>
         <w:rPr>
           <w:sz w:val="18"/>
@@ -860,45 +695,12 @@
         </w:rPr>
         <w:t>Product</w:t>
       </w:r>
-      <w:proofErr w:type="spellEnd"/>
       <w:r>
         <w:rPr>
           <w:sz w:val="18"/>
           <w:lang w:val="es-AR"/>
         </w:rPr>
-        <w:t xml:space="preserve"> </w:t>
-      </w:r>
-      <w:proofErr w:type="spellStart"/>
-      <w:r>
-        <w:rPr>
-          <w:sz w:val="18"/>
-          <w:lang w:val="es-AR"/>
-        </w:rPr>
-        <w:t>Backlog</w:t>
-      </w:r>
-      <w:proofErr w:type="spellEnd"/>
-      <w:r>
-        <w:rPr>
-          <w:sz w:val="18"/>
-          <w:lang w:val="es-AR"/>
-        </w:rPr>
-        <w:t xml:space="preserve"> se encuentra en </w:t>
-      </w:r>
-      <w:proofErr w:type="spellStart"/>
-      <w:r>
-        <w:rPr>
-          <w:sz w:val="18"/>
-          <w:lang w:val="es-AR"/>
-        </w:rPr>
-        <w:t>Wolof</w:t>
-      </w:r>
-      <w:proofErr w:type="spellEnd"/>
-      <w:r>
-        <w:rPr>
-          <w:sz w:val="18"/>
-          <w:lang w:val="es-AR"/>
-        </w:rPr>
-        <w:t>:</w:t>
+        <w:t xml:space="preserve"> Backlog se encuentra en Wolof:</w:t>
       </w:r>
     </w:p>
     <w:p>
@@ -914,7 +716,7 @@
           <w:lang w:val="es-AR"/>
         </w:rPr>
       </w:pPr>
-      <w:hyperlink r:id="rId10" w:history="1">
+      <w:hyperlink r:id="rId9" w:history="1">
         <w:r>
           <w:rPr>
             <w:rStyle w:val="Hipervnculo"/>
@@ -970,7 +772,7 @@
                     <pic:cNvPicPr/>
                   </pic:nvPicPr>
                   <pic:blipFill>
-                    <a:blip r:embed="rId11" cstate="print"/>
+                    <a:blip r:embed="rId10" cstate="print"/>
                     <a:stretch>
                       <a:fillRect/>
                     </a:stretch>
@@ -1004,39 +806,7 @@
           <w:sz w:val="18"/>
           <w:lang w:val="es-AR"/>
         </w:rPr>
-        <w:t xml:space="preserve">El Sprint </w:t>
-      </w:r>
-      <w:proofErr w:type="spellStart"/>
-      <w:r>
-        <w:rPr>
-          <w:sz w:val="18"/>
-          <w:lang w:val="es-AR"/>
-        </w:rPr>
-        <w:t>Backlog</w:t>
-      </w:r>
-      <w:proofErr w:type="spellEnd"/>
-      <w:r>
-        <w:rPr>
-          <w:sz w:val="18"/>
-          <w:lang w:val="es-AR"/>
-        </w:rPr>
-        <w:t xml:space="preserve"> de esta iteración se encuentra en </w:t>
-      </w:r>
-      <w:proofErr w:type="spellStart"/>
-      <w:r>
-        <w:rPr>
-          <w:sz w:val="18"/>
-          <w:lang w:val="es-AR"/>
-        </w:rPr>
-        <w:t>Wolof</w:t>
-      </w:r>
-      <w:proofErr w:type="spellEnd"/>
-      <w:r>
-        <w:rPr>
-          <w:sz w:val="18"/>
-          <w:lang w:val="es-AR"/>
-        </w:rPr>
-        <w:t>:</w:t>
+        <w:t>El Sprint Backlog de esta iteración se encuentra en Wolof:</w:t>
       </w:r>
     </w:p>
     <w:p>
@@ -1052,7 +822,7 @@
           <w:lang w:val="es-AR"/>
         </w:rPr>
       </w:pPr>
-      <w:hyperlink r:id="rId12" w:history="1">
+      <w:hyperlink r:id="rId11" w:history="1">
         <w:r>
           <w:rPr>
             <w:rStyle w:val="Hipervnculo"/>
@@ -1081,12 +851,10 @@
         <w:pStyle w:val="Ttulo2"/>
         <w:spacing w:before="100" w:line="240" w:lineRule="auto"/>
       </w:pPr>
-      <w:proofErr w:type="spellStart"/>
       <w:r>
         <w:lastRenderedPageBreak/>
         <w:t>Métricas</w:t>
       </w:r>
-      <w:proofErr w:type="spellEnd"/>
     </w:p>
     <w:p>
       <w:pPr>
@@ -1128,28 +896,12 @@
           <w:lang w:val="es-AR"/>
         </w:rPr>
       </w:pPr>
-      <w:proofErr w:type="spellStart"/>
-      <w:r>
-        <w:rPr>
-          <w:lang w:val="es-AR"/>
-        </w:rPr>
-        <w:t>Code</w:t>
-      </w:r>
-      <w:proofErr w:type="spellEnd"/>
-      <w:r>
-        <w:rPr>
-          <w:lang w:val="es-AR"/>
-        </w:rPr>
-        <w:t xml:space="preserve"> </w:t>
-      </w:r>
-      <w:proofErr w:type="spellStart"/>
-      <w:r>
-        <w:rPr>
-          <w:lang w:val="es-AR"/>
-        </w:rPr>
-        <w:t>Coverage</w:t>
-      </w:r>
-      <w:proofErr w:type="spellEnd"/>
+      <w:r>
+        <w:rPr>
+          <w:lang w:val="es-AR"/>
+        </w:rPr>
+        <w:t>Code Coverage</w:t>
+      </w:r>
     </w:p>
     <w:p>
       <w:pPr>
@@ -1233,7 +985,7 @@
           <w:left w:w="70" w:type="dxa"/>
           <w:right w:w="70" w:type="dxa"/>
         </w:tblCellMar>
-        <w:tblLook w:val="04A0" w:firstRow="1" w:lastRow="0" w:firstColumn="1" w:lastColumn="0" w:noHBand="0" w:noVBand="1"/>
+        <w:tblLook w:val="04A0"/>
       </w:tblPr>
       <w:tblGrid>
         <w:gridCol w:w="318"/>
@@ -1531,7 +1283,6 @@
                 <w:lang w:val="es-AR" w:eastAsia="es-AR" w:bidi="ar-SA"/>
               </w:rPr>
             </w:pPr>
-            <w:proofErr w:type="spellStart"/>
             <w:r>
               <w:rPr>
                 <w:rFonts w:ascii="Arial" w:eastAsia="Times New Roman" w:hAnsi="Arial" w:cs="Arial"/>
@@ -1540,18 +1291,7 @@
                 <w:szCs w:val="16"/>
                 <w:lang w:val="es-AR" w:eastAsia="es-AR" w:bidi="ar-SA"/>
               </w:rPr>
-              <w:t>Prob</w:t>
-            </w:r>
-            <w:proofErr w:type="spellEnd"/>
-            <w:r>
-              <w:rPr>
-                <w:rFonts w:ascii="Arial" w:eastAsia="Times New Roman" w:hAnsi="Arial" w:cs="Arial"/>
-                <w:color w:val="000000"/>
-                <w:sz w:val="16"/>
-                <w:szCs w:val="16"/>
-                <w:lang w:val="es-AR" w:eastAsia="es-AR" w:bidi="ar-SA"/>
-              </w:rPr>
-              <w:t>. de ocurrencia [0 a 1]</w:t>
+              <w:t>Prob. de ocurrencia [0 a 1]</w:t>
             </w:r>
           </w:p>
         </w:tc>
@@ -1623,29 +1363,7 @@
                 <w:szCs w:val="16"/>
                 <w:lang w:val="es-AR" w:eastAsia="es-AR" w:bidi="ar-SA"/>
               </w:rPr>
-              <w:t xml:space="preserve">Exposición = </w:t>
-            </w:r>
-            <w:proofErr w:type="spellStart"/>
-            <w:r>
-              <w:rPr>
-                <w:rFonts w:ascii="Arial" w:eastAsia="Times New Roman" w:hAnsi="Arial" w:cs="Arial"/>
-                <w:color w:val="FFFFFF"/>
-                <w:sz w:val="16"/>
-                <w:szCs w:val="16"/>
-                <w:lang w:val="es-AR" w:eastAsia="es-AR" w:bidi="ar-SA"/>
-              </w:rPr>
-              <w:t>Prob</w:t>
-            </w:r>
-            <w:proofErr w:type="spellEnd"/>
-            <w:r>
-              <w:rPr>
-                <w:rFonts w:ascii="Arial" w:eastAsia="Times New Roman" w:hAnsi="Arial" w:cs="Arial"/>
-                <w:color w:val="FFFFFF"/>
-                <w:sz w:val="16"/>
-                <w:szCs w:val="16"/>
-                <w:lang w:val="es-AR" w:eastAsia="es-AR" w:bidi="ar-SA"/>
-              </w:rPr>
-              <w:t xml:space="preserve"> * Impacto</w:t>
+              <w:t>Exposición = Prob * Impacto</w:t>
             </w:r>
           </w:p>
         </w:tc>
@@ -1781,7 +1499,6 @@
                 <w:lang w:val="es-AR" w:eastAsia="es-AR" w:bidi="ar-SA"/>
               </w:rPr>
             </w:pPr>
-            <w:proofErr w:type="spellStart"/>
             <w:r>
               <w:rPr>
                 <w:rFonts w:ascii="Arial" w:eastAsia="Times New Roman" w:hAnsi="Arial" w:cs="Arial"/>
@@ -1790,18 +1507,7 @@
                 <w:szCs w:val="16"/>
                 <w:lang w:val="es-AR" w:eastAsia="es-AR" w:bidi="ar-SA"/>
               </w:rPr>
-              <w:t>Resp</w:t>
-            </w:r>
-            <w:proofErr w:type="spellEnd"/>
-            <w:r>
-              <w:rPr>
-                <w:rFonts w:ascii="Arial" w:eastAsia="Times New Roman" w:hAnsi="Arial" w:cs="Arial"/>
-                <w:color w:val="000000"/>
-                <w:sz w:val="16"/>
-                <w:szCs w:val="16"/>
-                <w:lang w:val="es-AR" w:eastAsia="es-AR" w:bidi="ar-SA"/>
-              </w:rPr>
-              <w:t>.</w:t>
+              <w:t>Resp.</w:t>
             </w:r>
           </w:p>
         </w:tc>
@@ -2447,27 +2153,7 @@
                 <w:szCs w:val="16"/>
                 <w:lang w:val="es-AR" w:eastAsia="es-AR" w:bidi="ar-SA"/>
               </w:rPr>
-              <w:t xml:space="preserve">Acordar en un principio qué navegadores y versiones serán utilizados por el </w:t>
-            </w:r>
-            <w:proofErr w:type="spellStart"/>
-            <w:r>
-              <w:rPr>
-                <w:rFonts w:ascii="Arial" w:eastAsia="Times New Roman" w:hAnsi="Arial" w:cs="Arial"/>
-                <w:sz w:val="16"/>
-                <w:szCs w:val="16"/>
-                <w:lang w:val="es-AR" w:eastAsia="es-AR" w:bidi="ar-SA"/>
-              </w:rPr>
-              <w:t>Call</w:t>
-            </w:r>
-            <w:proofErr w:type="spellEnd"/>
-            <w:r>
-              <w:rPr>
-                <w:rFonts w:ascii="Arial" w:eastAsia="Times New Roman" w:hAnsi="Arial" w:cs="Arial"/>
-                <w:sz w:val="16"/>
-                <w:szCs w:val="16"/>
-                <w:lang w:val="es-AR" w:eastAsia="es-AR" w:bidi="ar-SA"/>
-              </w:rPr>
-              <w:t xml:space="preserve"> Center.</w:t>
+              <w:t>Acordar en un principio qué navegadores y versiones serán utilizados por el Call Center.</w:t>
             </w:r>
           </w:p>
         </w:tc>
@@ -2500,27 +2186,7 @@
                 <w:szCs w:val="16"/>
                 <w:lang w:val="es-AR" w:eastAsia="es-AR" w:bidi="ar-SA"/>
               </w:rPr>
-              <w:t xml:space="preserve">Instalación de un navegador que soporte todas las funcionalidades en aquellas máquinas que utilicen </w:t>
-            </w:r>
-            <w:proofErr w:type="spellStart"/>
-            <w:r>
-              <w:rPr>
-                <w:rFonts w:ascii="Arial" w:eastAsia="Times New Roman" w:hAnsi="Arial" w:cs="Arial"/>
-                <w:sz w:val="16"/>
-                <w:szCs w:val="16"/>
-                <w:lang w:val="es-AR" w:eastAsia="es-AR" w:bidi="ar-SA"/>
-              </w:rPr>
-              <w:t>SelfManagement</w:t>
-            </w:r>
-            <w:proofErr w:type="spellEnd"/>
-            <w:r>
-              <w:rPr>
-                <w:rFonts w:ascii="Arial" w:eastAsia="Times New Roman" w:hAnsi="Arial" w:cs="Arial"/>
-                <w:sz w:val="16"/>
-                <w:szCs w:val="16"/>
-                <w:lang w:val="es-AR" w:eastAsia="es-AR" w:bidi="ar-SA"/>
-              </w:rPr>
-              <w:t>.</w:t>
+              <w:t>Instalación de un navegador que soporte todas las funcionalidades en aquellas máquinas que utilicen SelfManagement.</w:t>
             </w:r>
           </w:p>
         </w:tc>
@@ -2691,67 +2357,7 @@
                 <w:szCs w:val="16"/>
                 <w:lang w:val="es-AR" w:eastAsia="es-AR" w:bidi="ar-SA"/>
               </w:rPr>
-              <w:t xml:space="preserve">Poca participación de usuarios del </w:t>
-            </w:r>
-            <w:proofErr w:type="spellStart"/>
-            <w:r>
-              <w:rPr>
-                <w:rFonts w:ascii="Arial" w:eastAsia="Times New Roman" w:hAnsi="Arial" w:cs="Arial"/>
-                <w:sz w:val="16"/>
-                <w:szCs w:val="16"/>
-                <w:lang w:val="es-AR" w:eastAsia="es-AR" w:bidi="ar-SA"/>
-              </w:rPr>
-              <w:t>Call</w:t>
-            </w:r>
-            <w:proofErr w:type="spellEnd"/>
-            <w:r>
-              <w:rPr>
-                <w:rFonts w:ascii="Arial" w:eastAsia="Times New Roman" w:hAnsi="Arial" w:cs="Arial"/>
-                <w:sz w:val="16"/>
-                <w:szCs w:val="16"/>
-                <w:lang w:val="es-AR" w:eastAsia="es-AR" w:bidi="ar-SA"/>
-              </w:rPr>
-              <w:t xml:space="preserve"> Center durante definición de </w:t>
-            </w:r>
-            <w:proofErr w:type="spellStart"/>
-            <w:r>
-              <w:rPr>
-                <w:rFonts w:ascii="Arial" w:eastAsia="Times New Roman" w:hAnsi="Arial" w:cs="Arial"/>
-                <w:sz w:val="16"/>
-                <w:szCs w:val="16"/>
-                <w:lang w:val="es-AR" w:eastAsia="es-AR" w:bidi="ar-SA"/>
-              </w:rPr>
-              <w:t>User</w:t>
-            </w:r>
-            <w:proofErr w:type="spellEnd"/>
-            <w:r>
-              <w:rPr>
-                <w:rFonts w:ascii="Arial" w:eastAsia="Times New Roman" w:hAnsi="Arial" w:cs="Arial"/>
-                <w:sz w:val="16"/>
-                <w:szCs w:val="16"/>
-                <w:lang w:val="es-AR" w:eastAsia="es-AR" w:bidi="ar-SA"/>
-              </w:rPr>
-              <w:t xml:space="preserve"> </w:t>
-            </w:r>
-            <w:proofErr w:type="spellStart"/>
-            <w:r>
-              <w:rPr>
-                <w:rFonts w:ascii="Arial" w:eastAsia="Times New Roman" w:hAnsi="Arial" w:cs="Arial"/>
-                <w:sz w:val="16"/>
-                <w:szCs w:val="16"/>
-                <w:lang w:val="es-AR" w:eastAsia="es-AR" w:bidi="ar-SA"/>
-              </w:rPr>
-              <w:t>Stories</w:t>
-            </w:r>
-            <w:proofErr w:type="spellEnd"/>
-            <w:r>
-              <w:rPr>
-                <w:rFonts w:ascii="Arial" w:eastAsia="Times New Roman" w:hAnsi="Arial" w:cs="Arial"/>
-                <w:sz w:val="16"/>
-                <w:szCs w:val="16"/>
-                <w:lang w:val="es-AR" w:eastAsia="es-AR" w:bidi="ar-SA"/>
-              </w:rPr>
-              <w:t>.</w:t>
+              <w:t>Poca participación de usuarios del Call Center durante definición de User Stories.</w:t>
             </w:r>
           </w:p>
         </w:tc>
@@ -3291,87 +2897,7 @@
                 <w:szCs w:val="16"/>
                 <w:lang w:val="es-AR" w:eastAsia="es-AR" w:bidi="ar-SA"/>
               </w:rPr>
-              <w:t xml:space="preserve">Comenzar lo antes posible con la </w:t>
-            </w:r>
-            <w:proofErr w:type="spellStart"/>
-            <w:r>
-              <w:rPr>
-                <w:rFonts w:ascii="Arial" w:eastAsia="Times New Roman" w:hAnsi="Arial" w:cs="Arial"/>
-                <w:sz w:val="16"/>
-                <w:szCs w:val="16"/>
-                <w:lang w:val="es-AR" w:eastAsia="es-AR" w:bidi="ar-SA"/>
-              </w:rPr>
-              <w:t>generacion</w:t>
-            </w:r>
-            <w:proofErr w:type="spellEnd"/>
-            <w:r>
-              <w:rPr>
-                <w:rFonts w:ascii="Arial" w:eastAsia="Times New Roman" w:hAnsi="Arial" w:cs="Arial"/>
-                <w:sz w:val="16"/>
-                <w:szCs w:val="16"/>
-                <w:lang w:val="es-AR" w:eastAsia="es-AR" w:bidi="ar-SA"/>
-              </w:rPr>
-              <w:t xml:space="preserve"> de </w:t>
-            </w:r>
-            <w:proofErr w:type="spellStart"/>
-            <w:r>
-              <w:rPr>
-                <w:rFonts w:ascii="Arial" w:eastAsia="Times New Roman" w:hAnsi="Arial" w:cs="Arial"/>
-                <w:sz w:val="16"/>
-                <w:szCs w:val="16"/>
-                <w:lang w:val="es-AR" w:eastAsia="es-AR" w:bidi="ar-SA"/>
-              </w:rPr>
-              <w:t>tests</w:t>
-            </w:r>
-            <w:proofErr w:type="spellEnd"/>
-            <w:r>
-              <w:rPr>
-                <w:rFonts w:ascii="Arial" w:eastAsia="Times New Roman" w:hAnsi="Arial" w:cs="Arial"/>
-                <w:sz w:val="16"/>
-                <w:szCs w:val="16"/>
-                <w:lang w:val="es-AR" w:eastAsia="es-AR" w:bidi="ar-SA"/>
-              </w:rPr>
-              <w:t xml:space="preserve"> de manera que el </w:t>
-            </w:r>
-            <w:proofErr w:type="spellStart"/>
-            <w:r>
-              <w:rPr>
-                <w:rFonts w:ascii="Arial" w:eastAsia="Times New Roman" w:hAnsi="Arial" w:cs="Arial"/>
-                <w:sz w:val="16"/>
-                <w:szCs w:val="16"/>
-                <w:lang w:val="es-AR" w:eastAsia="es-AR" w:bidi="ar-SA"/>
-              </w:rPr>
-              <w:t>codigo</w:t>
-            </w:r>
-            <w:proofErr w:type="spellEnd"/>
-            <w:r>
-              <w:rPr>
-                <w:rFonts w:ascii="Arial" w:eastAsia="Times New Roman" w:hAnsi="Arial" w:cs="Arial"/>
-                <w:sz w:val="16"/>
-                <w:szCs w:val="16"/>
-                <w:lang w:val="es-AR" w:eastAsia="es-AR" w:bidi="ar-SA"/>
-              </w:rPr>
-              <w:t xml:space="preserve"> sea </w:t>
-            </w:r>
-            <w:proofErr w:type="spellStart"/>
-            <w:r>
-              <w:rPr>
-                <w:rFonts w:ascii="Arial" w:eastAsia="Times New Roman" w:hAnsi="Arial" w:cs="Arial"/>
-                <w:sz w:val="16"/>
-                <w:szCs w:val="16"/>
-                <w:lang w:val="es-AR" w:eastAsia="es-AR" w:bidi="ar-SA"/>
-              </w:rPr>
-              <w:t>testeable</w:t>
-            </w:r>
-            <w:proofErr w:type="spellEnd"/>
-            <w:r>
-              <w:rPr>
-                <w:rFonts w:ascii="Arial" w:eastAsia="Times New Roman" w:hAnsi="Arial" w:cs="Arial"/>
-                <w:sz w:val="16"/>
-                <w:szCs w:val="16"/>
-                <w:lang w:val="es-AR" w:eastAsia="es-AR" w:bidi="ar-SA"/>
-              </w:rPr>
-              <w:t xml:space="preserve"> y se cubra un buen porcentaje</w:t>
+              <w:t>Comenzar lo antes posible con la generacion de tests de manera que el codigo sea testeable y se cubra un buen porcentaje</w:t>
             </w:r>
           </w:p>
         </w:tc>
@@ -3575,27 +3101,7 @@
                 <w:szCs w:val="16"/>
                 <w:lang w:val="es-AR" w:eastAsia="es-AR" w:bidi="ar-SA"/>
               </w:rPr>
-              <w:t xml:space="preserve">Archivos que alimentan con datos a </w:t>
-            </w:r>
-            <w:proofErr w:type="spellStart"/>
-            <w:r>
-              <w:rPr>
-                <w:rFonts w:ascii="Arial" w:eastAsia="Times New Roman" w:hAnsi="Arial" w:cs="Arial"/>
-                <w:sz w:val="16"/>
-                <w:szCs w:val="16"/>
-                <w:lang w:val="es-AR" w:eastAsia="es-AR" w:bidi="ar-SA"/>
-              </w:rPr>
-              <w:t>SelfManagement</w:t>
-            </w:r>
-            <w:proofErr w:type="spellEnd"/>
-            <w:r>
-              <w:rPr>
-                <w:rFonts w:ascii="Arial" w:eastAsia="Times New Roman" w:hAnsi="Arial" w:cs="Arial"/>
-                <w:sz w:val="16"/>
-                <w:szCs w:val="16"/>
-                <w:lang w:val="es-AR" w:eastAsia="es-AR" w:bidi="ar-SA"/>
-              </w:rPr>
-              <w:t>, con errores de formato.</w:t>
+              <w:t>Archivos que alimentan con datos a SelfManagement, con errores de formato.</w:t>
             </w:r>
           </w:p>
         </w:tc>
@@ -3807,27 +3313,7 @@
                 <w:szCs w:val="16"/>
                 <w:lang w:val="es-AR" w:eastAsia="es-AR" w:bidi="ar-SA"/>
               </w:rPr>
-              <w:t xml:space="preserve">Cargar los datos manualmente en </w:t>
-            </w:r>
-            <w:proofErr w:type="spellStart"/>
-            <w:r>
-              <w:rPr>
-                <w:rFonts w:ascii="Arial" w:eastAsia="Times New Roman" w:hAnsi="Arial" w:cs="Arial"/>
-                <w:sz w:val="16"/>
-                <w:szCs w:val="16"/>
-                <w:lang w:val="es-AR" w:eastAsia="es-AR" w:bidi="ar-SA"/>
-              </w:rPr>
-              <w:t>SelfManagement</w:t>
-            </w:r>
-            <w:proofErr w:type="spellEnd"/>
-            <w:r>
-              <w:rPr>
-                <w:rFonts w:ascii="Arial" w:eastAsia="Times New Roman" w:hAnsi="Arial" w:cs="Arial"/>
-                <w:sz w:val="16"/>
-                <w:szCs w:val="16"/>
-                <w:lang w:val="es-AR" w:eastAsia="es-AR" w:bidi="ar-SA"/>
-              </w:rPr>
-              <w:t>.</w:t>
+              <w:t>Cargar los datos manualmente en SelfManagement.</w:t>
             </w:r>
           </w:p>
         </w:tc>
@@ -3953,23 +3439,7 @@
           <w:sz w:val="18"/>
           <w:lang w:val="es-AR"/>
         </w:rPr>
-        <w:t xml:space="preserve">La última versión de la planilla de riesgos se encuentra en la siguiente Google </w:t>
-      </w:r>
-      <w:proofErr w:type="spellStart"/>
-      <w:r>
-        <w:rPr>
-          <w:sz w:val="18"/>
-          <w:lang w:val="es-AR"/>
-        </w:rPr>
-        <w:t>spreadsheet</w:t>
-      </w:r>
-      <w:proofErr w:type="spellEnd"/>
-      <w:r>
-        <w:rPr>
-          <w:sz w:val="18"/>
-          <w:lang w:val="es-AR"/>
-        </w:rPr>
-        <w:t>:</w:t>
+        <w:t>La última versión de la planilla de riesgos se encuentra en la siguiente Google spreadsheet:</w:t>
       </w:r>
     </w:p>
     <w:p>
@@ -3984,7 +3454,7 @@
           <w:lang w:val="es-AR"/>
         </w:rPr>
       </w:pPr>
-      <w:hyperlink r:id="rId13" w:history="1">
+      <w:hyperlink r:id="rId12" w:history="1">
         <w:r>
           <w:rPr>
             <w:rStyle w:val="Hipervnculo"/>
@@ -4111,16 +3581,8 @@
         <w:rPr>
           <w:lang w:val="es-AR"/>
         </w:rPr>
-        <w:t xml:space="preserve">Alejandro </w:t>
-      </w:r>
-      <w:proofErr w:type="spellStart"/>
-      <w:r>
-        <w:rPr>
-          <w:lang w:val="es-AR"/>
-        </w:rPr>
-        <w:t>Molinari</w:t>
-      </w:r>
-      <w:proofErr w:type="spellEnd"/>
+        <w:t>Alejandro Molinari</w:t>
+      </w:r>
     </w:p>
     <w:p>
       <w:pPr>
@@ -4140,38 +3602,18 @@
         </w:rPr>
         <w:t xml:space="preserve">Cliente | </w:t>
       </w:r>
-      <w:proofErr w:type="spellStart"/>
       <w:r>
         <w:rPr>
           <w:sz w:val="19"/>
           <w:szCs w:val="19"/>
           <w:lang w:val="es-AR"/>
         </w:rPr>
-        <w:t>Product</w:t>
-      </w:r>
-      <w:proofErr w:type="spellEnd"/>
-      <w:r>
-        <w:rPr>
-          <w:sz w:val="19"/>
-          <w:szCs w:val="19"/>
-          <w:lang w:val="es-AR"/>
-        </w:rPr>
-        <w:t xml:space="preserve"> </w:t>
-      </w:r>
-      <w:proofErr w:type="spellStart"/>
-      <w:r>
-        <w:rPr>
-          <w:sz w:val="19"/>
-          <w:szCs w:val="19"/>
-          <w:lang w:val="es-AR"/>
-        </w:rPr>
-        <w:t>Owner</w:t>
-      </w:r>
-      <w:proofErr w:type="spellEnd"/>
+        <w:t>Product Owner</w:t>
+      </w:r>
     </w:p>
     <w:sectPr>
-      <w:headerReference w:type="default" r:id="rId14"/>
-      <w:footerReference w:type="default" r:id="rId15"/>
+      <w:headerReference w:type="default" r:id="rId13"/>
+      <w:footerReference w:type="default" r:id="rId14"/>
       <w:type w:val="continuous"/>
       <w:pgSz w:w="11907" w:h="16839" w:code="9"/>
       <w:pgMar w:top="1531" w:right="1701" w:bottom="1531" w:left="1701" w:header="794" w:footer="680" w:gutter="0"/>
@@ -4184,7 +3626,7 @@
 </file>
 
 <file path=word/endnotes.xml><?xml version="1.0" encoding="utf-8"?>
-<w:endnotes xmlns:wpc="http://schemas.microsoft.com/office/word/2010/wordprocessingCanvas" xmlns:mc="http://schemas.openxmlformats.org/markup-compatibility/2006" xmlns:o="urn:schemas-microsoft-com:office:office" xmlns:r="http://schemas.openxmlformats.org/officeDocument/2006/relationships" xmlns:m="http://schemas.openxmlformats.org/officeDocument/2006/math" xmlns:v="urn:schemas-microsoft-com:vml" xmlns:wp14="http://schemas.microsoft.com/office/word/2010/wordprocessingDrawing" xmlns:wp="http://schemas.openxmlformats.org/drawingml/2006/wordprocessingDrawing" xmlns:w10="urn:schemas-microsoft-com:office:word" xmlns:w="http://schemas.openxmlformats.org/wordprocessingml/2006/main" xmlns:w14="http://schemas.microsoft.com/office/word/2010/wordml" xmlns:wpg="http://schemas.microsoft.com/office/word/2010/wordprocessingGroup" xmlns:wpi="http://schemas.microsoft.com/office/word/2010/wordprocessingInk" xmlns:wne="http://schemas.microsoft.com/office/word/2006/wordml" xmlns:wps="http://schemas.microsoft.com/office/word/2010/wordprocessingShape" mc:Ignorable="w14 wp14">
+<w:endnotes xmlns:ve="http://schemas.openxmlformats.org/markup-compatibility/2006" xmlns:o="urn:schemas-microsoft-com:office:office" xmlns:r="http://schemas.openxmlformats.org/officeDocument/2006/relationships" xmlns:m="http://schemas.openxmlformats.org/officeDocument/2006/math" xmlns:v="urn:schemas-microsoft-com:vml" xmlns:wp="http://schemas.openxmlformats.org/drawingml/2006/wordprocessingDrawing" xmlns:w10="urn:schemas-microsoft-com:office:word" xmlns:w="http://schemas.openxmlformats.org/wordprocessingml/2006/main" xmlns:wne="http://schemas.microsoft.com/office/word/2006/wordml">
   <w:endnote w:type="separator" w:id="-1">
     <w:p>
       <w:r>
@@ -4203,7 +3645,7 @@
 </file>
 
 <file path=word/footer1.xml><?xml version="1.0" encoding="utf-8"?>
-<w:ftr xmlns:wpc="http://schemas.microsoft.com/office/word/2010/wordprocessingCanvas" xmlns:mc="http://schemas.openxmlformats.org/markup-compatibility/2006" xmlns:o="urn:schemas-microsoft-com:office:office" xmlns:r="http://schemas.openxmlformats.org/officeDocument/2006/relationships" xmlns:m="http://schemas.openxmlformats.org/officeDocument/2006/math" xmlns:v="urn:schemas-microsoft-com:vml" xmlns:wp14="http://schemas.microsoft.com/office/word/2010/wordprocessingDrawing" xmlns:wp="http://schemas.openxmlformats.org/drawingml/2006/wordprocessingDrawing" xmlns:w10="urn:schemas-microsoft-com:office:word" xmlns:w="http://schemas.openxmlformats.org/wordprocessingml/2006/main" xmlns:w14="http://schemas.microsoft.com/office/word/2010/wordml" xmlns:wpg="http://schemas.microsoft.com/office/word/2010/wordprocessingGroup" xmlns:wpi="http://schemas.microsoft.com/office/word/2010/wordprocessingInk" xmlns:wne="http://schemas.microsoft.com/office/word/2006/wordml" xmlns:wps="http://schemas.microsoft.com/office/word/2010/wordprocessingShape" mc:Ignorable="w14 wp14">
+<w:ftr xmlns:ve="http://schemas.openxmlformats.org/markup-compatibility/2006" xmlns:o="urn:schemas-microsoft-com:office:office" xmlns:r="http://schemas.openxmlformats.org/officeDocument/2006/relationships" xmlns:m="http://schemas.openxmlformats.org/officeDocument/2006/math" xmlns:v="urn:schemas-microsoft-com:vml" xmlns:wp="http://schemas.openxmlformats.org/drawingml/2006/wordprocessingDrawing" xmlns:w10="urn:schemas-microsoft-com:office:word" xmlns:w="http://schemas.openxmlformats.org/wordprocessingml/2006/main" xmlns:wne="http://schemas.microsoft.com/office/word/2006/wordml">
   <w:p>
     <w:pPr>
       <w:spacing w:after="0" w:line="240" w:lineRule="auto"/>
@@ -4237,7 +3679,6 @@
           <w:docPartUnique/>
         </w:docPartObj>
       </w:sdtPr>
-      <w:sdtEndPr/>
       <w:sdtContent>
         <w:r>
           <w:rPr>
@@ -4300,7 +3741,7 @@
 </file>
 
 <file path=word/footnotes.xml><?xml version="1.0" encoding="utf-8"?>
-<w:footnotes xmlns:wpc="http://schemas.microsoft.com/office/word/2010/wordprocessingCanvas" xmlns:mc="http://schemas.openxmlformats.org/markup-compatibility/2006" xmlns:o="urn:schemas-microsoft-com:office:office" xmlns:r="http://schemas.openxmlformats.org/officeDocument/2006/relationships" xmlns:m="http://schemas.openxmlformats.org/officeDocument/2006/math" xmlns:v="urn:schemas-microsoft-com:vml" xmlns:wp14="http://schemas.microsoft.com/office/word/2010/wordprocessingDrawing" xmlns:wp="http://schemas.openxmlformats.org/drawingml/2006/wordprocessingDrawing" xmlns:w10="urn:schemas-microsoft-com:office:word" xmlns:w="http://schemas.openxmlformats.org/wordprocessingml/2006/main" xmlns:w14="http://schemas.microsoft.com/office/word/2010/wordml" xmlns:wpg="http://schemas.microsoft.com/office/word/2010/wordprocessingGroup" xmlns:wpi="http://schemas.microsoft.com/office/word/2010/wordprocessingInk" xmlns:wne="http://schemas.microsoft.com/office/word/2006/wordml" xmlns:wps="http://schemas.microsoft.com/office/word/2010/wordprocessingShape" mc:Ignorable="w14 wp14">
+<w:footnotes xmlns:ve="http://schemas.openxmlformats.org/markup-compatibility/2006" xmlns:o="urn:schemas-microsoft-com:office:office" xmlns:r="http://schemas.openxmlformats.org/officeDocument/2006/relationships" xmlns:m="http://schemas.openxmlformats.org/officeDocument/2006/math" xmlns:v="urn:schemas-microsoft-com:vml" xmlns:wp="http://schemas.openxmlformats.org/drawingml/2006/wordprocessingDrawing" xmlns:w10="urn:schemas-microsoft-com:office:word" xmlns:w="http://schemas.openxmlformats.org/wordprocessingml/2006/main" xmlns:wne="http://schemas.microsoft.com/office/word/2006/wordml">
   <w:footnote w:type="separator" w:id="-1">
     <w:p>
       <w:r>
@@ -4319,7 +3760,7 @@
 </file>
 
 <file path=word/header1.xml><?xml version="1.0" encoding="utf-8"?>
-<w:hdr xmlns:wpc="http://schemas.microsoft.com/office/word/2010/wordprocessingCanvas" xmlns:mc="http://schemas.openxmlformats.org/markup-compatibility/2006" xmlns:o="urn:schemas-microsoft-com:office:office" xmlns:r="http://schemas.openxmlformats.org/officeDocument/2006/relationships" xmlns:m="http://schemas.openxmlformats.org/officeDocument/2006/math" xmlns:v="urn:schemas-microsoft-com:vml" xmlns:wp14="http://schemas.microsoft.com/office/word/2010/wordprocessingDrawing" xmlns:wp="http://schemas.openxmlformats.org/drawingml/2006/wordprocessingDrawing" xmlns:w10="urn:schemas-microsoft-com:office:word" xmlns:w="http://schemas.openxmlformats.org/wordprocessingml/2006/main" xmlns:w14="http://schemas.microsoft.com/office/word/2010/wordml" xmlns:wpg="http://schemas.microsoft.com/office/word/2010/wordprocessingGroup" xmlns:wpi="http://schemas.microsoft.com/office/word/2010/wordprocessingInk" xmlns:wne="http://schemas.microsoft.com/office/word/2006/wordml" xmlns:wps="http://schemas.microsoft.com/office/word/2010/wordprocessingShape" mc:Ignorable="w14 wp14">
+<w:hdr xmlns:ve="http://schemas.openxmlformats.org/markup-compatibility/2006" xmlns:o="urn:schemas-microsoft-com:office:office" xmlns:r="http://schemas.openxmlformats.org/officeDocument/2006/relationships" xmlns:m="http://schemas.openxmlformats.org/officeDocument/2006/math" xmlns:v="urn:schemas-microsoft-com:vml" xmlns:wp="http://schemas.openxmlformats.org/drawingml/2006/wordprocessingDrawing" xmlns:w10="urn:schemas-microsoft-com:office:word" xmlns:w="http://schemas.openxmlformats.org/wordprocessingml/2006/main" xmlns:wne="http://schemas.microsoft.com/office/word/2006/wordml">
   <w:p>
     <w:pPr>
       <w:pStyle w:val="Encabezado"/>
@@ -4337,7 +3778,7 @@
         <w:lang w:val="es-AR" w:eastAsia="es-AR" w:bidi="ar-SA"/>
       </w:rPr>
       <w:drawing>
-        <wp:anchor distT="0" distB="0" distL="114300" distR="114300" simplePos="0" relativeHeight="251662336" behindDoc="0" locked="0" layoutInCell="1" allowOverlap="1" wp14:anchorId="244A68B7" wp14:editId="559FF8F7">
+        <wp:anchor distT="0" distB="0" distL="114300" distR="114300" simplePos="0" relativeHeight="251662336" behindDoc="0" locked="0" layoutInCell="1" allowOverlap="1">
           <wp:simplePos x="0" y="0"/>
           <wp:positionH relativeFrom="column">
             <wp:posOffset>-17780</wp:posOffset>
@@ -4397,7 +3838,7 @@
         <w:lang w:val="es-AR" w:eastAsia="es-AR" w:bidi="ar-SA"/>
       </w:rPr>
       <w:drawing>
-        <wp:anchor distT="0" distB="0" distL="114300" distR="114300" simplePos="0" relativeHeight="251666432" behindDoc="1" locked="0" layoutInCell="1" allowOverlap="1" wp14:anchorId="751F0D52" wp14:editId="434EEAB7">
+        <wp:anchor distT="0" distB="0" distL="114300" distR="114300" simplePos="0" relativeHeight="251666432" behindDoc="1" locked="0" layoutInCell="1" allowOverlap="1">
           <wp:simplePos x="0" y="0"/>
           <wp:positionH relativeFrom="column">
             <wp:posOffset>1060450</wp:posOffset>
@@ -4500,7 +3941,6 @@
       </w:rPr>
       <w:t xml:space="preserve">Proyecto </w:t>
     </w:r>
-    <w:proofErr w:type="spellStart"/>
     <w:r>
       <w:rPr>
         <w:sz w:val="20"/>
@@ -4508,7 +3948,6 @@
       </w:rPr>
       <w:t>SelfManagement</w:t>
     </w:r>
-    <w:proofErr w:type="spellEnd"/>
   </w:p>
   <w:p>
     <w:pPr>
@@ -4572,7 +4011,7 @@
 </file>
 
 <file path=word/numbering.xml><?xml version="1.0" encoding="utf-8"?>
-<w:numbering xmlns:wpc="http://schemas.microsoft.com/office/word/2010/wordprocessingCanvas" xmlns:mc="http://schemas.openxmlformats.org/markup-compatibility/2006" xmlns:o="urn:schemas-microsoft-com:office:office" xmlns:r="http://schemas.openxmlformats.org/officeDocument/2006/relationships" xmlns:m="http://schemas.openxmlformats.org/officeDocument/2006/math" xmlns:v="urn:schemas-microsoft-com:vml" xmlns:wp14="http://schemas.microsoft.com/office/word/2010/wordprocessingDrawing" xmlns:wp="http://schemas.openxmlformats.org/drawingml/2006/wordprocessingDrawing" xmlns:w10="urn:schemas-microsoft-com:office:word" xmlns:w="http://schemas.openxmlformats.org/wordprocessingml/2006/main" xmlns:w14="http://schemas.microsoft.com/office/word/2010/wordml" xmlns:wpg="http://schemas.microsoft.com/office/word/2010/wordprocessingGroup" xmlns:wpi="http://schemas.microsoft.com/office/word/2010/wordprocessingInk" xmlns:wne="http://schemas.microsoft.com/office/word/2006/wordml" xmlns:wps="http://schemas.microsoft.com/office/word/2010/wordprocessingShape" mc:Ignorable="w14 wp14">
+<w:numbering xmlns:ve="http://schemas.openxmlformats.org/markup-compatibility/2006" xmlns:o="urn:schemas-microsoft-com:office:office" xmlns:r="http://schemas.openxmlformats.org/officeDocument/2006/relationships" xmlns:m="http://schemas.openxmlformats.org/officeDocument/2006/math" xmlns:v="urn:schemas-microsoft-com:vml" xmlns:wp="http://schemas.openxmlformats.org/drawingml/2006/wordprocessingDrawing" xmlns:w10="urn:schemas-microsoft-com:office:word" xmlns:w="http://schemas.openxmlformats.org/wordprocessingml/2006/main" xmlns:wne="http://schemas.microsoft.com/office/word/2006/wordml">
   <w:abstractNum w:abstractNumId="0">
     <w:nsid w:val="12993452"/>
     <w:multiLevelType w:val="hybridMultilevel"/>
@@ -5766,7 +5205,7 @@
 </file>
 
 <file path=word/styles.xml><?xml version="1.0" encoding="utf-8"?>
-<w:styles xmlns:mc="http://schemas.openxmlformats.org/markup-compatibility/2006" xmlns:r="http://schemas.openxmlformats.org/officeDocument/2006/relationships" xmlns:w="http://schemas.openxmlformats.org/wordprocessingml/2006/main" xmlns:w14="http://schemas.microsoft.com/office/word/2010/wordml" mc:Ignorable="w14">
+<w:styles xmlns:r="http://schemas.openxmlformats.org/officeDocument/2006/relationships" xmlns:w="http://schemas.openxmlformats.org/wordprocessingml/2006/main">
   <w:docDefaults>
     <w:rPrDefault>
       <w:rPr>
@@ -5946,7 +5385,7 @@
       <w:rFonts w:asciiTheme="majorHAnsi" w:eastAsiaTheme="majorEastAsia" w:hAnsiTheme="majorHAnsi" w:cstheme="majorBidi"/>
       <w:b/>
       <w:bCs/>
-      <w:color w:val="4B7B8A" w:themeColor="accent1" w:themeShade="BF"/>
+      <w:color w:val="365F91" w:themeColor="accent1" w:themeShade="BF"/>
       <w:sz w:val="28"/>
       <w:szCs w:val="28"/>
     </w:rPr>
@@ -5970,7 +5409,7 @@
       <w:rFonts w:asciiTheme="majorHAnsi" w:eastAsiaTheme="majorEastAsia" w:hAnsiTheme="majorHAnsi" w:cstheme="majorBidi"/>
       <w:b/>
       <w:bCs/>
-      <w:color w:val="6EA0B0" w:themeColor="accent1"/>
+      <w:color w:val="4F81BD" w:themeColor="accent1"/>
       <w:sz w:val="26"/>
       <w:szCs w:val="26"/>
     </w:rPr>
@@ -5994,7 +5433,7 @@
       <w:rFonts w:asciiTheme="majorHAnsi" w:eastAsiaTheme="majorEastAsia" w:hAnsiTheme="majorHAnsi" w:cstheme="majorBidi"/>
       <w:b/>
       <w:bCs/>
-      <w:color w:val="6EA0B0" w:themeColor="accent1"/>
+      <w:color w:val="4F81BD" w:themeColor="accent1"/>
     </w:rPr>
   </w:style>
   <w:style w:type="paragraph" w:styleId="Ttulo4">
@@ -6018,7 +5457,7 @@
       <w:bCs/>
       <w:i/>
       <w:iCs/>
-      <w:color w:val="6EA0B0" w:themeColor="accent1"/>
+      <w:color w:val="4F81BD" w:themeColor="accent1"/>
     </w:rPr>
   </w:style>
   <w:style w:type="paragraph" w:styleId="Ttulo5">
@@ -6038,7 +5477,7 @@
     </w:pPr>
     <w:rPr>
       <w:rFonts w:asciiTheme="majorHAnsi" w:eastAsiaTheme="majorEastAsia" w:hAnsiTheme="majorHAnsi" w:cstheme="majorBidi"/>
-      <w:color w:val="32515C" w:themeColor="accent1" w:themeShade="7F"/>
+      <w:color w:val="243F60" w:themeColor="accent1" w:themeShade="7F"/>
     </w:rPr>
   </w:style>
   <w:style w:type="paragraph" w:styleId="Ttulo6">
@@ -6060,7 +5499,7 @@
       <w:rFonts w:asciiTheme="majorHAnsi" w:eastAsiaTheme="majorEastAsia" w:hAnsiTheme="majorHAnsi" w:cstheme="majorBidi"/>
       <w:i/>
       <w:iCs/>
-      <w:color w:val="32515C" w:themeColor="accent1" w:themeShade="7F"/>
+      <w:color w:val="243F60" w:themeColor="accent1" w:themeShade="7F"/>
     </w:rPr>
   </w:style>
   <w:style w:type="paragraph" w:styleId="Ttulo7">
@@ -6102,7 +5541,7 @@
     </w:pPr>
     <w:rPr>
       <w:rFonts w:asciiTheme="majorHAnsi" w:eastAsiaTheme="majorEastAsia" w:hAnsiTheme="majorHAnsi" w:cstheme="majorBidi"/>
-      <w:color w:val="6EA0B0" w:themeColor="accent1"/>
+      <w:color w:val="4F81BD" w:themeColor="accent1"/>
       <w:sz w:val="20"/>
       <w:szCs w:val="20"/>
     </w:rPr>
@@ -6142,6 +5581,7 @@
     <w:uiPriority w:val="99"/>
     <w:semiHidden/>
     <w:unhideWhenUsed/>
+    <w:qFormat/>
     <w:tblPr>
       <w:tblInd w:w="0" w:type="dxa"/>
       <w:tblCellMar>
@@ -6344,7 +5784,7 @@
       <w:rFonts w:asciiTheme="majorHAnsi" w:eastAsiaTheme="majorEastAsia" w:hAnsiTheme="majorHAnsi" w:cstheme="majorBidi"/>
       <w:b/>
       <w:bCs/>
-      <w:color w:val="4B7B8A" w:themeColor="accent1" w:themeShade="BF"/>
+      <w:color w:val="365F91" w:themeColor="accent1" w:themeShade="BF"/>
       <w:sz w:val="28"/>
       <w:szCs w:val="28"/>
     </w:rPr>
@@ -6359,7 +5799,7 @@
       <w:rFonts w:asciiTheme="majorHAnsi" w:eastAsiaTheme="majorEastAsia" w:hAnsiTheme="majorHAnsi" w:cstheme="majorBidi"/>
       <w:b/>
       <w:bCs/>
-      <w:color w:val="6EA0B0" w:themeColor="accent1"/>
+      <w:color w:val="4F81BD" w:themeColor="accent1"/>
       <w:sz w:val="26"/>
       <w:szCs w:val="26"/>
     </w:rPr>
@@ -6374,7 +5814,7 @@
       <w:rFonts w:asciiTheme="majorHAnsi" w:eastAsiaTheme="majorEastAsia" w:hAnsiTheme="majorHAnsi" w:cstheme="majorBidi"/>
       <w:b/>
       <w:bCs/>
-      <w:color w:val="6EA0B0" w:themeColor="accent1"/>
+      <w:color w:val="4F81BD" w:themeColor="accent1"/>
     </w:rPr>
   </w:style>
   <w:style w:type="character" w:customStyle="1" w:styleId="Ttulo4Car">
@@ -6389,7 +5829,7 @@
       <w:bCs/>
       <w:i/>
       <w:iCs/>
-      <w:color w:val="6EA0B0" w:themeColor="accent1"/>
+      <w:color w:val="4F81BD" w:themeColor="accent1"/>
     </w:rPr>
   </w:style>
   <w:style w:type="character" w:customStyle="1" w:styleId="Ttulo5Car">
@@ -6400,7 +5840,7 @@
     <w:rsid w:val="001E77AE"/>
     <w:rPr>
       <w:rFonts w:asciiTheme="majorHAnsi" w:eastAsiaTheme="majorEastAsia" w:hAnsiTheme="majorHAnsi" w:cstheme="majorBidi"/>
-      <w:color w:val="32515C" w:themeColor="accent1" w:themeShade="7F"/>
+      <w:color w:val="243F60" w:themeColor="accent1" w:themeShade="7F"/>
     </w:rPr>
   </w:style>
   <w:style w:type="character" w:customStyle="1" w:styleId="Ttulo6Car">
@@ -6413,7 +5853,7 @@
       <w:rFonts w:asciiTheme="majorHAnsi" w:eastAsiaTheme="majorEastAsia" w:hAnsiTheme="majorHAnsi" w:cstheme="majorBidi"/>
       <w:i/>
       <w:iCs/>
-      <w:color w:val="32515C" w:themeColor="accent1" w:themeShade="7F"/>
+      <w:color w:val="243F60" w:themeColor="accent1" w:themeShade="7F"/>
     </w:rPr>
   </w:style>
   <w:style w:type="character" w:customStyle="1" w:styleId="Ttulo7Car">
@@ -6437,7 +5877,7 @@
     <w:rsid w:val="001E77AE"/>
     <w:rPr>
       <w:rFonts w:asciiTheme="majorHAnsi" w:eastAsiaTheme="majorEastAsia" w:hAnsiTheme="majorHAnsi" w:cstheme="majorBidi"/>
-      <w:color w:val="6EA0B0" w:themeColor="accent1"/>
+      <w:color w:val="4F81BD" w:themeColor="accent1"/>
       <w:sz w:val="20"/>
       <w:szCs w:val="20"/>
     </w:rPr>
@@ -6472,7 +5912,7 @@
     <w:rPr>
       <w:b/>
       <w:bCs/>
-      <w:color w:val="6EA0B0" w:themeColor="accent1"/>
+      <w:color w:val="4F81BD" w:themeColor="accent1"/>
       <w:sz w:val="18"/>
       <w:szCs w:val="18"/>
     </w:rPr>
@@ -6487,14 +5927,14 @@
     <w:rsid w:val="001E77AE"/>
     <w:pPr>
       <w:pBdr>
-        <w:bottom w:val="single" w:sz="8" w:space="4" w:color="6EA0B0" w:themeColor="accent1"/>
+        <w:bottom w:val="single" w:sz="8" w:space="4" w:color="4F81BD" w:themeColor="accent1"/>
       </w:pBdr>
       <w:spacing w:after="300" w:line="240" w:lineRule="auto"/>
       <w:contextualSpacing/>
     </w:pPr>
     <w:rPr>
       <w:rFonts w:asciiTheme="majorHAnsi" w:eastAsiaTheme="majorEastAsia" w:hAnsiTheme="majorHAnsi" w:cstheme="majorBidi"/>
-      <w:color w:val="2C2C2C" w:themeColor="text2" w:themeShade="BF"/>
+      <w:color w:val="17365D" w:themeColor="text2" w:themeShade="BF"/>
       <w:spacing w:val="5"/>
       <w:kern w:val="28"/>
       <w:sz w:val="52"/>
@@ -6509,7 +5949,7 @@
     <w:rsid w:val="001E77AE"/>
     <w:rPr>
       <w:rFonts w:asciiTheme="majorHAnsi" w:eastAsiaTheme="majorEastAsia" w:hAnsiTheme="majorHAnsi" w:cstheme="majorBidi"/>
-      <w:color w:val="2C2C2C" w:themeColor="text2" w:themeShade="BF"/>
+      <w:color w:val="17365D" w:themeColor="text2" w:themeShade="BF"/>
       <w:spacing w:val="5"/>
       <w:kern w:val="28"/>
       <w:sz w:val="52"/>
@@ -6533,7 +5973,7 @@
       <w:rFonts w:asciiTheme="majorHAnsi" w:eastAsiaTheme="majorEastAsia" w:hAnsiTheme="majorHAnsi" w:cstheme="majorBidi"/>
       <w:i/>
       <w:iCs/>
-      <w:color w:val="6EA0B0" w:themeColor="accent1"/>
+      <w:color w:val="4F81BD" w:themeColor="accent1"/>
       <w:spacing w:val="15"/>
       <w:sz w:val="24"/>
       <w:szCs w:val="24"/>
@@ -6549,7 +5989,7 @@
       <w:rFonts w:asciiTheme="majorHAnsi" w:eastAsiaTheme="majorEastAsia" w:hAnsiTheme="majorHAnsi" w:cstheme="majorBidi"/>
       <w:i/>
       <w:iCs/>
-      <w:color w:val="6EA0B0" w:themeColor="accent1"/>
+      <w:color w:val="4F81BD" w:themeColor="accent1"/>
       <w:spacing w:val="15"/>
       <w:sz w:val="24"/>
       <w:szCs w:val="24"/>
@@ -6633,7 +6073,7 @@
     <w:rsid w:val="001E77AE"/>
     <w:pPr>
       <w:pBdr>
-        <w:bottom w:val="single" w:sz="4" w:space="4" w:color="6EA0B0" w:themeColor="accent1"/>
+        <w:bottom w:val="single" w:sz="4" w:space="4" w:color="4F81BD" w:themeColor="accent1"/>
       </w:pBdr>
       <w:spacing w:before="200" w:after="280"/>
       <w:ind w:left="936" w:right="936"/>
@@ -6643,7 +6083,7 @@
       <w:bCs/>
       <w:i/>
       <w:iCs/>
-      <w:color w:val="6EA0B0" w:themeColor="accent1"/>
+      <w:color w:val="4F81BD" w:themeColor="accent1"/>
     </w:rPr>
   </w:style>
   <w:style w:type="character" w:customStyle="1" w:styleId="CitadestacadaCar">
@@ -6657,7 +6097,7 @@
       <w:bCs/>
       <w:i/>
       <w:iCs/>
-      <w:color w:val="6EA0B0" w:themeColor="accent1"/>
+      <w:color w:val="4F81BD" w:themeColor="accent1"/>
     </w:rPr>
   </w:style>
   <w:style w:type="character" w:styleId="nfasissutil">
@@ -6683,7 +6123,7 @@
       <w:bCs/>
       <w:i/>
       <w:iCs/>
-      <w:color w:val="6EA0B0" w:themeColor="accent1"/>
+      <w:color w:val="4F81BD" w:themeColor="accent1"/>
     </w:rPr>
   </w:style>
   <w:style w:type="character" w:styleId="Referenciasutil">
@@ -6694,7 +6134,7 @@
     <w:rsid w:val="001E77AE"/>
     <w:rPr>
       <w:smallCaps/>
-      <w:color w:val="CCAF0A" w:themeColor="accent2"/>
+      <w:color w:val="C0504D" w:themeColor="accent2"/>
       <w:u w:val="single"/>
     </w:rPr>
   </w:style>
@@ -6708,7 +6148,7 @@
       <w:b/>
       <w:bCs/>
       <w:smallCaps/>
-      <w:color w:val="CCAF0A" w:themeColor="accent2"/>
+      <w:color w:val="C0504D" w:themeColor="accent2"/>
       <w:spacing w:val="5"/>
       <w:u w:val="single"/>
     </w:rPr>
@@ -6976,9 +6416,9 @@
 </file>
 
 <file path=word/theme/theme1.xml><?xml version="1.0" encoding="utf-8"?>
-<a:theme xmlns:a="http://schemas.openxmlformats.org/drawingml/2006/main" name="Técnico">
+<a:theme xmlns:a="http://schemas.openxmlformats.org/drawingml/2006/main" name="Tema de Office">
   <a:themeElements>
-    <a:clrScheme name="Técnico">
+    <a:clrScheme name="Office">
       <a:dk1>
         <a:sysClr val="windowText" lastClr="000000"/>
       </a:dk1>
@@ -6986,46 +6426,80 @@
         <a:sysClr val="window" lastClr="FFFFFF"/>
       </a:lt1>
       <a:dk2>
-        <a:srgbClr val="3B3B3B"/>
+        <a:srgbClr val="1F497D"/>
       </a:dk2>
       <a:lt2>
-        <a:srgbClr val="D4D2D0"/>
+        <a:srgbClr val="EEECE1"/>
       </a:lt2>
       <a:accent1>
-        <a:srgbClr val="6EA0B0"/>
+        <a:srgbClr val="4F81BD"/>
       </a:accent1>
       <a:accent2>
-        <a:srgbClr val="CCAF0A"/>
+        <a:srgbClr val="C0504D"/>
       </a:accent2>
       <a:accent3>
-        <a:srgbClr val="8D89A4"/>
+        <a:srgbClr val="9BBB59"/>
       </a:accent3>
       <a:accent4>
-        <a:srgbClr val="748560"/>
+        <a:srgbClr val="8064A2"/>
       </a:accent4>
       <a:accent5>
-        <a:srgbClr val="9E9273"/>
+        <a:srgbClr val="4BACC6"/>
       </a:accent5>
       <a:accent6>
-        <a:srgbClr val="7E848D"/>
+        <a:srgbClr val="F79646"/>
       </a:accent6>
       <a:hlink>
-        <a:srgbClr val="00C8C3"/>
+        <a:srgbClr val="0000FF"/>
       </a:hlink>
       <a:folHlink>
-        <a:srgbClr val="A116E0"/>
+        <a:srgbClr val="800080"/>
       </a:folHlink>
     </a:clrScheme>
-    <a:fontScheme name="Técnico">
+    <a:fontScheme name="Office">
       <a:majorFont>
-        <a:latin typeface="Franklin Gothic Book"/>
+        <a:latin typeface="Cambria"/>
         <a:ea typeface=""/>
         <a:cs typeface=""/>
-        <a:font script="Jpan" typeface="ＭＳ Ｐゴシック"/>
-        <a:font script="Hang" typeface="HY견고딕"/>
+        <a:font script="Jpan" typeface="ＭＳ ゴシック"/>
+        <a:font script="Hang" typeface="맑은 고딕"/>
         <a:font script="Hans" typeface="宋体"/>
-        <a:font script="Hant" typeface="微軟正黑體"/>
-        <a:font script="Arab" typeface="Tahoma"/>
+        <a:font script="Hant" typeface="新細明體"/>
+        <a:font script="Arab" typeface="Times New Roman"/>
+        <a:font script="Hebr" typeface="Times New Roman"/>
+        <a:font script="Thai" typeface="Angsana New"/>
+        <a:font script="Ethi" typeface="Nyala"/>
+        <a:font script="Beng" typeface="Vrinda"/>
+        <a:font script="Gujr" typeface="Shruti"/>
+        <a:font script="Khmr" typeface="MoolBoran"/>
+        <a:font script="Knda" typeface="Tunga"/>
+        <a:font script="Guru" typeface="Raavi"/>
+        <a:font script="Cans" typeface="Euphemia"/>
+        <a:font script="Cher" typeface="Plantagenet Cherokee"/>
+        <a:font script="Yiii" typeface="Microsoft Yi Baiti"/>
+        <a:font script="Tibt" typeface="Microsoft Himalaya"/>
+        <a:font script="Thaa" typeface="MV Boli"/>
+        <a:font script="Deva" typeface="Mangal"/>
+        <a:font script="Telu" typeface="Gautami"/>
+        <a:font script="Taml" typeface="Latha"/>
+        <a:font script="Syrc" typeface="Estrangelo Edessa"/>
+        <a:font script="Orya" typeface="Kalinga"/>
+        <a:font script="Mlym" typeface="Kartika"/>
+        <a:font script="Laoo" typeface="DokChampa"/>
+        <a:font script="Sinh" typeface="Iskoola Pota"/>
+        <a:font script="Mong" typeface="Mongolian Baiti"/>
+        <a:font script="Viet" typeface="Times New Roman"/>
+        <a:font script="Uigh" typeface="Microsoft Uighur"/>
+      </a:majorFont>
+      <a:minorFont>
+        <a:latin typeface="Calibri"/>
+        <a:ea typeface=""/>
+        <a:cs typeface=""/>
+        <a:font script="Jpan" typeface="ＭＳ 明朝"/>
+        <a:font script="Hang" typeface="맑은 고딕"/>
+        <a:font script="Hans" typeface="宋体"/>
+        <a:font script="Hant" typeface="新細明體"/>
+        <a:font script="Arab" typeface="Arial"/>
         <a:font script="Hebr" typeface="Arial"/>
         <a:font script="Thai" typeface="Cordia New"/>
         <a:font script="Ethi" typeface="Nyala"/>
@@ -7050,43 +6524,9 @@
         <a:font script="Mong" typeface="Mongolian Baiti"/>
         <a:font script="Viet" typeface="Arial"/>
         <a:font script="Uigh" typeface="Microsoft Uighur"/>
-      </a:majorFont>
-      <a:minorFont>
-        <a:latin typeface="Arial"/>
-        <a:ea typeface=""/>
-        <a:cs typeface=""/>
-        <a:font script="Jpan" typeface="HGｺﾞｼｯｸM"/>
-        <a:font script="Hang" typeface="HY중고딕"/>
-        <a:font script="Hans" typeface="黑体"/>
-        <a:font script="Hant" typeface="微軟正黑體"/>
-        <a:font script="Arab" typeface="Tahoma"/>
-        <a:font script="Hebr" typeface="Levenim MT"/>
-        <a:font script="Thai" typeface="LilyUPC"/>
-        <a:font script="Ethi" typeface="Nyala"/>
-        <a:font script="Beng" typeface="Vrinda"/>
-        <a:font script="Gujr" typeface="Shruti"/>
-        <a:font script="Khmr" typeface="DaunPenh"/>
-        <a:font script="Knda" typeface="Tunga"/>
-        <a:font script="Guru" typeface="Raavi"/>
-        <a:font script="Cans" typeface="Euphemia"/>
-        <a:font script="Cher" typeface="Plantagenet Cherokee"/>
-        <a:font script="Yiii" typeface="Microsoft Yi Baiti"/>
-        <a:font script="Tibt" typeface="Microsoft Himalaya"/>
-        <a:font script="Thaa" typeface="MV Boli"/>
-        <a:font script="Deva" typeface="Mangal"/>
-        <a:font script="Telu" typeface="Gautami"/>
-        <a:font script="Taml" typeface="Latha"/>
-        <a:font script="Syrc" typeface="Estrangelo Edessa"/>
-        <a:font script="Orya" typeface="Kalinga"/>
-        <a:font script="Mlym" typeface="Kartika"/>
-        <a:font script="Laoo" typeface="DokChampa"/>
-        <a:font script="Sinh" typeface="Iskoola Pota"/>
-        <a:font script="Mong" typeface="Mongolian Baiti"/>
-        <a:font script="Viet" typeface="Arial"/>
-        <a:font script="Uigh" typeface="Microsoft Uighur"/>
       </a:minorFont>
     </a:fontScheme>
-    <a:fmtScheme name="Técnico">
+    <a:fmtScheme name="Office">
       <a:fillStyleLst>
         <a:solidFill>
           <a:schemeClr val="phClr"/>
@@ -7095,99 +6535,66 @@
           <a:gsLst>
             <a:gs pos="0">
               <a:schemeClr val="phClr">
-                <a:tint val="1000"/>
+                <a:tint val="50000"/>
+                <a:satMod val="300000"/>
               </a:schemeClr>
             </a:gs>
-            <a:gs pos="68000">
+            <a:gs pos="35000">
               <a:schemeClr val="phClr">
-                <a:tint val="77000"/>
-              </a:schemeClr>
-            </a:gs>
-            <a:gs pos="81000">
-              <a:schemeClr val="phClr">
-                <a:tint val="79000"/>
-              </a:schemeClr>
-            </a:gs>
-            <a:gs pos="86000">
-              <a:schemeClr val="phClr">
-                <a:tint val="73000"/>
+                <a:tint val="37000"/>
+                <a:satMod val="300000"/>
               </a:schemeClr>
             </a:gs>
             <a:gs pos="100000">
               <a:schemeClr val="phClr">
-                <a:tint val="35000"/>
+                <a:tint val="15000"/>
+                <a:satMod val="350000"/>
               </a:schemeClr>
             </a:gs>
           </a:gsLst>
-          <a:lin ang="5400000" scaled="1"/>
+          <a:lin ang="16200000" scaled="1"/>
         </a:gradFill>
         <a:gradFill rotWithShape="1">
           <a:gsLst>
             <a:gs pos="0">
               <a:schemeClr val="phClr">
-                <a:tint val="73000"/>
-                <a:satMod val="150000"/>
-              </a:schemeClr>
-            </a:gs>
-            <a:gs pos="25000">
-              <a:schemeClr val="phClr">
-                <a:tint val="96000"/>
-                <a:shade val="80000"/>
-                <a:satMod val="105000"/>
-              </a:schemeClr>
-            </a:gs>
-            <a:gs pos="38000">
-              <a:schemeClr val="phClr">
-                <a:tint val="96000"/>
-                <a:shade val="59000"/>
-                <a:satMod val="120000"/>
-              </a:schemeClr>
-            </a:gs>
-            <a:gs pos="55000">
-              <a:schemeClr val="phClr">
-                <a:shade val="57000"/>
-                <a:satMod val="120000"/>
+                <a:shade val="51000"/>
+                <a:satMod val="130000"/>
               </a:schemeClr>
             </a:gs>
             <a:gs pos="80000">
               <a:schemeClr val="phClr">
-                <a:shade val="56000"/>
-                <a:satMod val="145000"/>
-              </a:schemeClr>
-            </a:gs>
-            <a:gs pos="88000">
-              <a:schemeClr val="phClr">
-                <a:shade val="63000"/>
-                <a:satMod val="160000"/>
+                <a:shade val="93000"/>
+                <a:satMod val="130000"/>
               </a:schemeClr>
             </a:gs>
             <a:gs pos="100000">
               <a:schemeClr val="phClr">
-                <a:tint val="99555"/>
-                <a:satMod val="155000"/>
+                <a:shade val="94000"/>
+                <a:satMod val="135000"/>
               </a:schemeClr>
             </a:gs>
           </a:gsLst>
-          <a:lin ang="5400000" scaled="1"/>
+          <a:lin ang="16200000" scaled="0"/>
         </a:gradFill>
       </a:fillStyleLst>
       <a:lnStyleLst>
         <a:ln w="9525" cap="flat" cmpd="sng" algn="ctr">
           <a:solidFill>
             <a:schemeClr val="phClr">
-              <a:shade val="60000"/>
-              <a:satMod val="300000"/>
+              <a:shade val="95000"/>
+              <a:satMod val="105000"/>
             </a:schemeClr>
           </a:solidFill>
           <a:prstDash val="solid"/>
         </a:ln>
-        <a:ln w="19050" cap="flat" cmpd="sng" algn="ctr">
+        <a:ln w="25400" cap="flat" cmpd="sng" algn="ctr">
           <a:solidFill>
             <a:schemeClr val="phClr"/>
           </a:solidFill>
           <a:prstDash val="solid"/>
         </a:ln>
-        <a:ln w="19050" cap="flat" cmpd="sng" algn="ctr">
+        <a:ln w="38100" cap="flat" cmpd="sng" algn="ctr">
           <a:solidFill>
             <a:schemeClr val="phClr"/>
           </a:solidFill>
@@ -7197,55 +6604,40 @@
       <a:effectStyleLst>
         <a:effectStyle>
           <a:effectLst>
-            <a:glow rad="63500">
-              <a:schemeClr val="phClr">
-                <a:tint val="30000"/>
-                <a:shade val="95000"/>
-                <a:satMod val="300000"/>
-                <a:alpha val="50000"/>
-              </a:schemeClr>
-            </a:glow>
+            <a:outerShdw blurRad="40000" dist="20000" dir="5400000" rotWithShape="0">
+              <a:srgbClr val="000000">
+                <a:alpha val="38000"/>
+              </a:srgbClr>
+            </a:outerShdw>
           </a:effectLst>
         </a:effectStyle>
         <a:effectStyle>
           <a:effectLst>
-            <a:glow rad="70000">
-              <a:schemeClr val="phClr">
-                <a:tint val="30000"/>
-                <a:shade val="95000"/>
-                <a:satMod val="300000"/>
-                <a:alpha val="50000"/>
-              </a:schemeClr>
-            </a:glow>
+            <a:outerShdw blurRad="40000" dist="23000" dir="5400000" rotWithShape="0">
+              <a:srgbClr val="000000">
+                <a:alpha val="35000"/>
+              </a:srgbClr>
+            </a:outerShdw>
           </a:effectLst>
         </a:effectStyle>
         <a:effectStyle>
           <a:effectLst>
-            <a:glow rad="76200">
-              <a:schemeClr val="phClr">
-                <a:tint val="30000"/>
-                <a:shade val="95000"/>
-                <a:satMod val="300000"/>
-                <a:alpha val="50000"/>
-              </a:schemeClr>
-            </a:glow>
+            <a:outerShdw blurRad="40000" dist="23000" dir="5400000" rotWithShape="0">
+              <a:srgbClr val="000000">
+                <a:alpha val="35000"/>
+              </a:srgbClr>
+            </a:outerShdw>
           </a:effectLst>
           <a:scene3d>
-            <a:camera prst="orthographicFront" fov="0">
+            <a:camera prst="orthographicFront">
               <a:rot lat="0" lon="0" rev="0"/>
             </a:camera>
-            <a:lightRig rig="harsh" dir="t">
-              <a:rot lat="6000000" lon="6000000" rev="0"/>
+            <a:lightRig rig="threePt" dir="t">
+              <a:rot lat="0" lon="0" rev="1200000"/>
             </a:lightRig>
           </a:scene3d>
-          <a:sp3d contourW="10000" prstMaterial="metal">
-            <a:bevelT w="20000" h="9000" prst="softRound"/>
-            <a:contourClr>
-              <a:schemeClr val="phClr">
-                <a:shade val="30000"/>
-                <a:satMod val="200000"/>
-              </a:schemeClr>
-            </a:contourClr>
+          <a:sp3d>
+            <a:bevelT w="63500" h="25400"/>
           </a:sp3d>
         </a:effectStyle>
       </a:effectStyleLst>
@@ -7257,42 +6649,45 @@
           <a:gsLst>
             <a:gs pos="0">
               <a:schemeClr val="phClr">
-                <a:shade val="40000"/>
-                <a:satMod val="150000"/>
+                <a:tint val="40000"/>
+                <a:satMod val="350000"/>
               </a:schemeClr>
             </a:gs>
-            <a:gs pos="30000">
+            <a:gs pos="40000">
               <a:schemeClr val="phClr">
-                <a:shade val="60000"/>
-                <a:satMod val="150000"/>
+                <a:tint val="45000"/>
+                <a:shade val="99000"/>
+                <a:satMod val="350000"/>
               </a:schemeClr>
             </a:gs>
             <a:gs pos="100000">
               <a:schemeClr val="phClr">
-                <a:tint val="83000"/>
-                <a:satMod val="200000"/>
+                <a:shade val="20000"/>
+                <a:satMod val="255000"/>
               </a:schemeClr>
             </a:gs>
           </a:gsLst>
-          <a:lin ang="13000000" scaled="0"/>
+          <a:path path="circle">
+            <a:fillToRect l="50000" t="-80000" r="50000" b="180000"/>
+          </a:path>
         </a:gradFill>
         <a:gradFill rotWithShape="1">
           <a:gsLst>
             <a:gs pos="0">
               <a:schemeClr val="phClr">
-                <a:tint val="78000"/>
-                <a:satMod val="220000"/>
+                <a:tint val="80000"/>
+                <a:satMod val="300000"/>
               </a:schemeClr>
             </a:gs>
             <a:gs pos="100000">
               <a:schemeClr val="phClr">
-                <a:shade val="35000"/>
-                <a:satMod val="155000"/>
+                <a:shade val="30000"/>
+                <a:satMod val="200000"/>
               </a:schemeClr>
             </a:gs>
           </a:gsLst>
           <a:path path="circle">
-            <a:fillToRect l="60000" t="50000" r="40000" b="50000"/>
+            <a:fillToRect l="50000" t="50000" r="50000" b="50000"/>
           </a:path>
         </a:gradFill>
       </a:bgFillStyleLst>
@@ -7308,7 +6703,7 @@
 </file>
 
 <file path=customXml/itemProps1.xml><?xml version="1.0" encoding="utf-8"?>
-<ds:datastoreItem xmlns:ds="http://schemas.openxmlformats.org/officeDocument/2006/customXml" ds:itemID="{6F0B5712-6ACC-44D3-8362-111EB95706A7}">
+<ds:datastoreItem xmlns:ds="http://schemas.openxmlformats.org/officeDocument/2006/customXml" ds:itemID="{A33D3810-585A-4A53-B5AF-4BF4EEB6BAAC}">
   <ds:schemaRefs>
     <ds:schemaRef ds:uri="http://schemas.openxmlformats.org/officeDocument/2006/bibliography"/>
   </ds:schemaRefs>
